--- a/public/LVTN-Mau luan van-HTTT.docx
+++ b/public/LVTN-Mau luan van-HTTT.docx
@@ -7838,7 +7838,23 @@
           <w:sz w:val="26"/>
           <w:szCs w:val="26"/>
         </w:rPr>
-        <w:t>Xây dựng hệ thống đầy đủ chức năng quản lý nhà hang để góp phần nâng cao chất lượng nhà hang và tối ưu chi phí quản lý cho chủ nhà hàng</w:t>
+        <w:t xml:space="preserve">Xây dựng hệ thống đầy đủ chức năng quản lý nhà hang để góp phần nâng cao chất lượng nhà </w:t>
+      </w:r>
+      <w:r>
+        <w:rPr>
+          <w:rFonts w:ascii="Times New Roman" w:hAnsi="Times New Roman"/>
+          <w:sz w:val="26"/>
+          <w:szCs w:val="26"/>
+        </w:rPr>
+        <w:t>hàng</w:t>
+      </w:r>
+      <w:r>
+        <w:rPr>
+          <w:rFonts w:ascii="Times New Roman" w:hAnsi="Times New Roman"/>
+          <w:sz w:val="26"/>
+          <w:szCs w:val="26"/>
+        </w:rPr>
+        <w:t xml:space="preserve"> và tối ưu chi phí quản lý cho chủ nhà hàng</w:t>
       </w:r>
     </w:p>
     <w:p>
@@ -7898,7 +7914,15 @@
     </w:p>
     <w:p>
       <w:r>
-        <w:t>Tài liệu tham khảo và phụ lục</w:t>
+        <w:t>Tài liệu tham khảo</w:t>
+      </w:r>
+    </w:p>
+    <w:p>
+      <w:r>
+        <w:t>P</w:t>
+      </w:r>
+      <w:r>
+        <w:t>hụ lục</w:t>
       </w:r>
     </w:p>
     <w:p>
@@ -7914,16 +7938,24 @@
           <w:color w:val="auto"/>
           <w:lang w:val="en-US"/>
         </w:rPr>
+        <w:lastRenderedPageBreak/>
         <w:t>Tổng kết chương</w:t>
       </w:r>
       <w:bookmarkEnd w:id="362"/>
     </w:p>
     <w:p>
       <w:r>
-        <w:t>Chương 1 là phần trình bày sơ lược về cấu trúc và phạm vi của đề tài quản lý nhà hang. Mục đích để nắm được thông tin cơ bản chính</w:t>
-      </w:r>
-      <w:bookmarkStart w:id="363" w:name="_GoBack"/>
-      <w:bookmarkEnd w:id="363"/>
+        <w:t xml:space="preserve">Chương 1 là phần trình bày sơ lược về cấu trúc và phạm vi của đề tài quản lý nhà </w:t>
+      </w:r>
+      <w:r>
+        <w:t>hàng</w:t>
+      </w:r>
+      <w:r>
+        <w:t>. Mục đích để nắm được thông tin cơ bản chính</w:t>
+      </w:r>
+      <w:r>
+        <w:t xml:space="preserve"> cần đáp ứng</w:t>
+      </w:r>
     </w:p>
     <w:p>
       <w:pPr>
@@ -7954,19 +7986,19 @@
         </w:rPr>
         <w:br w:type="page"/>
       </w:r>
-      <w:bookmarkStart w:id="364" w:name="_Toc59049993"/>
-      <w:bookmarkStart w:id="365" w:name="_Toc59050106"/>
-      <w:bookmarkStart w:id="366" w:name="_Toc59050185"/>
-      <w:bookmarkStart w:id="367" w:name="_Toc59050265"/>
-      <w:bookmarkStart w:id="368" w:name="_Toc59889851"/>
-      <w:bookmarkStart w:id="369" w:name="_Toc63585906"/>
-      <w:bookmarkStart w:id="370" w:name="_Toc102487588"/>
+      <w:bookmarkStart w:id="363" w:name="_Toc59049993"/>
+      <w:bookmarkStart w:id="364" w:name="_Toc59050106"/>
+      <w:bookmarkStart w:id="365" w:name="_Toc59050185"/>
+      <w:bookmarkStart w:id="366" w:name="_Toc59050265"/>
+      <w:bookmarkStart w:id="367" w:name="_Toc59889851"/>
+      <w:bookmarkStart w:id="368" w:name="_Toc63585906"/>
+      <w:bookmarkStart w:id="369" w:name="_Toc102487588"/>
+      <w:bookmarkEnd w:id="363"/>
       <w:bookmarkEnd w:id="364"/>
       <w:bookmarkEnd w:id="365"/>
       <w:bookmarkEnd w:id="366"/>
       <w:bookmarkEnd w:id="367"/>
       <w:bookmarkEnd w:id="368"/>
-      <w:bookmarkEnd w:id="369"/>
       <w:r>
         <w:rPr>
           <w:color w:val="auto"/>
@@ -7975,7 +8007,7 @@
         <w:lastRenderedPageBreak/>
         <w:t>MÔ TẢ BÀI TOÁN</w:t>
       </w:r>
-      <w:bookmarkEnd w:id="370"/>
+      <w:bookmarkEnd w:id="369"/>
     </w:p>
     <w:p>
       <w:pPr>
@@ -8008,84 +8040,85 @@
           <w:lang w:val="vi-VN" w:eastAsia="ar-SA"/>
         </w:rPr>
       </w:pPr>
-      <w:bookmarkStart w:id="371" w:name="_Toc82118980"/>
-      <w:bookmarkStart w:id="372" w:name="_Toc82119235"/>
-      <w:bookmarkStart w:id="373" w:name="_Toc82119333"/>
-      <w:bookmarkStart w:id="374" w:name="_Toc82119429"/>
-      <w:bookmarkStart w:id="375" w:name="_Toc82421145"/>
-      <w:bookmarkStart w:id="376" w:name="_Toc82460897"/>
-      <w:bookmarkStart w:id="377" w:name="_Toc82497247"/>
-      <w:bookmarkStart w:id="378" w:name="_Toc82546200"/>
-      <w:bookmarkStart w:id="379" w:name="_Toc82584441"/>
-      <w:bookmarkStart w:id="380" w:name="_Toc82805595"/>
-      <w:bookmarkStart w:id="381" w:name="_Toc82870210"/>
-      <w:bookmarkStart w:id="382" w:name="_Toc82873746"/>
-      <w:bookmarkStart w:id="383" w:name="_Toc82897846"/>
-      <w:bookmarkStart w:id="384" w:name="_Toc82953232"/>
-      <w:bookmarkStart w:id="385" w:name="_Toc82982187"/>
-      <w:bookmarkStart w:id="386" w:name="_Toc82982719"/>
-      <w:bookmarkStart w:id="387" w:name="_Toc83018204"/>
-      <w:bookmarkStart w:id="388" w:name="_Toc83064843"/>
-      <w:bookmarkStart w:id="389" w:name="_Toc83103802"/>
-      <w:bookmarkStart w:id="390" w:name="_Toc83112214"/>
-      <w:bookmarkStart w:id="391" w:name="_Toc83136089"/>
-      <w:bookmarkStart w:id="392" w:name="_Toc83154295"/>
-      <w:bookmarkStart w:id="393" w:name="_Toc83154393"/>
-      <w:bookmarkStart w:id="394" w:name="_Toc83154871"/>
-      <w:bookmarkStart w:id="395" w:name="_Toc83224761"/>
-      <w:bookmarkStart w:id="396" w:name="_Toc83309804"/>
-      <w:bookmarkStart w:id="397" w:name="_Toc83411525"/>
-      <w:bookmarkStart w:id="398" w:name="_Toc83541976"/>
-      <w:bookmarkStart w:id="399" w:name="_Toc83564536"/>
-      <w:bookmarkStart w:id="400" w:name="_Toc83590827"/>
-      <w:bookmarkStart w:id="401" w:name="_Toc83628488"/>
-      <w:bookmarkStart w:id="402" w:name="_Toc83628663"/>
-      <w:bookmarkStart w:id="403" w:name="_Toc83644091"/>
-      <w:bookmarkStart w:id="404" w:name="_Toc83644188"/>
-      <w:bookmarkStart w:id="405" w:name="_Toc83675513"/>
-      <w:bookmarkStart w:id="406" w:name="_Toc83713734"/>
-      <w:bookmarkStart w:id="407" w:name="_Toc83713943"/>
-      <w:bookmarkStart w:id="408" w:name="_Toc83717213"/>
-      <w:bookmarkStart w:id="409" w:name="_Toc83717397"/>
-      <w:bookmarkStart w:id="410" w:name="_Toc83727271"/>
-      <w:bookmarkStart w:id="411" w:name="_Toc83732001"/>
-      <w:bookmarkStart w:id="412" w:name="_Toc83826513"/>
-      <w:bookmarkStart w:id="413" w:name="_Toc83910710"/>
-      <w:bookmarkStart w:id="414" w:name="_Toc83915125"/>
-      <w:bookmarkStart w:id="415" w:name="_Toc84259729"/>
-      <w:bookmarkStart w:id="416" w:name="_Toc84259963"/>
-      <w:bookmarkStart w:id="417" w:name="_Toc84260273"/>
-      <w:bookmarkStart w:id="418" w:name="_Toc84426286"/>
-      <w:bookmarkStart w:id="419" w:name="_Toc84432108"/>
-      <w:bookmarkStart w:id="420" w:name="_Toc84572178"/>
-      <w:bookmarkStart w:id="421" w:name="_Toc84576819"/>
-      <w:bookmarkStart w:id="422" w:name="_Toc84601105"/>
-      <w:bookmarkStart w:id="423" w:name="_Toc84625321"/>
-      <w:bookmarkStart w:id="424" w:name="_Toc84661806"/>
-      <w:bookmarkStart w:id="425" w:name="_Toc84928664"/>
-      <w:bookmarkStart w:id="426" w:name="_Toc85121165"/>
-      <w:bookmarkStart w:id="427" w:name="_Toc85950305"/>
-      <w:bookmarkStart w:id="428" w:name="_Toc85961860"/>
-      <w:bookmarkStart w:id="429" w:name="_Toc86049047"/>
-      <w:bookmarkStart w:id="430" w:name="_Toc86049239"/>
-      <w:bookmarkStart w:id="431" w:name="_Toc87908636"/>
-      <w:bookmarkStart w:id="432" w:name="_Toc92119030"/>
-      <w:bookmarkStart w:id="433" w:name="_Toc92139405"/>
-      <w:bookmarkStart w:id="434" w:name="_Toc92197122"/>
-      <w:bookmarkStart w:id="435" w:name="_Toc92522203"/>
-      <w:bookmarkStart w:id="436" w:name="_Toc92523213"/>
-      <w:bookmarkStart w:id="437" w:name="_Toc92524121"/>
-      <w:bookmarkStart w:id="438" w:name="_Toc93407865"/>
-      <w:bookmarkStart w:id="439" w:name="_Toc94078041"/>
-      <w:bookmarkStart w:id="440" w:name="_Toc101768506"/>
-      <w:bookmarkStart w:id="441" w:name="_Toc101774051"/>
-      <w:bookmarkStart w:id="442" w:name="_Toc101774936"/>
-      <w:bookmarkStart w:id="443" w:name="_Toc101775574"/>
-      <w:bookmarkStart w:id="444" w:name="_Toc101787443"/>
-      <w:bookmarkStart w:id="445" w:name="_Toc101798817"/>
-      <w:bookmarkStart w:id="446" w:name="_Toc101852335"/>
-      <w:bookmarkStart w:id="447" w:name="_Toc102485710"/>
-      <w:bookmarkStart w:id="448" w:name="_Toc102487589"/>
+      <w:bookmarkStart w:id="370" w:name="_Toc82118980"/>
+      <w:bookmarkStart w:id="371" w:name="_Toc82119235"/>
+      <w:bookmarkStart w:id="372" w:name="_Toc82119333"/>
+      <w:bookmarkStart w:id="373" w:name="_Toc82119429"/>
+      <w:bookmarkStart w:id="374" w:name="_Toc82421145"/>
+      <w:bookmarkStart w:id="375" w:name="_Toc82460897"/>
+      <w:bookmarkStart w:id="376" w:name="_Toc82497247"/>
+      <w:bookmarkStart w:id="377" w:name="_Toc82546200"/>
+      <w:bookmarkStart w:id="378" w:name="_Toc82584441"/>
+      <w:bookmarkStart w:id="379" w:name="_Toc82805595"/>
+      <w:bookmarkStart w:id="380" w:name="_Toc82870210"/>
+      <w:bookmarkStart w:id="381" w:name="_Toc82873746"/>
+      <w:bookmarkStart w:id="382" w:name="_Toc82897846"/>
+      <w:bookmarkStart w:id="383" w:name="_Toc82953232"/>
+      <w:bookmarkStart w:id="384" w:name="_Toc82982187"/>
+      <w:bookmarkStart w:id="385" w:name="_Toc82982719"/>
+      <w:bookmarkStart w:id="386" w:name="_Toc83018204"/>
+      <w:bookmarkStart w:id="387" w:name="_Toc83064843"/>
+      <w:bookmarkStart w:id="388" w:name="_Toc83103802"/>
+      <w:bookmarkStart w:id="389" w:name="_Toc83112214"/>
+      <w:bookmarkStart w:id="390" w:name="_Toc83136089"/>
+      <w:bookmarkStart w:id="391" w:name="_Toc83154295"/>
+      <w:bookmarkStart w:id="392" w:name="_Toc83154393"/>
+      <w:bookmarkStart w:id="393" w:name="_Toc83154871"/>
+      <w:bookmarkStart w:id="394" w:name="_Toc83224761"/>
+      <w:bookmarkStart w:id="395" w:name="_Toc83309804"/>
+      <w:bookmarkStart w:id="396" w:name="_Toc83411525"/>
+      <w:bookmarkStart w:id="397" w:name="_Toc83541976"/>
+      <w:bookmarkStart w:id="398" w:name="_Toc83564536"/>
+      <w:bookmarkStart w:id="399" w:name="_Toc83590827"/>
+      <w:bookmarkStart w:id="400" w:name="_Toc83628488"/>
+      <w:bookmarkStart w:id="401" w:name="_Toc83628663"/>
+      <w:bookmarkStart w:id="402" w:name="_Toc83644091"/>
+      <w:bookmarkStart w:id="403" w:name="_Toc83644188"/>
+      <w:bookmarkStart w:id="404" w:name="_Toc83675513"/>
+      <w:bookmarkStart w:id="405" w:name="_Toc83713734"/>
+      <w:bookmarkStart w:id="406" w:name="_Toc83713943"/>
+      <w:bookmarkStart w:id="407" w:name="_Toc83717213"/>
+      <w:bookmarkStart w:id="408" w:name="_Toc83717397"/>
+      <w:bookmarkStart w:id="409" w:name="_Toc83727271"/>
+      <w:bookmarkStart w:id="410" w:name="_Toc83732001"/>
+      <w:bookmarkStart w:id="411" w:name="_Toc83826513"/>
+      <w:bookmarkStart w:id="412" w:name="_Toc83910710"/>
+      <w:bookmarkStart w:id="413" w:name="_Toc83915125"/>
+      <w:bookmarkStart w:id="414" w:name="_Toc84259729"/>
+      <w:bookmarkStart w:id="415" w:name="_Toc84259963"/>
+      <w:bookmarkStart w:id="416" w:name="_Toc84260273"/>
+      <w:bookmarkStart w:id="417" w:name="_Toc84426286"/>
+      <w:bookmarkStart w:id="418" w:name="_Toc84432108"/>
+      <w:bookmarkStart w:id="419" w:name="_Toc84572178"/>
+      <w:bookmarkStart w:id="420" w:name="_Toc84576819"/>
+      <w:bookmarkStart w:id="421" w:name="_Toc84601105"/>
+      <w:bookmarkStart w:id="422" w:name="_Toc84625321"/>
+      <w:bookmarkStart w:id="423" w:name="_Toc84661806"/>
+      <w:bookmarkStart w:id="424" w:name="_Toc84928664"/>
+      <w:bookmarkStart w:id="425" w:name="_Toc85121165"/>
+      <w:bookmarkStart w:id="426" w:name="_Toc85950305"/>
+      <w:bookmarkStart w:id="427" w:name="_Toc85961860"/>
+      <w:bookmarkStart w:id="428" w:name="_Toc86049047"/>
+      <w:bookmarkStart w:id="429" w:name="_Toc86049239"/>
+      <w:bookmarkStart w:id="430" w:name="_Toc87908636"/>
+      <w:bookmarkStart w:id="431" w:name="_Toc92119030"/>
+      <w:bookmarkStart w:id="432" w:name="_Toc92139405"/>
+      <w:bookmarkStart w:id="433" w:name="_Toc92197122"/>
+      <w:bookmarkStart w:id="434" w:name="_Toc92522203"/>
+      <w:bookmarkStart w:id="435" w:name="_Toc92523213"/>
+      <w:bookmarkStart w:id="436" w:name="_Toc92524121"/>
+      <w:bookmarkStart w:id="437" w:name="_Toc93407865"/>
+      <w:bookmarkStart w:id="438" w:name="_Toc94078041"/>
+      <w:bookmarkStart w:id="439" w:name="_Toc101768506"/>
+      <w:bookmarkStart w:id="440" w:name="_Toc101774051"/>
+      <w:bookmarkStart w:id="441" w:name="_Toc101774936"/>
+      <w:bookmarkStart w:id="442" w:name="_Toc101775574"/>
+      <w:bookmarkStart w:id="443" w:name="_Toc101787443"/>
+      <w:bookmarkStart w:id="444" w:name="_Toc101798817"/>
+      <w:bookmarkStart w:id="445" w:name="_Toc101852335"/>
+      <w:bookmarkStart w:id="446" w:name="_Toc102485710"/>
+      <w:bookmarkStart w:id="447" w:name="_Toc102487589"/>
+      <w:bookmarkEnd w:id="370"/>
       <w:bookmarkEnd w:id="371"/>
       <w:bookmarkEnd w:id="372"/>
       <w:bookmarkEnd w:id="373"/>
@@ -8163,35 +8196,282 @@
       <w:bookmarkEnd w:id="445"/>
       <w:bookmarkEnd w:id="446"/>
       <w:bookmarkEnd w:id="447"/>
+    </w:p>
+    <w:p>
+      <w:pPr>
+        <w:pStyle w:val="Heading2"/>
+        <w:rPr>
+          <w:color w:val="auto"/>
+        </w:rPr>
+      </w:pPr>
+      <w:bookmarkStart w:id="448" w:name="_Toc102487590"/>
+      <w:r>
+        <w:rPr>
+          <w:color w:val="auto"/>
+        </w:rPr>
+        <w:t>Mô tả chi tiết bài toán</w:t>
+      </w:r>
       <w:bookmarkEnd w:id="448"/>
     </w:p>
     <w:p>
       <w:pPr>
+        <w:rPr>
+          <w:b/>
+        </w:rPr>
+      </w:pPr>
+      <w:r>
+        <w:rPr>
+          <w:b/>
+          <w:lang w:eastAsia="ar-SA"/>
+        </w:rPr>
+        <w:t>Quy trình sử lý</w:t>
+      </w:r>
+      <w:r>
+        <w:rPr>
+          <w:b/>
+        </w:rPr>
+        <w:t xml:space="preserve"> </w:t>
+      </w:r>
+      <w:r>
+        <w:rPr>
+          <w:b/>
+        </w:rPr>
+        <w:t>(Nhân viên bán hàng):</w:t>
+      </w:r>
+    </w:p>
+    <w:p>
+      <w:pPr>
+        <w:rPr>
+          <w:lang w:eastAsia="ar-SA"/>
+        </w:rPr>
+      </w:pPr>
+      <w:r>
+        <w:rPr>
+          <w:lang w:eastAsia="ar-SA"/>
+        </w:rPr>
+        <w:t>Bộ phận nhân viên tiếp nhận các phiếu order  từ bộ phận nhân viên phục vụ hoặc từ khách hàng</w:t>
+      </w:r>
+    </w:p>
+    <w:p>
+      <w:pPr>
+        <w:rPr>
+          <w:lang w:eastAsia="ar-SA"/>
+        </w:rPr>
+      </w:pPr>
+      <w:r>
+        <w:rPr>
+          <w:lang w:eastAsia="ar-SA"/>
+        </w:rPr>
+        <w:t>Thực hiện chức năng lập hóa đơn, thêm món ăn theo từng hóa đơn tương ứng</w:t>
+      </w:r>
+    </w:p>
+    <w:p>
+      <w:pPr>
+        <w:rPr>
+          <w:lang w:eastAsia="ar-SA"/>
+        </w:rPr>
+      </w:pPr>
+      <w:r>
+        <w:rPr>
+          <w:lang w:eastAsia="ar-SA"/>
+        </w:rPr>
+        <w:t xml:space="preserve">Sau khi có yêu cầu thanh toán đến từ phía khách hàng, nhân viên sẽ thống kê và tính toán tổng tiền hóa đơn. Trong dó tổng tiền hóa đơn = Tổng thành tiền các món ăn theo số lượng, ngoài ra còn tính phiếu giảm giá. Tổng tiền = [Tổng tiền món ăn </w:t>
+      </w:r>
+      <w:r>
+        <w:rPr>
+          <w:lang w:eastAsia="ar-SA"/>
+        </w:rPr>
+        <w:t>* 10</w:t>
+      </w:r>
+      <w:r>
+        <w:rPr>
+          <w:lang w:eastAsia="ar-SA"/>
+        </w:rPr>
+        <w:t>%</w:t>
+      </w:r>
+      <w:r>
+        <w:rPr>
+          <w:lang w:eastAsia="ar-SA"/>
+        </w:rPr>
+        <w:t xml:space="preserve"> (phòng VIP)] – Mã giảm giá</w:t>
+      </w:r>
+    </w:p>
+    <w:p>
+      <w:pPr>
+        <w:rPr>
+          <w:b/>
+        </w:rPr>
+      </w:pPr>
+      <w:r>
+        <w:rPr>
+          <w:b/>
+          <w:lang w:eastAsia="ar-SA"/>
+        </w:rPr>
+        <w:t>Quy trình sử lý</w:t>
+      </w:r>
+      <w:r>
+        <w:rPr>
+          <w:b/>
+        </w:rPr>
+        <w:t xml:space="preserve"> </w:t>
+      </w:r>
+      <w:r>
+        <w:rPr>
+          <w:b/>
+        </w:rPr>
+        <w:t xml:space="preserve">(Nhân viên </w:t>
+      </w:r>
+      <w:r>
+        <w:rPr>
+          <w:b/>
+        </w:rPr>
+        <w:t>kho</w:t>
+      </w:r>
+      <w:r>
+        <w:rPr>
+          <w:b/>
+        </w:rPr>
+        <w:t>):</w:t>
+      </w:r>
+    </w:p>
+    <w:p>
+      <w:r>
+        <w:t>Khi có món ăn được tạo b</w:t>
+      </w:r>
+      <w:r>
+        <w:t>ở</w:t>
+      </w:r>
+      <w:r>
+        <w:t xml:space="preserve">i nhân viên bán </w:t>
+      </w:r>
+      <w:r>
+        <w:t>hàng</w:t>
+      </w:r>
+      <w:bookmarkStart w:id="449" w:name="_GoBack"/>
+      <w:bookmarkEnd w:id="449"/>
+      <w:r>
+        <w:t>, hệ thống kho sẽ kiểm tra và xuất nguyên liệu đúng và đủ dùng với mỗi sản phẩm đã quy định sẵn số lượng cần dùng để chế biến món ăn</w:t>
+      </w:r>
+    </w:p>
+    <w:p/>
+    <w:p>
+      <w:pPr>
         <w:pStyle w:val="Heading2"/>
         <w:rPr>
           <w:color w:val="auto"/>
         </w:rPr>
       </w:pPr>
-      <w:bookmarkStart w:id="449" w:name="_Toc102487590"/>
+      <w:bookmarkStart w:id="450" w:name="_Toc102487591"/>
       <w:r>
         <w:rPr>
           <w:color w:val="auto"/>
         </w:rPr>
-        <w:t>Mô tả chi tiết bài toán</w:t>
-      </w:r>
-      <w:bookmarkEnd w:id="449"/>
-    </w:p>
-    <w:p>
-      <w:pPr>
-        <w:rPr>
-          <w:lang w:val="vi-VN" w:eastAsia="ar-SA"/>
-        </w:rPr>
-      </w:pPr>
-      <w:r>
-        <w:rPr>
-          <w:lang w:val="vi-VN" w:eastAsia="ar-SA"/>
-        </w:rPr>
-        <w:t>Giúp người đọc hiểu rõ các chức năng/tính năng/đặc điểm của sản phẩm/phần mềm/hệ thống/giải pháp là mục đích cần đạt được của đề tài. Nếu là phần mềm thì mô tả các chức năng mong đợi. Nếu là giải pháp thì mô tả những vấn đề mà giải pháp sẽ xử lý, cải tiến, khắc phục,…</w:t>
+        <w:t>Hướng tiếp cận giải quyết của đề tài</w:t>
+      </w:r>
+      <w:bookmarkEnd w:id="450"/>
+    </w:p>
+    <w:p>
+      <w:pPr>
+        <w:rPr>
+          <w:lang w:eastAsia="ar-SA"/>
+        </w:rPr>
+      </w:pPr>
+      <w:r>
+        <w:rPr>
+          <w:lang w:eastAsia="ar-SA"/>
+        </w:rPr>
+        <w:t xml:space="preserve">Trình bày các tiếp cận có thể sử dụng đề giải quyết đề tài, từ đó lựa chọn 1 tiếp cận phù hợp nhất. </w:t>
+      </w:r>
+    </w:p>
+    <w:p>
+      <w:pPr>
+        <w:rPr>
+          <w:lang w:eastAsia="ar-SA"/>
+        </w:rPr>
+      </w:pPr>
+      <w:r>
+        <w:rPr>
+          <w:lang w:eastAsia="ar-SA"/>
+        </w:rPr>
+        <w:t>Ví dụ, nếu là đề tài liên quan đến HTTT quản lý thì tiếp cận theo mô hình nào như phương pháp hướng đối tượng, hay mô hình thực thể quan hệ,…Các công nghệ giải quyết: ứng dụng Mobile, ứng dụng web,… Các frameworks có thể sử dụng,…</w:t>
+      </w:r>
+    </w:p>
+    <w:p>
+      <w:pPr>
+        <w:rPr>
+          <w:lang w:eastAsia="ar-SA"/>
+        </w:rPr>
+      </w:pPr>
+      <w:r>
+        <w:rPr>
+          <w:lang w:eastAsia="ar-SA"/>
+        </w:rPr>
+        <w:t xml:space="preserve">Nếu là đề tài liên quan đến phân tích dữ liệu, data mining,..thì </w:t>
+      </w:r>
+      <w:r>
+        <w:rPr>
+          <w:lang w:eastAsia="ar-SA"/>
+        </w:rPr>
+        <w:t xml:space="preserve">mô tả </w:t>
+      </w:r>
+      <w:r>
+        <w:rPr>
+          <w:lang w:eastAsia="ar-SA"/>
+        </w:rPr>
+        <w:t xml:space="preserve">các </w:t>
+      </w:r>
+      <w:r>
+        <w:rPr>
+          <w:lang w:eastAsia="ar-SA"/>
+        </w:rPr>
+        <w:t xml:space="preserve">phương pháp tiền xử lý dữ liệu, các </w:t>
+      </w:r>
+      <w:r>
+        <w:rPr>
+          <w:lang w:eastAsia="ar-SA"/>
+        </w:rPr>
+        <w:t>mô hình có thể sử dụng</w:t>
+      </w:r>
+      <w:r>
+        <w:rPr>
+          <w:lang w:eastAsia="ar-SA"/>
+        </w:rPr>
+        <w:t xml:space="preserve"> cho đề tài</w:t>
+      </w:r>
+      <w:r>
+        <w:rPr>
+          <w:lang w:eastAsia="ar-SA"/>
+        </w:rPr>
+        <w:t xml:space="preserve"> là gì: như CNN, LSTM, Decision Tree,…</w:t>
+      </w:r>
+    </w:p>
+    <w:p>
+      <w:pPr>
+        <w:pStyle w:val="Heading3"/>
+        <w:rPr>
+          <w:lang w:val="pt-BR"/>
+        </w:rPr>
+      </w:pPr>
+      <w:bookmarkStart w:id="451" w:name="_Toc102487592"/>
+      <w:r>
+        <w:rPr>
+          <w:lang w:val="pt-BR"/>
+        </w:rPr>
+        <w:t>Hướng tiếp cận thứ 1</w:t>
+      </w:r>
+      <w:bookmarkEnd w:id="451"/>
+    </w:p>
+    <w:p>
+      <w:pPr>
+        <w:rPr>
+          <w:lang w:val="pt-BR"/>
+        </w:rPr>
+      </w:pPr>
+      <w:r>
+        <w:rPr>
+          <w:lang w:val="pt-BR"/>
+        </w:rPr>
+        <w:t>Trình bày hướng tiếp cận thứ 1.</w:t>
       </w:r>
     </w:p>
     <w:p>
@@ -8201,122 +8481,49 @@
     </w:p>
     <w:p>
       <w:pPr>
-        <w:pStyle w:val="Heading2"/>
-        <w:rPr>
-          <w:color w:val="auto"/>
-        </w:rPr>
-      </w:pPr>
-      <w:bookmarkStart w:id="450" w:name="_Toc102487591"/>
-      <w:r>
-        <w:rPr>
-          <w:color w:val="auto"/>
-        </w:rPr>
-        <w:t>Hướng tiếp cận giải quyết của đề tài</w:t>
-      </w:r>
-      <w:bookmarkEnd w:id="450"/>
-    </w:p>
-    <w:p>
-      <w:pPr>
-        <w:rPr>
-          <w:lang w:eastAsia="ar-SA"/>
-        </w:rPr>
-      </w:pPr>
-      <w:r>
-        <w:rPr>
-          <w:lang w:eastAsia="ar-SA"/>
-        </w:rPr>
-        <w:t xml:space="preserve">Trình bày các tiếp cận có thể sử dụng đề giải quyết đề tài, từ đó lựa chọn 1 tiếp cận phù hợp nhất. </w:t>
-      </w:r>
-    </w:p>
-    <w:p>
-      <w:pPr>
-        <w:rPr>
-          <w:lang w:eastAsia="ar-SA"/>
-        </w:rPr>
-      </w:pPr>
-      <w:r>
-        <w:rPr>
-          <w:lang w:eastAsia="ar-SA"/>
-        </w:rPr>
-        <w:t>Ví dụ, nếu là đề tài liên quan đến HTTT quản lý thì tiếp cận theo mô hình nào như phương pháp hướng đối tượng, hay mô hình thực thể quan hệ,…Các công nghệ giải quyết: ứng dụng Mobile, ứng dụng web,… Các frameworks có thể sử dụng,…</w:t>
-      </w:r>
-    </w:p>
-    <w:p>
-      <w:pPr>
-        <w:rPr>
-          <w:lang w:eastAsia="ar-SA"/>
-        </w:rPr>
-      </w:pPr>
-      <w:r>
-        <w:rPr>
-          <w:lang w:eastAsia="ar-SA"/>
-        </w:rPr>
-        <w:t xml:space="preserve">Nếu là đề tài liên quan đến phân tích dữ liệu, data mining,..thì </w:t>
-      </w:r>
-      <w:r>
-        <w:rPr>
-          <w:lang w:eastAsia="ar-SA"/>
-        </w:rPr>
-        <w:t xml:space="preserve">mô tả </w:t>
-      </w:r>
-      <w:r>
-        <w:rPr>
-          <w:lang w:eastAsia="ar-SA"/>
-        </w:rPr>
-        <w:t xml:space="preserve">các </w:t>
-      </w:r>
-      <w:r>
-        <w:rPr>
-          <w:lang w:eastAsia="ar-SA"/>
-        </w:rPr>
-        <w:t xml:space="preserve">phương pháp tiền xử lý dữ liệu, các </w:t>
-      </w:r>
-      <w:r>
-        <w:rPr>
-          <w:lang w:eastAsia="ar-SA"/>
-        </w:rPr>
-        <w:t>mô hình có thể sử dụng</w:t>
-      </w:r>
-      <w:r>
-        <w:rPr>
-          <w:lang w:eastAsia="ar-SA"/>
-        </w:rPr>
-        <w:t xml:space="preserve"> cho đề tài</w:t>
-      </w:r>
-      <w:r>
-        <w:rPr>
-          <w:lang w:eastAsia="ar-SA"/>
-        </w:rPr>
-        <w:t xml:space="preserve"> là gì: như CNN, LSTM, Decision Tree,…</w:t>
-      </w:r>
-    </w:p>
-    <w:p>
-      <w:pPr>
         <w:pStyle w:val="Heading3"/>
         <w:rPr>
           <w:lang w:val="pt-BR"/>
         </w:rPr>
       </w:pPr>
-      <w:bookmarkStart w:id="451" w:name="_Toc102487592"/>
+      <w:bookmarkStart w:id="452" w:name="_Toc102487593"/>
       <w:r>
         <w:rPr>
           <w:lang w:val="pt-BR"/>
         </w:rPr>
-        <w:t>Hướng tiếp cận thứ 1</w:t>
-      </w:r>
-      <w:bookmarkEnd w:id="451"/>
-    </w:p>
-    <w:p>
-      <w:pPr>
+        <w:t>Hướng tiếp cận thứ 2</w:t>
+      </w:r>
+      <w:r>
         <w:rPr>
           <w:lang w:val="pt-BR"/>
         </w:rPr>
-      </w:pPr>
-      <w:r>
+        <w:t xml:space="preserve"> (nếu có)</w:t>
+      </w:r>
+      <w:bookmarkEnd w:id="452"/>
+    </w:p>
+    <w:p>
+      <w:pPr>
         <w:rPr>
           <w:lang w:val="pt-BR"/>
         </w:rPr>
-        <w:t>Trình bày hướng tiếp cận thứ 1.</w:t>
+      </w:pPr>
+      <w:r>
+        <w:rPr>
+          <w:lang w:val="pt-BR"/>
+        </w:rPr>
+        <w:t xml:space="preserve">Trình bày hướng tiếp cận thứ </w:t>
+      </w:r>
+      <w:r>
+        <w:rPr>
+          <w:lang w:val="pt-BR"/>
+        </w:rPr>
+        <w:t>2</w:t>
+      </w:r>
+      <w:r>
+        <w:rPr>
+          <w:lang w:val="pt-BR"/>
+        </w:rPr>
+        <w:t>.</w:t>
       </w:r>
     </w:p>
     <w:p>
@@ -8331,20 +8538,26 @@
           <w:lang w:val="pt-BR"/>
         </w:rPr>
       </w:pPr>
-      <w:bookmarkStart w:id="452" w:name="_Toc102487593"/>
+      <w:bookmarkStart w:id="453" w:name="_Toc102487594"/>
       <w:r>
         <w:rPr>
           <w:lang w:val="pt-BR"/>
         </w:rPr>
-        <w:t>Hướng tiếp cận thứ 2</w:t>
+        <w:t xml:space="preserve">Hướng tiếp cận thứ </w:t>
       </w:r>
       <w:r>
         <w:rPr>
           <w:lang w:val="pt-BR"/>
         </w:rPr>
+        <w:t>n</w:t>
+      </w:r>
+      <w:r>
+        <w:rPr>
+          <w:lang w:val="pt-BR"/>
+        </w:rPr>
         <w:t xml:space="preserve"> (nếu có)</w:t>
       </w:r>
-      <w:bookmarkEnd w:id="452"/>
+      <w:bookmarkEnd w:id="453"/>
     </w:p>
     <w:p>
       <w:pPr>
@@ -8362,7 +8575,7 @@
         <w:rPr>
           <w:lang w:val="pt-BR"/>
         </w:rPr>
-        <w:t>2</w:t>
+        <w:t>n</w:t>
       </w:r>
       <w:r>
         <w:rPr>
@@ -8373,64 +8586,7 @@
     </w:p>
     <w:p>
       <w:r>
-        <w:t>….</w:t>
-      </w:r>
-    </w:p>
-    <w:p>
-      <w:pPr>
-        <w:pStyle w:val="Heading3"/>
-        <w:rPr>
-          <w:lang w:val="pt-BR"/>
-        </w:rPr>
-      </w:pPr>
-      <w:bookmarkStart w:id="453" w:name="_Toc102487594"/>
-      <w:r>
-        <w:rPr>
-          <w:lang w:val="pt-BR"/>
-        </w:rPr>
-        <w:t xml:space="preserve">Hướng tiếp cận thứ </w:t>
-      </w:r>
-      <w:r>
-        <w:rPr>
-          <w:lang w:val="pt-BR"/>
-        </w:rPr>
-        <w:t>n</w:t>
-      </w:r>
-      <w:r>
-        <w:rPr>
-          <w:lang w:val="pt-BR"/>
-        </w:rPr>
-        <w:t xml:space="preserve"> (nếu có)</w:t>
-      </w:r>
-      <w:bookmarkEnd w:id="453"/>
-    </w:p>
-    <w:p>
-      <w:pPr>
-        <w:rPr>
-          <w:lang w:val="pt-BR"/>
-        </w:rPr>
-      </w:pPr>
-      <w:r>
-        <w:rPr>
-          <w:lang w:val="pt-BR"/>
-        </w:rPr>
-        <w:t xml:space="preserve">Trình bày hướng tiếp cận thứ </w:t>
-      </w:r>
-      <w:r>
-        <w:rPr>
-          <w:lang w:val="pt-BR"/>
-        </w:rPr>
-        <w:t>n</w:t>
-      </w:r>
-      <w:r>
-        <w:rPr>
-          <w:lang w:val="pt-BR"/>
-        </w:rPr>
-        <w:t>.</w:t>
-      </w:r>
-    </w:p>
-    <w:p>
-      <w:r>
+        <w:lastRenderedPageBreak/>
         <w:t>….</w:t>
       </w:r>
     </w:p>
@@ -14626,7 +14782,7 @@
         <w:sz w:val="22"/>
         <w:szCs w:val="22"/>
       </w:rPr>
-      <w:t>3</w:t>
+      <w:t>4</w:t>
     </w:r>
     <w:r>
       <w:rPr>
@@ -17222,6 +17378,119 @@
     </w:lvl>
   </w:abstractNum>
   <w:abstractNum w:abstractNumId="32" w15:restartNumberingAfterBreak="0">
+    <w:nsid w:val="6F05707B"/>
+    <w:multiLevelType w:val="hybridMultilevel"/>
+    <w:tmpl w:val="57887E6C"/>
+    <w:lvl w:ilvl="0" w:tplc="56A2F324">
+      <w:start w:val="1"/>
+      <w:numFmt w:val="bullet"/>
+      <w:lvlText w:val="-"/>
+      <w:lvlJc w:val="left"/>
+      <w:pPr>
+        <w:ind w:left="1080" w:hanging="360"/>
+      </w:pPr>
+      <w:rPr>
+        <w:rFonts w:ascii="Times New Roman" w:eastAsiaTheme="minorHAnsi" w:hAnsi="Times New Roman" w:cs="Times New Roman" w:hint="default"/>
+      </w:rPr>
+    </w:lvl>
+    <w:lvl w:ilvl="1" w:tplc="04090003" w:tentative="1">
+      <w:start w:val="1"/>
+      <w:numFmt w:val="bullet"/>
+      <w:lvlText w:val="o"/>
+      <w:lvlJc w:val="left"/>
+      <w:pPr>
+        <w:ind w:left="1800" w:hanging="360"/>
+      </w:pPr>
+      <w:rPr>
+        <w:rFonts w:ascii="Courier New" w:hAnsi="Courier New" w:cs="Courier New" w:hint="default"/>
+      </w:rPr>
+    </w:lvl>
+    <w:lvl w:ilvl="2" w:tplc="04090005" w:tentative="1">
+      <w:start w:val="1"/>
+      <w:numFmt w:val="bullet"/>
+      <w:lvlText w:val=""/>
+      <w:lvlJc w:val="left"/>
+      <w:pPr>
+        <w:ind w:left="2520" w:hanging="360"/>
+      </w:pPr>
+      <w:rPr>
+        <w:rFonts w:ascii="Wingdings" w:hAnsi="Wingdings" w:hint="default"/>
+      </w:rPr>
+    </w:lvl>
+    <w:lvl w:ilvl="3" w:tplc="04090001" w:tentative="1">
+      <w:start w:val="1"/>
+      <w:numFmt w:val="bullet"/>
+      <w:lvlText w:val=""/>
+      <w:lvlJc w:val="left"/>
+      <w:pPr>
+        <w:ind w:left="3240" w:hanging="360"/>
+      </w:pPr>
+      <w:rPr>
+        <w:rFonts w:ascii="Symbol" w:hAnsi="Symbol" w:hint="default"/>
+      </w:rPr>
+    </w:lvl>
+    <w:lvl w:ilvl="4" w:tplc="04090003" w:tentative="1">
+      <w:start w:val="1"/>
+      <w:numFmt w:val="bullet"/>
+      <w:lvlText w:val="o"/>
+      <w:lvlJc w:val="left"/>
+      <w:pPr>
+        <w:ind w:left="3960" w:hanging="360"/>
+      </w:pPr>
+      <w:rPr>
+        <w:rFonts w:ascii="Courier New" w:hAnsi="Courier New" w:cs="Courier New" w:hint="default"/>
+      </w:rPr>
+    </w:lvl>
+    <w:lvl w:ilvl="5" w:tplc="04090005" w:tentative="1">
+      <w:start w:val="1"/>
+      <w:numFmt w:val="bullet"/>
+      <w:lvlText w:val=""/>
+      <w:lvlJc w:val="left"/>
+      <w:pPr>
+        <w:ind w:left="4680" w:hanging="360"/>
+      </w:pPr>
+      <w:rPr>
+        <w:rFonts w:ascii="Wingdings" w:hAnsi="Wingdings" w:hint="default"/>
+      </w:rPr>
+    </w:lvl>
+    <w:lvl w:ilvl="6" w:tplc="04090001" w:tentative="1">
+      <w:start w:val="1"/>
+      <w:numFmt w:val="bullet"/>
+      <w:lvlText w:val=""/>
+      <w:lvlJc w:val="left"/>
+      <w:pPr>
+        <w:ind w:left="5400" w:hanging="360"/>
+      </w:pPr>
+      <w:rPr>
+        <w:rFonts w:ascii="Symbol" w:hAnsi="Symbol" w:hint="default"/>
+      </w:rPr>
+    </w:lvl>
+    <w:lvl w:ilvl="7" w:tplc="04090003" w:tentative="1">
+      <w:start w:val="1"/>
+      <w:numFmt w:val="bullet"/>
+      <w:lvlText w:val="o"/>
+      <w:lvlJc w:val="left"/>
+      <w:pPr>
+        <w:ind w:left="6120" w:hanging="360"/>
+      </w:pPr>
+      <w:rPr>
+        <w:rFonts w:ascii="Courier New" w:hAnsi="Courier New" w:cs="Courier New" w:hint="default"/>
+      </w:rPr>
+    </w:lvl>
+    <w:lvl w:ilvl="8" w:tplc="04090005" w:tentative="1">
+      <w:start w:val="1"/>
+      <w:numFmt w:val="bullet"/>
+      <w:lvlText w:val=""/>
+      <w:lvlJc w:val="left"/>
+      <w:pPr>
+        <w:ind w:left="6840" w:hanging="360"/>
+      </w:pPr>
+      <w:rPr>
+        <w:rFonts w:ascii="Wingdings" w:hAnsi="Wingdings" w:hint="default"/>
+      </w:rPr>
+    </w:lvl>
+  </w:abstractNum>
+  <w:abstractNum w:abstractNumId="33" w15:restartNumberingAfterBreak="0">
     <w:nsid w:val="7090265D"/>
     <w:multiLevelType w:val="hybridMultilevel"/>
     <w:tmpl w:val="7C240FAA"/>
@@ -17339,7 +17608,7 @@
       </w:pPr>
     </w:lvl>
   </w:abstractNum>
-  <w:abstractNum w:abstractNumId="33" w15:restartNumberingAfterBreak="0">
+  <w:abstractNum w:abstractNumId="34" w15:restartNumberingAfterBreak="0">
     <w:nsid w:val="740B1E63"/>
     <w:multiLevelType w:val="hybridMultilevel"/>
     <w:tmpl w:val="86169BA8"/>
@@ -17425,7 +17694,7 @@
       </w:pPr>
     </w:lvl>
   </w:abstractNum>
-  <w:abstractNum w:abstractNumId="34" w15:restartNumberingAfterBreak="0">
+  <w:abstractNum w:abstractNumId="35" w15:restartNumberingAfterBreak="0">
     <w:nsid w:val="75AE6955"/>
     <w:multiLevelType w:val="multilevel"/>
     <w:tmpl w:val="16867F2A"/>
@@ -17540,7 +17809,7 @@
       </w:rPr>
     </w:lvl>
   </w:abstractNum>
-  <w:abstractNum w:abstractNumId="35" w15:restartNumberingAfterBreak="0">
+  <w:abstractNum w:abstractNumId="36" w15:restartNumberingAfterBreak="0">
     <w:nsid w:val="7F5A61D7"/>
     <w:multiLevelType w:val="hybridMultilevel"/>
     <w:tmpl w:val="7A244B72"/>
@@ -17639,7 +17908,7 @@
     <w:abstractNumId w:val="8"/>
   </w:num>
   <w:num w:numId="4">
-    <w:abstractNumId w:val="34"/>
+    <w:abstractNumId w:val="35"/>
   </w:num>
   <w:num w:numId="5">
     <w:abstractNumId w:val="23"/>
@@ -17930,13 +18199,13 @@
     <w:abstractNumId w:val="0"/>
   </w:num>
   <w:num w:numId="26">
-    <w:abstractNumId w:val="33"/>
+    <w:abstractNumId w:val="34"/>
   </w:num>
   <w:num w:numId="27">
     <w:abstractNumId w:val="20"/>
   </w:num>
   <w:num w:numId="28">
-    <w:abstractNumId w:val="32"/>
+    <w:abstractNumId w:val="33"/>
   </w:num>
   <w:num w:numId="29">
     <w:abstractNumId w:val="22"/>
@@ -17954,7 +18223,7 @@
     <w:abstractNumId w:val="27"/>
   </w:num>
   <w:num w:numId="34">
-    <w:abstractNumId w:val="35"/>
+    <w:abstractNumId w:val="36"/>
   </w:num>
   <w:num w:numId="35">
     <w:abstractNumId w:val="21"/>
@@ -17967,6 +18236,9 @@
   </w:num>
   <w:num w:numId="38">
     <w:abstractNumId w:val="15"/>
+  </w:num>
+  <w:num w:numId="39">
+    <w:abstractNumId w:val="32"/>
   </w:num>
 </w:numbering>
 </file>
@@ -18168,7 +18440,7 @@
     <w:lsdException w:name="Medium Shading 2 Accent 1" w:uiPriority="64"/>
     <w:lsdException w:name="Medium List 1 Accent 1" w:uiPriority="65"/>
     <w:lsdException w:name="Revision" w:semiHidden="1" w:uiPriority="99"/>
-    <w:lsdException w:name="List Paragraph" w:uiPriority="1" w:qFormat="1"/>
+    <w:lsdException w:name="List Paragraph" w:uiPriority="34" w:qFormat="1"/>
     <w:lsdException w:name="Quote" w:uiPriority="29" w:qFormat="1"/>
     <w:lsdException w:name="Intense Quote" w:uiPriority="30" w:qFormat="1"/>
     <w:lsdException w:name="Medium List 2 Accent 1" w:uiPriority="66"/>
@@ -19076,7 +19348,7 @@
     <w:aliases w:val="DanhSach"/>
     <w:basedOn w:val="Normal"/>
     <w:link w:val="ListParagraphChar"/>
-    <w:uiPriority w:val="1"/>
+    <w:uiPriority w:val="34"/>
     <w:qFormat/>
     <w:rsid w:val="006C448D"/>
     <w:pPr>
@@ -21948,7 +22220,7 @@
 </file>
 
 <file path=customXml/itemProps1.xml><?xml version="1.0" encoding="utf-8"?>
-<ds:datastoreItem xmlns:ds="http://schemas.openxmlformats.org/officeDocument/2006/customXml" ds:itemID="{49B521EB-4A2E-41A9-BE7B-941D32EB17A6}">
+<ds:datastoreItem xmlns:ds="http://schemas.openxmlformats.org/officeDocument/2006/customXml" ds:itemID="{64FC79B6-55D5-40F8-9441-E860DA9ABE73}">
   <ds:schemaRefs>
     <ds:schemaRef ds:uri="http://schemas.openxmlformats.org/officeDocument/2006/bibliography"/>
   </ds:schemaRefs>

--- a/public/LVTN-Mau luan van-HTTT.docx
+++ b/public/LVTN-Mau luan van-HTTT.docx
@@ -104,7 +104,15 @@
         <w:t xml:space="preserve"> </w:t>
       </w:r>
       <w:r>
-        <w:t>đánh số La-mã chữ thường (i, ii,…)</w:t>
+        <w:t xml:space="preserve">đánh số La-mã chữ thường (i, </w:t>
+      </w:r>
+      <w:proofErr w:type="gramStart"/>
+      <w:r>
+        <w:t>ii,…</w:t>
+      </w:r>
+      <w:proofErr w:type="gramEnd"/>
+      <w:r>
+        <w:t>)</w:t>
       </w:r>
       <w:r>
         <w:t>,</w:t>
@@ -982,8 +990,21 @@
                                 <w:sz w:val="28"/>
                                 <w:szCs w:val="28"/>
                               </w:rPr>
-                              <w:t>Cần Thơ, XX/20..</w:t>
+                              <w:t>Cần Thơ, XX/</w:t>
                             </w:r>
+                            <w:proofErr w:type="gramStart"/>
+                            <w:r>
+                              <w:rPr>
+                                <w:rFonts w:eastAsia="Arial"/>
+                                <w:b/>
+                                <w:bCs/>
+                                <w:color w:val="000000" w:themeColor="text1"/>
+                                <w:sz w:val="28"/>
+                                <w:szCs w:val="28"/>
+                              </w:rPr>
+                              <w:t>20..</w:t>
+                            </w:r>
+                            <w:proofErr w:type="gramEnd"/>
                           </w:p>
                           <w:p>
                             <w:pPr>
@@ -1468,8 +1489,21 @@
                           <w:sz w:val="28"/>
                           <w:szCs w:val="28"/>
                         </w:rPr>
-                        <w:t>Cần Thơ, XX/20..</w:t>
+                        <w:t>Cần Thơ, XX/</w:t>
                       </w:r>
+                      <w:proofErr w:type="gramStart"/>
+                      <w:r>
+                        <w:rPr>
+                          <w:rFonts w:eastAsia="Arial"/>
+                          <w:b/>
+                          <w:bCs/>
+                          <w:color w:val="000000" w:themeColor="text1"/>
+                          <w:sz w:val="28"/>
+                          <w:szCs w:val="28"/>
+                        </w:rPr>
+                        <w:t>20..</w:t>
+                      </w:r>
+                      <w:proofErr w:type="gramEnd"/>
                     </w:p>
                     <w:p>
                       <w:pPr>
@@ -3164,8 +3198,13 @@
         <w:t>: T</w:t>
       </w:r>
       <w:r>
-        <w:t>ừ khóa 1, từ khóa 2,…</w:t>
-      </w:r>
+        <w:t xml:space="preserve">ừ khóa 1, từ khóa </w:t>
+      </w:r>
+      <w:proofErr w:type="gramStart"/>
+      <w:r>
+        <w:t>2,…</w:t>
+      </w:r>
+      <w:proofErr w:type="gramEnd"/>
       <w:r>
         <w:t xml:space="preserve"> (</w:t>
       </w:r>
@@ -3300,8 +3339,17 @@
           <w:rStyle w:val="jlqj4b"/>
           <w:lang w:val="en"/>
         </w:rPr>
-        <w:t>keyword1, keyword2,…</w:t>
-      </w:r>
+        <w:t>keyword1, keyword</w:t>
+      </w:r>
+      <w:proofErr w:type="gramStart"/>
+      <w:r>
+        <w:rPr>
+          <w:rStyle w:val="jlqj4b"/>
+          <w:lang w:val="en"/>
+        </w:rPr>
+        <w:t>2,…</w:t>
+      </w:r>
+      <w:proofErr w:type="gramEnd"/>
     </w:p>
     <w:p/>
     <w:p>
@@ -7410,7 +7458,15 @@
     </w:p>
     <w:p>
       <w:r>
-        <w:t>Hiện nay có nhiều cửa hàng kinh doanh thức ăn, đồ uống ngày càng mở rộng và phát triển mạnh với  lượng khách phong phú và được nhiều người tìm đến. Để phục vụ khách hàng tốt hơn chính xác hơn và nhanh chóng hơn thì yêu cầu chủ cửa hàng cần phải áp dụng công nghệ hóa các khâu quản lý. Đặc biệt là tron</w:t>
+        <w:t xml:space="preserve">Hiện nay có nhiều cửa hàng kinh doanh thức ăn, đồ uống ngày càng mở rộng và phát triển mạnh </w:t>
+      </w:r>
+      <w:proofErr w:type="gramStart"/>
+      <w:r>
+        <w:t>với  lượng</w:t>
+      </w:r>
+      <w:proofErr w:type="gramEnd"/>
+      <w:r>
+        <w:t xml:space="preserve"> khách phong phú và được nhiều người tìm đến. Để phục vụ khách hàng tốt hơn chính xác hơn và nhanh chóng hơn thì yêu cầu chủ cửa hàng cần phải áp dụng công nghệ hóa các khâu quản lý. Đặc biệt là tron</w:t>
       </w:r>
       <w:r>
         <w:t>g khâu bán hàng</w:t>
@@ -8249,19 +8305,33 @@
         <w:rPr>
           <w:lang w:eastAsia="ar-SA"/>
         </w:rPr>
-        <w:t>Bộ phận nhân viên tiếp nhận các phiếu order  từ bộ phận nhân viên phục vụ hoặc từ khách hàng</w:t>
-      </w:r>
-    </w:p>
-    <w:p>
-      <w:pPr>
+        <w:t xml:space="preserve">Bộ phận nhân viên tiếp nhận các phiếu </w:t>
+      </w:r>
+      <w:proofErr w:type="gramStart"/>
+      <w:r>
         <w:rPr>
           <w:lang w:eastAsia="ar-SA"/>
         </w:rPr>
-      </w:pPr>
+        <w:t>order  từ</w:t>
+      </w:r>
+      <w:proofErr w:type="gramEnd"/>
       <w:r>
         <w:rPr>
           <w:lang w:eastAsia="ar-SA"/>
         </w:rPr>
+        <w:t xml:space="preserve"> bộ phận nhân viên phục vụ hoặc từ khách hàng</w:t>
+      </w:r>
+    </w:p>
+    <w:p>
+      <w:pPr>
+        <w:rPr>
+          <w:lang w:eastAsia="ar-SA"/>
+        </w:rPr>
+      </w:pPr>
+      <w:r>
+        <w:rPr>
+          <w:lang w:eastAsia="ar-SA"/>
+        </w:rPr>
         <w:t>Thực hiện chức năng lập hóa đơn, thêm món ăn theo từng hóa đơn tương ứng</w:t>
       </w:r>
     </w:p>
@@ -8275,13 +8345,7 @@
         <w:rPr>
           <w:lang w:eastAsia="ar-SA"/>
         </w:rPr>
-        <w:t xml:space="preserve">Sau khi có yêu cầu thanh toán đến từ phía khách hàng, nhân viên sẽ thống kê và tính toán tổng tiền hóa đơn. Trong dó tổng tiền hóa đơn = Tổng thành tiền các món ăn theo số lượng, ngoài ra còn tính phiếu giảm giá. Tổng tiền = [Tổng tiền món ăn </w:t>
-      </w:r>
-      <w:r>
-        <w:rPr>
-          <w:lang w:eastAsia="ar-SA"/>
-        </w:rPr>
-        <w:t>* 10</w:t>
+        <w:t>Sau khi có yêu cầu thanh toán đến từ phía khách hàng, nhân viên sẽ thống kê và tính toán tổng tiền hóa đơn. Trong dó tổng tiền hóa đơn = Tổng thành tiền các món ăn theo số lượng, ngoài ra còn tính phiếu giảm giá. Tổng tiền = [Tổng tiền món ăn * 10</w:t>
       </w:r>
       <w:r>
         <w:rPr>
@@ -8319,41 +8383,360 @@
         <w:rPr>
           <w:b/>
         </w:rPr>
-        <w:t xml:space="preserve">(Nhân viên </w:t>
-      </w:r>
-      <w:r>
+        <w:t>(Nhân viên kho):</w:t>
+      </w:r>
+    </w:p>
+    <w:p>
+      <w:r>
+        <w:t>Khi có món ăn được tạo b</w:t>
+      </w:r>
+      <w:r>
+        <w:t>ở</w:t>
+      </w:r>
+      <w:r>
+        <w:t xml:space="preserve">i nhân viên bán </w:t>
+      </w:r>
+      <w:r>
+        <w:t>hàng</w:t>
+      </w:r>
+      <w:r>
+        <w:t>, hệ thống kho sẽ kiểm tra và xuất nguyên liệu đúng và đủ dùng với mỗi sản phẩm đã quy định sẵn số lượng cần dùng để chế biến món ăn</w:t>
+      </w:r>
+    </w:p>
+    <w:p>
+      <w:pPr>
+        <w:pStyle w:val="Heading2"/>
+        <w:rPr>
+          <w:color w:val="auto"/>
+        </w:rPr>
+      </w:pPr>
+      <w:bookmarkStart w:id="449" w:name="_Toc102487591"/>
+      <w:r>
+        <w:rPr>
+          <w:color w:val="auto"/>
+        </w:rPr>
+        <w:t>Hướng tiếp cận giải quyết của đề tài</w:t>
+      </w:r>
+      <w:bookmarkEnd w:id="449"/>
+    </w:p>
+    <w:p>
+      <w:pPr>
         <w:rPr>
           <w:b/>
-        </w:rPr>
-        <w:t>kho</w:t>
-      </w:r>
+          <w:lang w:eastAsia="ar-SA"/>
+        </w:rPr>
+      </w:pPr>
       <w:r>
         <w:rPr>
           <w:b/>
-        </w:rPr>
-        <w:t>):</w:t>
-      </w:r>
-    </w:p>
-    <w:p>
-      <w:r>
-        <w:t>Khi có món ăn được tạo b</w:t>
-      </w:r>
-      <w:r>
-        <w:t>ở</w:t>
-      </w:r>
-      <w:r>
-        <w:t xml:space="preserve">i nhân viên bán </w:t>
-      </w:r>
-      <w:r>
-        <w:t>hàng</w:t>
-      </w:r>
-      <w:bookmarkStart w:id="449" w:name="_GoBack"/>
-      <w:bookmarkEnd w:id="449"/>
-      <w:r>
-        <w:t>, hệ thống kho sẽ kiểm tra và xuất nguyên liệu đúng và đủ dùng với mỗi sản phẩm đã quy định sẵn số lượng cần dùng để chế biến món ăn</w:t>
-      </w:r>
-    </w:p>
-    <w:p/>
+          <w:lang w:eastAsia="ar-SA"/>
+        </w:rPr>
+        <w:t>Tiếp cận theo mô hình thực thể quan hệ:</w:t>
+      </w:r>
+    </w:p>
+    <w:p>
+      <w:pPr>
+        <w:spacing w:line="360" w:lineRule="auto"/>
+        <w:ind w:left="360"/>
+        <w:rPr>
+          <w:b/>
+          <w:i/>
+        </w:rPr>
+      </w:pPr>
+      <w:r>
+        <w:rPr>
+          <w:b/>
+          <w:i/>
+        </w:rPr>
+        <w:t>Bước 1: Xác định kiểu thực thể</w:t>
+      </w:r>
+    </w:p>
+    <w:p>
+      <w:pPr>
+        <w:rPr>
+          <w:lang w:eastAsia="ar-SA"/>
+        </w:rPr>
+      </w:pPr>
+      <w:r>
+        <w:rPr>
+          <w:lang w:eastAsia="ar-SA"/>
+        </w:rPr>
+        <w:t>+ Gợi ý: Nguồn tài nguyên hệ thống</w:t>
+      </w:r>
+    </w:p>
+    <w:p>
+      <w:pPr>
+        <w:rPr>
+          <w:lang w:eastAsia="ar-SA"/>
+        </w:rPr>
+      </w:pPr>
+      <w:r>
+        <w:rPr>
+          <w:lang w:eastAsia="ar-SA"/>
+        </w:rPr>
+        <w:t>Tài nguyên về con người của hệ thống: gồm có nhân viên bán hàng và nhân viên kho. Vậy cần có 2 kiểu thực thể là nhân viên</w:t>
+      </w:r>
+    </w:p>
+    <w:p>
+      <w:pPr>
+        <w:rPr>
+          <w:lang w:eastAsia="ar-SA"/>
+        </w:rPr>
+      </w:pPr>
+      <w:r>
+        <w:rPr>
+          <w:lang w:eastAsia="ar-SA"/>
+        </w:rPr>
+        <w:t>Tài nguyên về tài sản của hệ thống: gồm có các món ăn. Vậy cần có kiểu thực thể món ăn</w:t>
+      </w:r>
+    </w:p>
+    <w:p>
+      <w:pPr>
+        <w:rPr>
+          <w:lang w:eastAsia="ar-SA"/>
+        </w:rPr>
+      </w:pPr>
+      <w:r>
+        <w:rPr>
+          <w:lang w:eastAsia="ar-SA"/>
+        </w:rPr>
+        <w:t xml:space="preserve"> + Gợi ý: Nghiệp vụ chính của hệ thống</w:t>
+      </w:r>
+    </w:p>
+    <w:p>
+      <w:pPr>
+        <w:rPr>
+          <w:lang w:eastAsia="ar-SA"/>
+        </w:rPr>
+      </w:pPr>
+      <w:r>
+        <w:rPr>
+          <w:lang w:eastAsia="ar-SA"/>
+        </w:rPr>
+        <w:t xml:space="preserve">Nghiệp vụ bán hàng: gồm có hóa đơn của khách hàng khi ngồi vàn bàn nhất định vậy cần có thực thể bàn và thực thể hóa đơn, ngoài ra bàn còn thuộc các tầng nên sẽ có thực thể tầng ứng với số lượng bàn tương ứng. Đã có hóa đơn sẽ có món ăn, nên cần thực thể chi tiết hóa đơn để lưu trữ thông tin món ăn khách gọi. Gọi món ăn sẽ liên quan đến lịch sử gọi món </w:t>
+      </w:r>
+      <w:proofErr w:type="gramStart"/>
+      <w:r>
+        <w:rPr>
+          <w:lang w:eastAsia="ar-SA"/>
+        </w:rPr>
+        <w:t>ăn .</w:t>
+      </w:r>
+      <w:proofErr w:type="gramEnd"/>
+    </w:p>
+    <w:p>
+      <w:pPr>
+        <w:rPr>
+          <w:lang w:eastAsia="ar-SA"/>
+        </w:rPr>
+      </w:pPr>
+      <w:r>
+        <w:rPr>
+          <w:lang w:eastAsia="ar-SA"/>
+        </w:rPr>
+        <w:t>Nghiệp vụ phân loại món ăn: Gồm theo loại món ăn hoặc nhóm món ăn để phân chia thức ăn theo doanh mục khác nhau</w:t>
+      </w:r>
+    </w:p>
+    <w:p>
+      <w:pPr>
+        <w:rPr>
+          <w:lang w:eastAsia="ar-SA"/>
+        </w:rPr>
+      </w:pPr>
+      <w:r>
+        <w:rPr>
+          <w:lang w:eastAsia="ar-SA"/>
+        </w:rPr>
+        <w:t>Bước 2: Xác định kiểu thuộc tính của các thực thể và tập thực thể</w:t>
+      </w:r>
+    </w:p>
+    <w:p>
+      <w:pPr>
+        <w:rPr>
+          <w:lang w:eastAsia="ar-SA"/>
+        </w:rPr>
+      </w:pPr>
+      <w:r>
+        <w:rPr>
+          <w:lang w:eastAsia="ar-SA"/>
+        </w:rPr>
+        <w:t>Kết hợp với các biểu mẫu phân công và thanh toán giảng dạy, ta tìm được kiểu thuộc tính như sau:</w:t>
+      </w:r>
+    </w:p>
+    <w:p>
+      <w:pPr>
+        <w:rPr>
+          <w:lang w:eastAsia="ar-SA"/>
+        </w:rPr>
+      </w:pPr>
+      <w:r>
+        <w:rPr>
+          <w:lang w:eastAsia="ar-SA"/>
+        </w:rPr>
+        <w:lastRenderedPageBreak/>
+        <w:t>+ Tầng (Mã tầng, Tên tầng)</w:t>
+      </w:r>
+    </w:p>
+    <w:p>
+      <w:pPr>
+        <w:rPr>
+          <w:lang w:eastAsia="ar-SA"/>
+        </w:rPr>
+      </w:pPr>
+      <w:r>
+        <w:rPr>
+          <w:lang w:eastAsia="ar-SA"/>
+        </w:rPr>
+        <w:t>+ Bàn (Mã bàn, Tên tên bàn, Số ghế, Vip, Tình trạng)</w:t>
+      </w:r>
+    </w:p>
+    <w:p>
+      <w:pPr>
+        <w:rPr>
+          <w:lang w:eastAsia="ar-SA"/>
+        </w:rPr>
+      </w:pPr>
+      <w:r>
+        <w:rPr>
+          <w:lang w:eastAsia="ar-SA"/>
+        </w:rPr>
+        <w:t>+ Hóa đơn (Mã hóa đơn, Tên khách hàng, Số điện thoại khách hàng, Ngày tạo, Ngày thanh toán, Ghi chú, Tổng tiền, Trạng thái đơn hàng)</w:t>
+      </w:r>
+    </w:p>
+    <w:p>
+      <w:pPr>
+        <w:rPr>
+          <w:lang w:eastAsia="ar-SA"/>
+        </w:rPr>
+      </w:pPr>
+      <w:r>
+        <w:rPr>
+          <w:lang w:eastAsia="ar-SA"/>
+        </w:rPr>
+        <w:t>+ Chi tiết hóa đơn (Mã hóa đơn, Mã món ăn, Số lượng mua, Thành tiền, thời gian gọi)</w:t>
+      </w:r>
+    </w:p>
+    <w:p>
+      <w:pPr>
+        <w:rPr>
+          <w:lang w:eastAsia="ar-SA"/>
+        </w:rPr>
+      </w:pPr>
+      <w:r>
+        <w:rPr>
+          <w:lang w:eastAsia="ar-SA"/>
+        </w:rPr>
+        <w:t xml:space="preserve">+  Lịch sử gọi </w:t>
+      </w:r>
+      <w:proofErr w:type="gramStart"/>
+      <w:r>
+        <w:rPr>
+          <w:lang w:eastAsia="ar-SA"/>
+        </w:rPr>
+        <w:t>món(</w:t>
+      </w:r>
+      <w:proofErr w:type="gramEnd"/>
+      <w:r>
+        <w:rPr>
+          <w:lang w:eastAsia="ar-SA"/>
+        </w:rPr>
+        <w:t>Mã lịch sử, Số lượng mua, Số lượng trả, thời gian gọi, thời gian trả)</w:t>
+      </w:r>
+    </w:p>
+    <w:p>
+      <w:pPr>
+        <w:rPr>
+          <w:lang w:eastAsia="ar-SA"/>
+        </w:rPr>
+      </w:pPr>
+      <w:r>
+        <w:rPr>
+          <w:lang w:eastAsia="ar-SA"/>
+        </w:rPr>
+        <w:t xml:space="preserve">+  Món </w:t>
+      </w:r>
+      <w:proofErr w:type="gramStart"/>
+      <w:r>
+        <w:rPr>
+          <w:lang w:eastAsia="ar-SA"/>
+        </w:rPr>
+        <w:t>ăn(</w:t>
+      </w:r>
+      <w:proofErr w:type="gramEnd"/>
+      <w:r>
+        <w:rPr>
+          <w:lang w:eastAsia="ar-SA"/>
+        </w:rPr>
+        <w:t>Mã món ăn, Tên món, Hình ảnh, đơn giá, ngày cập nhật, Thông tin, Mô tả, Số lượng đã bán)</w:t>
+      </w:r>
+    </w:p>
+    <w:p>
+      <w:pPr>
+        <w:rPr>
+          <w:lang w:eastAsia="ar-SA"/>
+        </w:rPr>
+      </w:pPr>
+      <w:r>
+        <w:rPr>
+          <w:lang w:eastAsia="ar-SA"/>
+        </w:rPr>
+        <w:t xml:space="preserve">+  Nhóm món </w:t>
+      </w:r>
+      <w:proofErr w:type="gramStart"/>
+      <w:r>
+        <w:rPr>
+          <w:lang w:eastAsia="ar-SA"/>
+        </w:rPr>
+        <w:t>ăn(</w:t>
+      </w:r>
+      <w:proofErr w:type="gramEnd"/>
+      <w:r>
+        <w:rPr>
+          <w:lang w:eastAsia="ar-SA"/>
+        </w:rPr>
+        <w:t>Mã nhóm món ăn, Tên nhóm món ăn)</w:t>
+      </w:r>
+    </w:p>
+    <w:p>
+      <w:pPr>
+        <w:rPr>
+          <w:lang w:eastAsia="ar-SA"/>
+        </w:rPr>
+      </w:pPr>
+      <w:r>
+        <w:rPr>
+          <w:lang w:eastAsia="ar-SA"/>
+        </w:rPr>
+        <w:t xml:space="preserve">+  Loại món </w:t>
+      </w:r>
+      <w:proofErr w:type="gramStart"/>
+      <w:r>
+        <w:rPr>
+          <w:lang w:eastAsia="ar-SA"/>
+        </w:rPr>
+        <w:t>ăn(</w:t>
+      </w:r>
+      <w:proofErr w:type="gramEnd"/>
+      <w:r>
+        <w:rPr>
+          <w:lang w:eastAsia="ar-SA"/>
+        </w:rPr>
+        <w:t>Mã loại món ăn, tên loại món ăn)</w:t>
+      </w:r>
+    </w:p>
+    <w:p>
+      <w:pPr>
+        <w:rPr>
+          <w:lang w:eastAsia="ar-SA"/>
+        </w:rPr>
+      </w:pPr>
+      <w:r>
+        <w:rPr>
+          <w:lang w:eastAsia="ar-SA"/>
+        </w:rPr>
+        <w:t>+ Chi tiết sản phẩm (chi tiết món ăn) (Mã món ăn, Mã nguyên liệu, Số lượng dùng)</w:t>
+      </w:r>
+    </w:p>
     <w:p>
       <w:pPr>
         <w:pStyle w:val="Heading2"/>
@@ -8361,243 +8744,7 @@
           <w:color w:val="auto"/>
         </w:rPr>
       </w:pPr>
-      <w:bookmarkStart w:id="450" w:name="_Toc102487591"/>
-      <w:r>
-        <w:rPr>
-          <w:color w:val="auto"/>
-        </w:rPr>
-        <w:t>Hướng tiếp cận giải quyết của đề tài</w:t>
-      </w:r>
-      <w:bookmarkEnd w:id="450"/>
-    </w:p>
-    <w:p>
-      <w:pPr>
-        <w:rPr>
-          <w:lang w:eastAsia="ar-SA"/>
-        </w:rPr>
-      </w:pPr>
-      <w:r>
-        <w:rPr>
-          <w:lang w:eastAsia="ar-SA"/>
-        </w:rPr>
-        <w:t xml:space="preserve">Trình bày các tiếp cận có thể sử dụng đề giải quyết đề tài, từ đó lựa chọn 1 tiếp cận phù hợp nhất. </w:t>
-      </w:r>
-    </w:p>
-    <w:p>
-      <w:pPr>
-        <w:rPr>
-          <w:lang w:eastAsia="ar-SA"/>
-        </w:rPr>
-      </w:pPr>
-      <w:r>
-        <w:rPr>
-          <w:lang w:eastAsia="ar-SA"/>
-        </w:rPr>
-        <w:t>Ví dụ, nếu là đề tài liên quan đến HTTT quản lý thì tiếp cận theo mô hình nào như phương pháp hướng đối tượng, hay mô hình thực thể quan hệ,…Các công nghệ giải quyết: ứng dụng Mobile, ứng dụng web,… Các frameworks có thể sử dụng,…</w:t>
-      </w:r>
-    </w:p>
-    <w:p>
-      <w:pPr>
-        <w:rPr>
-          <w:lang w:eastAsia="ar-SA"/>
-        </w:rPr>
-      </w:pPr>
-      <w:r>
-        <w:rPr>
-          <w:lang w:eastAsia="ar-SA"/>
-        </w:rPr>
-        <w:t xml:space="preserve">Nếu là đề tài liên quan đến phân tích dữ liệu, data mining,..thì </w:t>
-      </w:r>
-      <w:r>
-        <w:rPr>
-          <w:lang w:eastAsia="ar-SA"/>
-        </w:rPr>
-        <w:t xml:space="preserve">mô tả </w:t>
-      </w:r>
-      <w:r>
-        <w:rPr>
-          <w:lang w:eastAsia="ar-SA"/>
-        </w:rPr>
-        <w:t xml:space="preserve">các </w:t>
-      </w:r>
-      <w:r>
-        <w:rPr>
-          <w:lang w:eastAsia="ar-SA"/>
-        </w:rPr>
-        <w:t xml:space="preserve">phương pháp tiền xử lý dữ liệu, các </w:t>
-      </w:r>
-      <w:r>
-        <w:rPr>
-          <w:lang w:eastAsia="ar-SA"/>
-        </w:rPr>
-        <w:t>mô hình có thể sử dụng</w:t>
-      </w:r>
-      <w:r>
-        <w:rPr>
-          <w:lang w:eastAsia="ar-SA"/>
-        </w:rPr>
-        <w:t xml:space="preserve"> cho đề tài</w:t>
-      </w:r>
-      <w:r>
-        <w:rPr>
-          <w:lang w:eastAsia="ar-SA"/>
-        </w:rPr>
-        <w:t xml:space="preserve"> là gì: như CNN, LSTM, Decision Tree,…</w:t>
-      </w:r>
-    </w:p>
-    <w:p>
-      <w:pPr>
-        <w:pStyle w:val="Heading3"/>
-        <w:rPr>
-          <w:lang w:val="pt-BR"/>
-        </w:rPr>
-      </w:pPr>
-      <w:bookmarkStart w:id="451" w:name="_Toc102487592"/>
-      <w:r>
-        <w:rPr>
-          <w:lang w:val="pt-BR"/>
-        </w:rPr>
-        <w:t>Hướng tiếp cận thứ 1</w:t>
-      </w:r>
-      <w:bookmarkEnd w:id="451"/>
-    </w:p>
-    <w:p>
-      <w:pPr>
-        <w:rPr>
-          <w:lang w:val="pt-BR"/>
-        </w:rPr>
-      </w:pPr>
-      <w:r>
-        <w:rPr>
-          <w:lang w:val="pt-BR"/>
-        </w:rPr>
-        <w:t>Trình bày hướng tiếp cận thứ 1.</w:t>
-      </w:r>
-    </w:p>
-    <w:p>
-      <w:r>
-        <w:t>….</w:t>
-      </w:r>
-    </w:p>
-    <w:p>
-      <w:pPr>
-        <w:pStyle w:val="Heading3"/>
-        <w:rPr>
-          <w:lang w:val="pt-BR"/>
-        </w:rPr>
-      </w:pPr>
-      <w:bookmarkStart w:id="452" w:name="_Toc102487593"/>
-      <w:r>
-        <w:rPr>
-          <w:lang w:val="pt-BR"/>
-        </w:rPr>
-        <w:t>Hướng tiếp cận thứ 2</w:t>
-      </w:r>
-      <w:r>
-        <w:rPr>
-          <w:lang w:val="pt-BR"/>
-        </w:rPr>
-        <w:t xml:space="preserve"> (nếu có)</w:t>
-      </w:r>
-      <w:bookmarkEnd w:id="452"/>
-    </w:p>
-    <w:p>
-      <w:pPr>
-        <w:rPr>
-          <w:lang w:val="pt-BR"/>
-        </w:rPr>
-      </w:pPr>
-      <w:r>
-        <w:rPr>
-          <w:lang w:val="pt-BR"/>
-        </w:rPr>
-        <w:t xml:space="preserve">Trình bày hướng tiếp cận thứ </w:t>
-      </w:r>
-      <w:r>
-        <w:rPr>
-          <w:lang w:val="pt-BR"/>
-        </w:rPr>
-        <w:t>2</w:t>
-      </w:r>
-      <w:r>
-        <w:rPr>
-          <w:lang w:val="pt-BR"/>
-        </w:rPr>
-        <w:t>.</w:t>
-      </w:r>
-    </w:p>
-    <w:p>
-      <w:r>
-        <w:t>….</w:t>
-      </w:r>
-    </w:p>
-    <w:p>
-      <w:pPr>
-        <w:pStyle w:val="Heading3"/>
-        <w:rPr>
-          <w:lang w:val="pt-BR"/>
-        </w:rPr>
-      </w:pPr>
-      <w:bookmarkStart w:id="453" w:name="_Toc102487594"/>
-      <w:r>
-        <w:rPr>
-          <w:lang w:val="pt-BR"/>
-        </w:rPr>
-        <w:t xml:space="preserve">Hướng tiếp cận thứ </w:t>
-      </w:r>
-      <w:r>
-        <w:rPr>
-          <w:lang w:val="pt-BR"/>
-        </w:rPr>
-        <w:t>n</w:t>
-      </w:r>
-      <w:r>
-        <w:rPr>
-          <w:lang w:val="pt-BR"/>
-        </w:rPr>
-        <w:t xml:space="preserve"> (nếu có)</w:t>
-      </w:r>
-      <w:bookmarkEnd w:id="453"/>
-    </w:p>
-    <w:p>
-      <w:pPr>
-        <w:rPr>
-          <w:lang w:val="pt-BR"/>
-        </w:rPr>
-      </w:pPr>
-      <w:r>
-        <w:rPr>
-          <w:lang w:val="pt-BR"/>
-        </w:rPr>
-        <w:t xml:space="preserve">Trình bày hướng tiếp cận thứ </w:t>
-      </w:r>
-      <w:r>
-        <w:rPr>
-          <w:lang w:val="pt-BR"/>
-        </w:rPr>
-        <w:t>n</w:t>
-      </w:r>
-      <w:r>
-        <w:rPr>
-          <w:lang w:val="pt-BR"/>
-        </w:rPr>
-        <w:t>.</w:t>
-      </w:r>
-    </w:p>
-    <w:p>
-      <w:r>
-        <w:lastRenderedPageBreak/>
-        <w:t>….</w:t>
-      </w:r>
-    </w:p>
-    <w:p>
-      <w:pPr>
-        <w:pStyle w:val="Heading2"/>
-        <w:rPr>
-          <w:color w:val="auto"/>
-        </w:rPr>
-      </w:pPr>
-      <w:bookmarkStart w:id="454" w:name="_Toc102487595"/>
+      <w:bookmarkStart w:id="450" w:name="_Toc102487595"/>
       <w:r>
         <w:rPr>
           <w:color w:val="auto"/>
@@ -8605,24 +8752,11 @@
         </w:rPr>
         <w:t>Tổng kết chương</w:t>
       </w:r>
-      <w:bookmarkEnd w:id="454"/>
-    </w:p>
-    <w:p>
-      <w:pPr>
-        <w:rPr>
-          <w:lang w:val="vi-VN"/>
-        </w:rPr>
-      </w:pPr>
-      <w:r>
-        <w:rPr>
-          <w:lang w:val="vi-VN"/>
-        </w:rPr>
-        <w:t>Trình bày tóm tắt các nội dung của chương.</w:t>
-      </w:r>
-    </w:p>
-    <w:p>
-      <w:r>
-        <w:t>….</w:t>
+      <w:bookmarkEnd w:id="450"/>
+    </w:p>
+    <w:p>
+      <w:r>
+        <w:t>Nắm được chi tiết bài toán và cách tiếp cận. Mục đích để xác định các điều kiện đủ để xây dựng hệ thống CSDL đáp ứng được với những yêu cầu đặt ra.</w:t>
       </w:r>
     </w:p>
     <w:p>
@@ -8642,18 +8776,18 @@
           <w:lang w:val="pt-BR"/>
         </w:rPr>
       </w:pPr>
-      <w:bookmarkStart w:id="455" w:name="_Toc67752880"/>
-      <w:bookmarkStart w:id="456" w:name="_Toc67755164"/>
-      <w:bookmarkStart w:id="457" w:name="_Toc67818516"/>
-      <w:bookmarkStart w:id="458" w:name="_Toc67821948"/>
-      <w:bookmarkStart w:id="459" w:name="_Toc67903038"/>
-      <w:bookmarkStart w:id="460" w:name="_Toc67989827"/>
+      <w:bookmarkStart w:id="451" w:name="_Toc67752880"/>
+      <w:bookmarkStart w:id="452" w:name="_Toc67755164"/>
+      <w:bookmarkStart w:id="453" w:name="_Toc67818516"/>
+      <w:bookmarkStart w:id="454" w:name="_Toc67821948"/>
+      <w:bookmarkStart w:id="455" w:name="_Toc67903038"/>
+      <w:bookmarkStart w:id="456" w:name="_Toc67989827"/>
+      <w:bookmarkEnd w:id="451"/>
+      <w:bookmarkEnd w:id="452"/>
+      <w:bookmarkEnd w:id="453"/>
+      <w:bookmarkEnd w:id="454"/>
       <w:bookmarkEnd w:id="455"/>
       <w:bookmarkEnd w:id="456"/>
-      <w:bookmarkEnd w:id="457"/>
-      <w:bookmarkEnd w:id="458"/>
-      <w:bookmarkEnd w:id="459"/>
-      <w:bookmarkEnd w:id="460"/>
       <w:r>
         <w:rPr>
           <w:lang w:val="pt-BR"/>
@@ -8668,7 +8802,7 @@
           <w:color w:val="auto"/>
         </w:rPr>
       </w:pPr>
-      <w:bookmarkStart w:id="461" w:name="_Toc102487596"/>
+      <w:bookmarkStart w:id="457" w:name="_Toc102487596"/>
       <w:r>
         <w:rPr>
           <w:color w:val="auto"/>
@@ -8677,7 +8811,7 @@
         <w:lastRenderedPageBreak/>
         <w:t>THIẾT KẾ VÀ CÀI ĐẶT GIẢI PHÁP</w:t>
       </w:r>
-      <w:bookmarkEnd w:id="461"/>
+      <w:bookmarkEnd w:id="457"/>
     </w:p>
     <w:p>
       <w:pPr>
@@ -8709,355 +8843,359 @@
           <w:lang w:val="pt-BR" w:eastAsia="ar-SA"/>
         </w:rPr>
       </w:pPr>
-      <w:bookmarkStart w:id="462" w:name="_Toc59050043"/>
-      <w:bookmarkStart w:id="463" w:name="_Toc59050156"/>
-      <w:bookmarkStart w:id="464" w:name="_Toc59050235"/>
-      <w:bookmarkStart w:id="465" w:name="_Toc59050315"/>
-      <w:bookmarkStart w:id="466" w:name="_Toc59889901"/>
-      <w:bookmarkStart w:id="467" w:name="_Toc63585956"/>
-      <w:bookmarkStart w:id="468" w:name="_Toc63587389"/>
-      <w:bookmarkStart w:id="469" w:name="_Toc63588008"/>
-      <w:bookmarkStart w:id="470" w:name="_Toc64189079"/>
-      <w:bookmarkStart w:id="471" w:name="_Toc64189641"/>
-      <w:bookmarkStart w:id="472" w:name="_Toc64189690"/>
-      <w:bookmarkStart w:id="473" w:name="_Toc64362914"/>
-      <w:bookmarkStart w:id="474" w:name="_Toc64528451"/>
-      <w:bookmarkStart w:id="475" w:name="_Toc64710543"/>
-      <w:bookmarkStart w:id="476" w:name="_Toc64794947"/>
-      <w:bookmarkStart w:id="477" w:name="_Toc64833344"/>
-      <w:bookmarkStart w:id="478" w:name="_Toc64833775"/>
-      <w:bookmarkStart w:id="479" w:name="_Toc64836748"/>
-      <w:bookmarkStart w:id="480" w:name="_Toc65441670"/>
-      <w:bookmarkStart w:id="481" w:name="_Toc65681578"/>
-      <w:bookmarkStart w:id="482" w:name="_Toc65824353"/>
-      <w:bookmarkStart w:id="483" w:name="_Toc66000638"/>
-      <w:bookmarkStart w:id="484" w:name="_Toc66041795"/>
-      <w:bookmarkStart w:id="485" w:name="_Toc66285500"/>
-      <w:bookmarkStart w:id="486" w:name="_Toc66299740"/>
-      <w:bookmarkStart w:id="487" w:name="_Toc66426351"/>
-      <w:bookmarkStart w:id="488" w:name="_Toc66455175"/>
-      <w:bookmarkStart w:id="489" w:name="_Toc66519541"/>
-      <w:bookmarkStart w:id="490" w:name="_Toc66519611"/>
-      <w:bookmarkStart w:id="491" w:name="_Toc66519751"/>
-      <w:bookmarkStart w:id="492" w:name="_Toc66520106"/>
-      <w:bookmarkStart w:id="493" w:name="_Toc66541955"/>
-      <w:bookmarkStart w:id="494" w:name="_Toc66604649"/>
-      <w:bookmarkStart w:id="495" w:name="_Toc66720274"/>
-      <w:bookmarkStart w:id="496" w:name="_Toc66720841"/>
-      <w:bookmarkStart w:id="497" w:name="_Toc66720920"/>
-      <w:bookmarkStart w:id="498" w:name="_Toc66721429"/>
-      <w:bookmarkStart w:id="499" w:name="_Toc66774788"/>
-      <w:bookmarkStart w:id="500" w:name="_Toc66776474"/>
-      <w:bookmarkStart w:id="501" w:name="_Toc66776642"/>
-      <w:bookmarkStart w:id="502" w:name="_Toc66791873"/>
-      <w:bookmarkStart w:id="503" w:name="_Toc66795860"/>
-      <w:bookmarkStart w:id="504" w:name="_Toc66799682"/>
-      <w:bookmarkStart w:id="505" w:name="_Toc66799769"/>
-      <w:bookmarkStart w:id="506" w:name="_Toc66801156"/>
-      <w:bookmarkStart w:id="507" w:name="_Toc66805551"/>
-      <w:bookmarkStart w:id="508" w:name="_Toc66821474"/>
-      <w:bookmarkStart w:id="509" w:name="_Toc66824502"/>
-      <w:bookmarkStart w:id="510" w:name="_Toc66824636"/>
-      <w:bookmarkStart w:id="511" w:name="_Toc66865156"/>
-      <w:bookmarkStart w:id="512" w:name="_Toc67129322"/>
-      <w:bookmarkStart w:id="513" w:name="_Toc67149557"/>
-      <w:bookmarkStart w:id="514" w:name="_Toc67150361"/>
-      <w:bookmarkStart w:id="515" w:name="_Toc67257658"/>
-      <w:bookmarkStart w:id="516" w:name="_Toc67336777"/>
-      <w:bookmarkStart w:id="517" w:name="_Toc67463826"/>
-      <w:bookmarkStart w:id="518" w:name="_Toc67471580"/>
-      <w:bookmarkStart w:id="519" w:name="_Toc67514799"/>
-      <w:bookmarkStart w:id="520" w:name="_Toc67514931"/>
-      <w:bookmarkStart w:id="521" w:name="_Toc67552646"/>
-      <w:bookmarkStart w:id="522" w:name="_Toc67552732"/>
-      <w:bookmarkStart w:id="523" w:name="_Toc67637619"/>
-      <w:bookmarkStart w:id="524" w:name="_Toc67638918"/>
-      <w:bookmarkStart w:id="525" w:name="_Toc67640763"/>
-      <w:bookmarkStart w:id="526" w:name="_Toc67640850"/>
-      <w:bookmarkStart w:id="527" w:name="_Toc67657701"/>
-      <w:bookmarkStart w:id="528" w:name="_Toc67668771"/>
-      <w:bookmarkStart w:id="529" w:name="_Toc67669745"/>
-      <w:bookmarkStart w:id="530" w:name="_Toc67670424"/>
-      <w:bookmarkStart w:id="531" w:name="_Toc67752884"/>
-      <w:bookmarkStart w:id="532" w:name="_Toc67755168"/>
-      <w:bookmarkStart w:id="533" w:name="_Toc67818520"/>
-      <w:bookmarkStart w:id="534" w:name="_Toc67821952"/>
-      <w:bookmarkStart w:id="535" w:name="_Toc67903042"/>
-      <w:bookmarkStart w:id="536" w:name="_Toc67989831"/>
-      <w:bookmarkStart w:id="537" w:name="_Toc67990690"/>
-      <w:bookmarkStart w:id="538" w:name="_Toc68005353"/>
-      <w:bookmarkStart w:id="539" w:name="_Toc68014713"/>
-      <w:bookmarkStart w:id="540" w:name="_Toc68017239"/>
-      <w:bookmarkStart w:id="541" w:name="_Toc68030175"/>
-      <w:bookmarkStart w:id="542" w:name="_Toc68245371"/>
-      <w:bookmarkStart w:id="543" w:name="_Toc68245463"/>
-      <w:bookmarkStart w:id="544" w:name="_Toc68245553"/>
-      <w:bookmarkStart w:id="545" w:name="_Toc68249471"/>
-      <w:bookmarkStart w:id="546" w:name="_Toc68249590"/>
-      <w:bookmarkStart w:id="547" w:name="_Toc68249680"/>
-      <w:bookmarkStart w:id="548" w:name="_Toc68249799"/>
-      <w:bookmarkStart w:id="549" w:name="_Toc68264839"/>
-      <w:bookmarkStart w:id="550" w:name="_Toc68264929"/>
-      <w:bookmarkStart w:id="551" w:name="_Toc68265019"/>
-      <w:bookmarkStart w:id="552" w:name="_Toc68265107"/>
-      <w:bookmarkStart w:id="553" w:name="_Toc68265195"/>
-      <w:bookmarkStart w:id="554" w:name="_Toc68265283"/>
-      <w:bookmarkStart w:id="555" w:name="_Toc68265372"/>
-      <w:bookmarkStart w:id="556" w:name="_Toc68271606"/>
-      <w:bookmarkStart w:id="557" w:name="_Toc68271698"/>
-      <w:bookmarkStart w:id="558" w:name="_Toc68272147"/>
-      <w:bookmarkStart w:id="559" w:name="_Toc68272835"/>
-      <w:bookmarkStart w:id="560" w:name="_Toc68296648"/>
-      <w:bookmarkStart w:id="561" w:name="_Toc68329914"/>
-      <w:bookmarkStart w:id="562" w:name="_Toc68330007"/>
-      <w:bookmarkStart w:id="563" w:name="_Toc68337699"/>
-      <w:bookmarkStart w:id="564" w:name="_Toc68359122"/>
-      <w:bookmarkStart w:id="565" w:name="_Toc68359217"/>
-      <w:bookmarkStart w:id="566" w:name="_Toc68359413"/>
-      <w:bookmarkStart w:id="567" w:name="_Toc68359529"/>
-      <w:bookmarkStart w:id="568" w:name="_Toc68534145"/>
-      <w:bookmarkStart w:id="569" w:name="_Toc68555235"/>
-      <w:bookmarkStart w:id="570" w:name="_Toc68591708"/>
-      <w:bookmarkStart w:id="571" w:name="_Toc68591803"/>
-      <w:bookmarkStart w:id="572" w:name="_Toc68599109"/>
-      <w:bookmarkStart w:id="573" w:name="_Toc68608298"/>
-      <w:bookmarkStart w:id="574" w:name="_Toc68609244"/>
-      <w:bookmarkStart w:id="575" w:name="_Toc68611704"/>
-      <w:bookmarkStart w:id="576" w:name="_Toc68611795"/>
-      <w:bookmarkStart w:id="577" w:name="_Toc68614126"/>
-      <w:bookmarkStart w:id="578" w:name="_Toc68615629"/>
-      <w:bookmarkStart w:id="579" w:name="_Toc68764104"/>
-      <w:bookmarkStart w:id="580" w:name="_Toc68869168"/>
-      <w:bookmarkStart w:id="581" w:name="_Toc68902378"/>
-      <w:bookmarkStart w:id="582" w:name="_Toc68938890"/>
-      <w:bookmarkStart w:id="583" w:name="_Toc68962088"/>
-      <w:bookmarkStart w:id="584" w:name="_Toc68963115"/>
-      <w:bookmarkStart w:id="585" w:name="_Toc69223370"/>
-      <w:bookmarkStart w:id="586" w:name="_Toc69242687"/>
-      <w:bookmarkStart w:id="587" w:name="_Toc69282762"/>
-      <w:bookmarkStart w:id="588" w:name="_Toc69282860"/>
-      <w:bookmarkStart w:id="589" w:name="_Toc69308648"/>
-      <w:bookmarkStart w:id="590" w:name="_Toc69308746"/>
-      <w:bookmarkStart w:id="591" w:name="_Toc69309059"/>
-      <w:bookmarkStart w:id="592" w:name="_Toc69310310"/>
-      <w:bookmarkStart w:id="593" w:name="_Toc69323434"/>
-      <w:bookmarkStart w:id="594" w:name="_Toc69323531"/>
-      <w:bookmarkStart w:id="595" w:name="_Toc69323651"/>
-      <w:bookmarkStart w:id="596" w:name="_Toc69323748"/>
-      <w:bookmarkStart w:id="597" w:name="_Toc69323844"/>
-      <w:bookmarkStart w:id="598" w:name="_Toc69323939"/>
-      <w:bookmarkStart w:id="599" w:name="_Toc69324035"/>
-      <w:bookmarkStart w:id="600" w:name="_Toc69323967"/>
-      <w:bookmarkStart w:id="601" w:name="_Toc69324161"/>
-      <w:bookmarkStart w:id="602" w:name="_Toc69331493"/>
-      <w:bookmarkStart w:id="603" w:name="_Toc69367549"/>
-      <w:bookmarkStart w:id="604" w:name="_Toc69386904"/>
-      <w:bookmarkStart w:id="605" w:name="_Toc69393934"/>
-      <w:bookmarkStart w:id="606" w:name="_Toc69394220"/>
-      <w:bookmarkStart w:id="607" w:name="_Toc69394366"/>
-      <w:bookmarkStart w:id="608" w:name="_Toc69394708"/>
-      <w:bookmarkStart w:id="609" w:name="_Toc69397313"/>
-      <w:bookmarkStart w:id="610" w:name="_Toc69397486"/>
-      <w:bookmarkStart w:id="611" w:name="_Toc69471850"/>
-      <w:bookmarkStart w:id="612" w:name="_Toc69483694"/>
-      <w:bookmarkStart w:id="613" w:name="_Toc69484028"/>
-      <w:bookmarkStart w:id="614" w:name="_Toc69633954"/>
-      <w:bookmarkStart w:id="615" w:name="_Toc69710516"/>
-      <w:bookmarkStart w:id="616" w:name="_Toc69796265"/>
-      <w:bookmarkStart w:id="617" w:name="_Toc69828780"/>
-      <w:bookmarkStart w:id="618" w:name="_Toc69828994"/>
-      <w:bookmarkStart w:id="619" w:name="_Toc69889848"/>
-      <w:bookmarkStart w:id="620" w:name="_Toc69936062"/>
-      <w:bookmarkStart w:id="621" w:name="_Toc69970427"/>
-      <w:bookmarkStart w:id="622" w:name="_Toc69980040"/>
-      <w:bookmarkStart w:id="623" w:name="_Toc69980543"/>
-      <w:bookmarkStart w:id="624" w:name="_Toc70004410"/>
-      <w:bookmarkStart w:id="625" w:name="_Toc70017100"/>
-      <w:bookmarkStart w:id="626" w:name="_Toc70064070"/>
-      <w:bookmarkStart w:id="627" w:name="_Toc70064365"/>
-      <w:bookmarkStart w:id="628" w:name="_Toc70078926"/>
-      <w:bookmarkStart w:id="629" w:name="_Toc70079122"/>
-      <w:bookmarkStart w:id="630" w:name="_Toc70315130"/>
-      <w:bookmarkStart w:id="631" w:name="_Toc70349447"/>
-      <w:bookmarkStart w:id="632" w:name="_Toc70949190"/>
-      <w:bookmarkStart w:id="633" w:name="_Toc70949387"/>
-      <w:bookmarkStart w:id="634" w:name="_Toc71010024"/>
-      <w:bookmarkStart w:id="635" w:name="_Toc71010200"/>
-      <w:bookmarkStart w:id="636" w:name="_Toc71213787"/>
-      <w:bookmarkStart w:id="637" w:name="_Toc71293141"/>
-      <w:bookmarkStart w:id="638" w:name="_Toc71382336"/>
-      <w:bookmarkStart w:id="639" w:name="_Toc71383174"/>
-      <w:bookmarkStart w:id="640" w:name="_Toc71549757"/>
-      <w:bookmarkStart w:id="641" w:name="_Toc71549856"/>
-      <w:bookmarkStart w:id="642" w:name="_Toc71727270"/>
-      <w:bookmarkStart w:id="643" w:name="_Toc71727871"/>
-      <w:bookmarkStart w:id="644" w:name="_Toc71728525"/>
-      <w:bookmarkStart w:id="645" w:name="_Toc71730713"/>
-      <w:bookmarkStart w:id="646" w:name="_Toc71899640"/>
-      <w:bookmarkStart w:id="647" w:name="_Toc71899837"/>
-      <w:bookmarkStart w:id="648" w:name="_Toc71901646"/>
-      <w:bookmarkStart w:id="649" w:name="_Toc72239647"/>
-      <w:bookmarkStart w:id="650" w:name="_Toc72241273"/>
-      <w:bookmarkStart w:id="651" w:name="_Toc72241396"/>
-      <w:bookmarkStart w:id="652" w:name="_Toc72241496"/>
-      <w:bookmarkStart w:id="653" w:name="_Toc72241715"/>
-      <w:bookmarkStart w:id="654" w:name="_Toc72242105"/>
-      <w:bookmarkStart w:id="655" w:name="_Toc72249210"/>
-      <w:bookmarkStart w:id="656" w:name="_Toc72249312"/>
-      <w:bookmarkStart w:id="657" w:name="_Toc72249413"/>
-      <w:bookmarkStart w:id="658" w:name="_Toc72249888"/>
-      <w:bookmarkStart w:id="659" w:name="_Toc72250105"/>
-      <w:bookmarkStart w:id="660" w:name="_Toc72250321"/>
-      <w:bookmarkStart w:id="661" w:name="_Toc72250787"/>
-      <w:bookmarkStart w:id="662" w:name="_Toc72251089"/>
-      <w:bookmarkStart w:id="663" w:name="_Toc73344198"/>
-      <w:bookmarkStart w:id="664" w:name="_Toc73344336"/>
-      <w:bookmarkStart w:id="665" w:name="_Toc73561182"/>
-      <w:bookmarkStart w:id="666" w:name="_Toc73652276"/>
-      <w:bookmarkStart w:id="667" w:name="_Toc73693943"/>
-      <w:bookmarkStart w:id="668" w:name="_Toc73723743"/>
-      <w:bookmarkStart w:id="669" w:name="_Toc73723843"/>
-      <w:bookmarkStart w:id="670" w:name="_Toc73822993"/>
-      <w:bookmarkStart w:id="671" w:name="_Toc73863493"/>
-      <w:bookmarkStart w:id="672" w:name="_Toc73882817"/>
-      <w:bookmarkStart w:id="673" w:name="_Toc73883058"/>
-      <w:bookmarkStart w:id="674" w:name="_Toc74052892"/>
-      <w:bookmarkStart w:id="675" w:name="_Toc74079365"/>
-      <w:bookmarkStart w:id="676" w:name="_Toc74122093"/>
-      <w:bookmarkStart w:id="677" w:name="_Toc74152363"/>
-      <w:bookmarkStart w:id="678" w:name="_Toc74683542"/>
-      <w:bookmarkStart w:id="679" w:name="_Toc74686981"/>
-      <w:bookmarkStart w:id="680" w:name="_Toc74749264"/>
-      <w:bookmarkStart w:id="681" w:name="_Toc74749622"/>
-      <w:bookmarkStart w:id="682" w:name="_Toc74810262"/>
-      <w:bookmarkStart w:id="683" w:name="_Toc74858842"/>
-      <w:bookmarkStart w:id="684" w:name="_Toc74860089"/>
-      <w:bookmarkStart w:id="685" w:name="_Toc74897210"/>
-      <w:bookmarkStart w:id="686" w:name="_Toc74898442"/>
-      <w:bookmarkStart w:id="687" w:name="_Toc76104747"/>
-      <w:bookmarkStart w:id="688" w:name="_Toc76461887"/>
-      <w:bookmarkStart w:id="689" w:name="_Toc76471899"/>
-      <w:bookmarkStart w:id="690" w:name="_Toc76538154"/>
-      <w:bookmarkStart w:id="691" w:name="_Toc76569446"/>
-      <w:bookmarkStart w:id="692" w:name="_Toc76634816"/>
-      <w:bookmarkStart w:id="693" w:name="_Toc76728957"/>
-      <w:bookmarkStart w:id="694" w:name="_Toc76729701"/>
-      <w:bookmarkStart w:id="695" w:name="_Toc76729799"/>
-      <w:bookmarkStart w:id="696" w:name="_Toc76730421"/>
-      <w:bookmarkStart w:id="697" w:name="_Toc77368883"/>
-      <w:bookmarkStart w:id="698" w:name="_Toc77370402"/>
-      <w:bookmarkStart w:id="699" w:name="_Toc77403213"/>
-      <w:bookmarkStart w:id="700" w:name="_Toc77409288"/>
-      <w:bookmarkStart w:id="701" w:name="_Toc77423385"/>
-      <w:bookmarkStart w:id="702" w:name="_Toc77579135"/>
-      <w:bookmarkStart w:id="703" w:name="_Toc77595966"/>
-      <w:bookmarkStart w:id="704" w:name="_Toc77596226"/>
-      <w:bookmarkStart w:id="705" w:name="_Toc77670237"/>
-      <w:bookmarkStart w:id="706" w:name="_Toc77834198"/>
-      <w:bookmarkStart w:id="707" w:name="_Toc77842494"/>
-      <w:bookmarkStart w:id="708" w:name="_Toc77867242"/>
-      <w:bookmarkStart w:id="709" w:name="_Toc78270667"/>
-      <w:bookmarkStart w:id="710" w:name="_Toc78288084"/>
-      <w:bookmarkStart w:id="711" w:name="_Toc78288182"/>
-      <w:bookmarkStart w:id="712" w:name="_Toc78356725"/>
-      <w:bookmarkStart w:id="713" w:name="_Toc78356983"/>
-      <w:bookmarkStart w:id="714" w:name="_Toc81201367"/>
-      <w:bookmarkStart w:id="715" w:name="_Toc81250188"/>
-      <w:bookmarkStart w:id="716" w:name="_Toc81289694"/>
-      <w:bookmarkStart w:id="717" w:name="_Toc81338132"/>
-      <w:bookmarkStart w:id="718" w:name="_Toc81482223"/>
-      <w:bookmarkStart w:id="719" w:name="_Toc81557963"/>
-      <w:bookmarkStart w:id="720" w:name="_Toc81725467"/>
-      <w:bookmarkStart w:id="721" w:name="_Toc81816872"/>
-      <w:bookmarkStart w:id="722" w:name="_Toc81857030"/>
-      <w:bookmarkStart w:id="723" w:name="_Toc81900818"/>
-      <w:bookmarkStart w:id="724" w:name="_Toc81942037"/>
-      <w:bookmarkStart w:id="725" w:name="_Toc81982191"/>
-      <w:bookmarkStart w:id="726" w:name="_Toc81982287"/>
-      <w:bookmarkStart w:id="727" w:name="_Toc82011626"/>
-      <w:bookmarkStart w:id="728" w:name="_Toc82034630"/>
-      <w:bookmarkStart w:id="729" w:name="_Toc82073525"/>
-      <w:bookmarkStart w:id="730" w:name="_Toc82076188"/>
-      <w:bookmarkStart w:id="731" w:name="_Toc82089502"/>
-      <w:bookmarkStart w:id="732" w:name="_Toc82089598"/>
-      <w:bookmarkStart w:id="733" w:name="_Toc82119007"/>
-      <w:bookmarkStart w:id="734" w:name="_Toc82119262"/>
-      <w:bookmarkStart w:id="735" w:name="_Toc82119359"/>
-      <w:bookmarkStart w:id="736" w:name="_Toc82119455"/>
-      <w:bookmarkStart w:id="737" w:name="_Toc82421170"/>
-      <w:bookmarkStart w:id="738" w:name="_Toc82460923"/>
-      <w:bookmarkStart w:id="739" w:name="_Toc82497273"/>
-      <w:bookmarkStart w:id="740" w:name="_Toc82546227"/>
-      <w:bookmarkStart w:id="741" w:name="_Toc82584468"/>
-      <w:bookmarkStart w:id="742" w:name="_Toc82805622"/>
-      <w:bookmarkStart w:id="743" w:name="_Toc82870237"/>
-      <w:bookmarkStart w:id="744" w:name="_Toc82873773"/>
-      <w:bookmarkStart w:id="745" w:name="_Toc82897873"/>
-      <w:bookmarkStart w:id="746" w:name="_Toc82953259"/>
-      <w:bookmarkStart w:id="747" w:name="_Toc82982214"/>
-      <w:bookmarkStart w:id="748" w:name="_Toc82982746"/>
-      <w:bookmarkStart w:id="749" w:name="_Toc83018231"/>
-      <w:bookmarkStart w:id="750" w:name="_Toc83064870"/>
-      <w:bookmarkStart w:id="751" w:name="_Toc83103829"/>
-      <w:bookmarkStart w:id="752" w:name="_Toc83112241"/>
-      <w:bookmarkStart w:id="753" w:name="_Toc83136116"/>
-      <w:bookmarkStart w:id="754" w:name="_Toc83154322"/>
-      <w:bookmarkStart w:id="755" w:name="_Toc83154420"/>
-      <w:bookmarkStart w:id="756" w:name="_Toc83154898"/>
-      <w:bookmarkStart w:id="757" w:name="_Toc83224788"/>
-      <w:bookmarkStart w:id="758" w:name="_Toc83309831"/>
-      <w:bookmarkStart w:id="759" w:name="_Toc83411552"/>
-      <w:bookmarkStart w:id="760" w:name="_Toc83542003"/>
-      <w:bookmarkStart w:id="761" w:name="_Toc83564563"/>
-      <w:bookmarkStart w:id="762" w:name="_Toc83590854"/>
-      <w:bookmarkStart w:id="763" w:name="_Toc83628515"/>
-      <w:bookmarkStart w:id="764" w:name="_Toc83628690"/>
-      <w:bookmarkStart w:id="765" w:name="_Toc83644118"/>
-      <w:bookmarkStart w:id="766" w:name="_Toc83644215"/>
-      <w:bookmarkStart w:id="767" w:name="_Toc83675540"/>
-      <w:bookmarkStart w:id="768" w:name="_Toc83713761"/>
-      <w:bookmarkStart w:id="769" w:name="_Toc83713970"/>
-      <w:bookmarkStart w:id="770" w:name="_Toc83717240"/>
-      <w:bookmarkStart w:id="771" w:name="_Toc83717424"/>
-      <w:bookmarkStart w:id="772" w:name="_Toc83727298"/>
-      <w:bookmarkStart w:id="773" w:name="_Toc83732028"/>
-      <w:bookmarkStart w:id="774" w:name="_Toc83826540"/>
-      <w:bookmarkStart w:id="775" w:name="_Toc83910737"/>
-      <w:bookmarkStart w:id="776" w:name="_Toc83915152"/>
-      <w:bookmarkStart w:id="777" w:name="_Toc84259756"/>
-      <w:bookmarkStart w:id="778" w:name="_Toc84259990"/>
-      <w:bookmarkStart w:id="779" w:name="_Toc84260300"/>
-      <w:bookmarkStart w:id="780" w:name="_Toc84426313"/>
-      <w:bookmarkStart w:id="781" w:name="_Toc84432133"/>
-      <w:bookmarkStart w:id="782" w:name="_Toc84572203"/>
-      <w:bookmarkStart w:id="783" w:name="_Toc84576844"/>
-      <w:bookmarkStart w:id="784" w:name="_Toc84601130"/>
-      <w:bookmarkStart w:id="785" w:name="_Toc84625346"/>
-      <w:bookmarkStart w:id="786" w:name="_Toc84661831"/>
-      <w:bookmarkStart w:id="787" w:name="_Toc84928689"/>
-      <w:bookmarkStart w:id="788" w:name="_Toc85121190"/>
-      <w:bookmarkStart w:id="789" w:name="_Toc85950330"/>
-      <w:bookmarkStart w:id="790" w:name="_Toc85961885"/>
-      <w:bookmarkStart w:id="791" w:name="_Toc86049072"/>
-      <w:bookmarkStart w:id="792" w:name="_Toc86049264"/>
-      <w:bookmarkStart w:id="793" w:name="_Toc87908661"/>
-      <w:bookmarkStart w:id="794" w:name="_Toc92119055"/>
-      <w:bookmarkStart w:id="795" w:name="_Toc92139430"/>
-      <w:bookmarkStart w:id="796" w:name="_Toc92197147"/>
-      <w:bookmarkStart w:id="797" w:name="_Toc92522228"/>
-      <w:bookmarkStart w:id="798" w:name="_Toc92523238"/>
-      <w:bookmarkStart w:id="799" w:name="_Toc92524146"/>
-      <w:bookmarkStart w:id="800" w:name="_Toc93407890"/>
-      <w:bookmarkStart w:id="801" w:name="_Toc94078066"/>
-      <w:bookmarkStart w:id="802" w:name="_Toc101768515"/>
-      <w:bookmarkStart w:id="803" w:name="_Toc101774060"/>
-      <w:bookmarkStart w:id="804" w:name="_Toc101774945"/>
-      <w:bookmarkStart w:id="805" w:name="_Toc101775583"/>
-      <w:bookmarkStart w:id="806" w:name="_Toc101787452"/>
-      <w:bookmarkStart w:id="807" w:name="_Toc101798826"/>
-      <w:bookmarkStart w:id="808" w:name="_Toc101852344"/>
-      <w:bookmarkStart w:id="809" w:name="_Toc102485718"/>
-      <w:bookmarkStart w:id="810" w:name="_Toc102487597"/>
+      <w:bookmarkStart w:id="458" w:name="_Toc59050043"/>
+      <w:bookmarkStart w:id="459" w:name="_Toc59050156"/>
+      <w:bookmarkStart w:id="460" w:name="_Toc59050235"/>
+      <w:bookmarkStart w:id="461" w:name="_Toc59050315"/>
+      <w:bookmarkStart w:id="462" w:name="_Toc59889901"/>
+      <w:bookmarkStart w:id="463" w:name="_Toc63585956"/>
+      <w:bookmarkStart w:id="464" w:name="_Toc63587389"/>
+      <w:bookmarkStart w:id="465" w:name="_Toc63588008"/>
+      <w:bookmarkStart w:id="466" w:name="_Toc64189079"/>
+      <w:bookmarkStart w:id="467" w:name="_Toc64189641"/>
+      <w:bookmarkStart w:id="468" w:name="_Toc64189690"/>
+      <w:bookmarkStart w:id="469" w:name="_Toc64362914"/>
+      <w:bookmarkStart w:id="470" w:name="_Toc64528451"/>
+      <w:bookmarkStart w:id="471" w:name="_Toc64710543"/>
+      <w:bookmarkStart w:id="472" w:name="_Toc64794947"/>
+      <w:bookmarkStart w:id="473" w:name="_Toc64833344"/>
+      <w:bookmarkStart w:id="474" w:name="_Toc64833775"/>
+      <w:bookmarkStart w:id="475" w:name="_Toc64836748"/>
+      <w:bookmarkStart w:id="476" w:name="_Toc65441670"/>
+      <w:bookmarkStart w:id="477" w:name="_Toc65681578"/>
+      <w:bookmarkStart w:id="478" w:name="_Toc65824353"/>
+      <w:bookmarkStart w:id="479" w:name="_Toc66000638"/>
+      <w:bookmarkStart w:id="480" w:name="_Toc66041795"/>
+      <w:bookmarkStart w:id="481" w:name="_Toc66285500"/>
+      <w:bookmarkStart w:id="482" w:name="_Toc66299740"/>
+      <w:bookmarkStart w:id="483" w:name="_Toc66426351"/>
+      <w:bookmarkStart w:id="484" w:name="_Toc66455175"/>
+      <w:bookmarkStart w:id="485" w:name="_Toc66519541"/>
+      <w:bookmarkStart w:id="486" w:name="_Toc66519611"/>
+      <w:bookmarkStart w:id="487" w:name="_Toc66519751"/>
+      <w:bookmarkStart w:id="488" w:name="_Toc66520106"/>
+      <w:bookmarkStart w:id="489" w:name="_Toc66541955"/>
+      <w:bookmarkStart w:id="490" w:name="_Toc66604649"/>
+      <w:bookmarkStart w:id="491" w:name="_Toc66720274"/>
+      <w:bookmarkStart w:id="492" w:name="_Toc66720841"/>
+      <w:bookmarkStart w:id="493" w:name="_Toc66720920"/>
+      <w:bookmarkStart w:id="494" w:name="_Toc66721429"/>
+      <w:bookmarkStart w:id="495" w:name="_Toc66774788"/>
+      <w:bookmarkStart w:id="496" w:name="_Toc66776474"/>
+      <w:bookmarkStart w:id="497" w:name="_Toc66776642"/>
+      <w:bookmarkStart w:id="498" w:name="_Toc66791873"/>
+      <w:bookmarkStart w:id="499" w:name="_Toc66795860"/>
+      <w:bookmarkStart w:id="500" w:name="_Toc66799682"/>
+      <w:bookmarkStart w:id="501" w:name="_Toc66799769"/>
+      <w:bookmarkStart w:id="502" w:name="_Toc66801156"/>
+      <w:bookmarkStart w:id="503" w:name="_Toc66805551"/>
+      <w:bookmarkStart w:id="504" w:name="_Toc66821474"/>
+      <w:bookmarkStart w:id="505" w:name="_Toc66824502"/>
+      <w:bookmarkStart w:id="506" w:name="_Toc66824636"/>
+      <w:bookmarkStart w:id="507" w:name="_Toc66865156"/>
+      <w:bookmarkStart w:id="508" w:name="_Toc67129322"/>
+      <w:bookmarkStart w:id="509" w:name="_Toc67149557"/>
+      <w:bookmarkStart w:id="510" w:name="_Toc67150361"/>
+      <w:bookmarkStart w:id="511" w:name="_Toc67257658"/>
+      <w:bookmarkStart w:id="512" w:name="_Toc67336777"/>
+      <w:bookmarkStart w:id="513" w:name="_Toc67463826"/>
+      <w:bookmarkStart w:id="514" w:name="_Toc67471580"/>
+      <w:bookmarkStart w:id="515" w:name="_Toc67514799"/>
+      <w:bookmarkStart w:id="516" w:name="_Toc67514931"/>
+      <w:bookmarkStart w:id="517" w:name="_Toc67552646"/>
+      <w:bookmarkStart w:id="518" w:name="_Toc67552732"/>
+      <w:bookmarkStart w:id="519" w:name="_Toc67637619"/>
+      <w:bookmarkStart w:id="520" w:name="_Toc67638918"/>
+      <w:bookmarkStart w:id="521" w:name="_Toc67640763"/>
+      <w:bookmarkStart w:id="522" w:name="_Toc67640850"/>
+      <w:bookmarkStart w:id="523" w:name="_Toc67657701"/>
+      <w:bookmarkStart w:id="524" w:name="_Toc67668771"/>
+      <w:bookmarkStart w:id="525" w:name="_Toc67669745"/>
+      <w:bookmarkStart w:id="526" w:name="_Toc67670424"/>
+      <w:bookmarkStart w:id="527" w:name="_Toc67752884"/>
+      <w:bookmarkStart w:id="528" w:name="_Toc67755168"/>
+      <w:bookmarkStart w:id="529" w:name="_Toc67818520"/>
+      <w:bookmarkStart w:id="530" w:name="_Toc67821952"/>
+      <w:bookmarkStart w:id="531" w:name="_Toc67903042"/>
+      <w:bookmarkStart w:id="532" w:name="_Toc67989831"/>
+      <w:bookmarkStart w:id="533" w:name="_Toc67990690"/>
+      <w:bookmarkStart w:id="534" w:name="_Toc68005353"/>
+      <w:bookmarkStart w:id="535" w:name="_Toc68014713"/>
+      <w:bookmarkStart w:id="536" w:name="_Toc68017239"/>
+      <w:bookmarkStart w:id="537" w:name="_Toc68030175"/>
+      <w:bookmarkStart w:id="538" w:name="_Toc68245371"/>
+      <w:bookmarkStart w:id="539" w:name="_Toc68245463"/>
+      <w:bookmarkStart w:id="540" w:name="_Toc68245553"/>
+      <w:bookmarkStart w:id="541" w:name="_Toc68249471"/>
+      <w:bookmarkStart w:id="542" w:name="_Toc68249590"/>
+      <w:bookmarkStart w:id="543" w:name="_Toc68249680"/>
+      <w:bookmarkStart w:id="544" w:name="_Toc68249799"/>
+      <w:bookmarkStart w:id="545" w:name="_Toc68264839"/>
+      <w:bookmarkStart w:id="546" w:name="_Toc68264929"/>
+      <w:bookmarkStart w:id="547" w:name="_Toc68265019"/>
+      <w:bookmarkStart w:id="548" w:name="_Toc68265107"/>
+      <w:bookmarkStart w:id="549" w:name="_Toc68265195"/>
+      <w:bookmarkStart w:id="550" w:name="_Toc68265283"/>
+      <w:bookmarkStart w:id="551" w:name="_Toc68265372"/>
+      <w:bookmarkStart w:id="552" w:name="_Toc68271606"/>
+      <w:bookmarkStart w:id="553" w:name="_Toc68271698"/>
+      <w:bookmarkStart w:id="554" w:name="_Toc68272147"/>
+      <w:bookmarkStart w:id="555" w:name="_Toc68272835"/>
+      <w:bookmarkStart w:id="556" w:name="_Toc68296648"/>
+      <w:bookmarkStart w:id="557" w:name="_Toc68329914"/>
+      <w:bookmarkStart w:id="558" w:name="_Toc68330007"/>
+      <w:bookmarkStart w:id="559" w:name="_Toc68337699"/>
+      <w:bookmarkStart w:id="560" w:name="_Toc68359122"/>
+      <w:bookmarkStart w:id="561" w:name="_Toc68359217"/>
+      <w:bookmarkStart w:id="562" w:name="_Toc68359413"/>
+      <w:bookmarkStart w:id="563" w:name="_Toc68359529"/>
+      <w:bookmarkStart w:id="564" w:name="_Toc68534145"/>
+      <w:bookmarkStart w:id="565" w:name="_Toc68555235"/>
+      <w:bookmarkStart w:id="566" w:name="_Toc68591708"/>
+      <w:bookmarkStart w:id="567" w:name="_Toc68591803"/>
+      <w:bookmarkStart w:id="568" w:name="_Toc68599109"/>
+      <w:bookmarkStart w:id="569" w:name="_Toc68608298"/>
+      <w:bookmarkStart w:id="570" w:name="_Toc68609244"/>
+      <w:bookmarkStart w:id="571" w:name="_Toc68611704"/>
+      <w:bookmarkStart w:id="572" w:name="_Toc68611795"/>
+      <w:bookmarkStart w:id="573" w:name="_Toc68614126"/>
+      <w:bookmarkStart w:id="574" w:name="_Toc68615629"/>
+      <w:bookmarkStart w:id="575" w:name="_Toc68764104"/>
+      <w:bookmarkStart w:id="576" w:name="_Toc68869168"/>
+      <w:bookmarkStart w:id="577" w:name="_Toc68902378"/>
+      <w:bookmarkStart w:id="578" w:name="_Toc68938890"/>
+      <w:bookmarkStart w:id="579" w:name="_Toc68962088"/>
+      <w:bookmarkStart w:id="580" w:name="_Toc68963115"/>
+      <w:bookmarkStart w:id="581" w:name="_Toc69223370"/>
+      <w:bookmarkStart w:id="582" w:name="_Toc69242687"/>
+      <w:bookmarkStart w:id="583" w:name="_Toc69282762"/>
+      <w:bookmarkStart w:id="584" w:name="_Toc69282860"/>
+      <w:bookmarkStart w:id="585" w:name="_Toc69308648"/>
+      <w:bookmarkStart w:id="586" w:name="_Toc69308746"/>
+      <w:bookmarkStart w:id="587" w:name="_Toc69309059"/>
+      <w:bookmarkStart w:id="588" w:name="_Toc69310310"/>
+      <w:bookmarkStart w:id="589" w:name="_Toc69323434"/>
+      <w:bookmarkStart w:id="590" w:name="_Toc69323531"/>
+      <w:bookmarkStart w:id="591" w:name="_Toc69323651"/>
+      <w:bookmarkStart w:id="592" w:name="_Toc69323748"/>
+      <w:bookmarkStart w:id="593" w:name="_Toc69323844"/>
+      <w:bookmarkStart w:id="594" w:name="_Toc69323939"/>
+      <w:bookmarkStart w:id="595" w:name="_Toc69324035"/>
+      <w:bookmarkStart w:id="596" w:name="_Toc69323967"/>
+      <w:bookmarkStart w:id="597" w:name="_Toc69324161"/>
+      <w:bookmarkStart w:id="598" w:name="_Toc69331493"/>
+      <w:bookmarkStart w:id="599" w:name="_Toc69367549"/>
+      <w:bookmarkStart w:id="600" w:name="_Toc69386904"/>
+      <w:bookmarkStart w:id="601" w:name="_Toc69393934"/>
+      <w:bookmarkStart w:id="602" w:name="_Toc69394220"/>
+      <w:bookmarkStart w:id="603" w:name="_Toc69394366"/>
+      <w:bookmarkStart w:id="604" w:name="_Toc69394708"/>
+      <w:bookmarkStart w:id="605" w:name="_Toc69397313"/>
+      <w:bookmarkStart w:id="606" w:name="_Toc69397486"/>
+      <w:bookmarkStart w:id="607" w:name="_Toc69471850"/>
+      <w:bookmarkStart w:id="608" w:name="_Toc69483694"/>
+      <w:bookmarkStart w:id="609" w:name="_Toc69484028"/>
+      <w:bookmarkStart w:id="610" w:name="_Toc69633954"/>
+      <w:bookmarkStart w:id="611" w:name="_Toc69710516"/>
+      <w:bookmarkStart w:id="612" w:name="_Toc69796265"/>
+      <w:bookmarkStart w:id="613" w:name="_Toc69828780"/>
+      <w:bookmarkStart w:id="614" w:name="_Toc69828994"/>
+      <w:bookmarkStart w:id="615" w:name="_Toc69889848"/>
+      <w:bookmarkStart w:id="616" w:name="_Toc69936062"/>
+      <w:bookmarkStart w:id="617" w:name="_Toc69970427"/>
+      <w:bookmarkStart w:id="618" w:name="_Toc69980040"/>
+      <w:bookmarkStart w:id="619" w:name="_Toc69980543"/>
+      <w:bookmarkStart w:id="620" w:name="_Toc70004410"/>
+      <w:bookmarkStart w:id="621" w:name="_Toc70017100"/>
+      <w:bookmarkStart w:id="622" w:name="_Toc70064070"/>
+      <w:bookmarkStart w:id="623" w:name="_Toc70064365"/>
+      <w:bookmarkStart w:id="624" w:name="_Toc70078926"/>
+      <w:bookmarkStart w:id="625" w:name="_Toc70079122"/>
+      <w:bookmarkStart w:id="626" w:name="_Toc70315130"/>
+      <w:bookmarkStart w:id="627" w:name="_Toc70349447"/>
+      <w:bookmarkStart w:id="628" w:name="_Toc70949190"/>
+      <w:bookmarkStart w:id="629" w:name="_Toc70949387"/>
+      <w:bookmarkStart w:id="630" w:name="_Toc71010024"/>
+      <w:bookmarkStart w:id="631" w:name="_Toc71010200"/>
+      <w:bookmarkStart w:id="632" w:name="_Toc71213787"/>
+      <w:bookmarkStart w:id="633" w:name="_Toc71293141"/>
+      <w:bookmarkStart w:id="634" w:name="_Toc71382336"/>
+      <w:bookmarkStart w:id="635" w:name="_Toc71383174"/>
+      <w:bookmarkStart w:id="636" w:name="_Toc71549757"/>
+      <w:bookmarkStart w:id="637" w:name="_Toc71549856"/>
+      <w:bookmarkStart w:id="638" w:name="_Toc71727270"/>
+      <w:bookmarkStart w:id="639" w:name="_Toc71727871"/>
+      <w:bookmarkStart w:id="640" w:name="_Toc71728525"/>
+      <w:bookmarkStart w:id="641" w:name="_Toc71730713"/>
+      <w:bookmarkStart w:id="642" w:name="_Toc71899640"/>
+      <w:bookmarkStart w:id="643" w:name="_Toc71899837"/>
+      <w:bookmarkStart w:id="644" w:name="_Toc71901646"/>
+      <w:bookmarkStart w:id="645" w:name="_Toc72239647"/>
+      <w:bookmarkStart w:id="646" w:name="_Toc72241273"/>
+      <w:bookmarkStart w:id="647" w:name="_Toc72241396"/>
+      <w:bookmarkStart w:id="648" w:name="_Toc72241496"/>
+      <w:bookmarkStart w:id="649" w:name="_Toc72241715"/>
+      <w:bookmarkStart w:id="650" w:name="_Toc72242105"/>
+      <w:bookmarkStart w:id="651" w:name="_Toc72249210"/>
+      <w:bookmarkStart w:id="652" w:name="_Toc72249312"/>
+      <w:bookmarkStart w:id="653" w:name="_Toc72249413"/>
+      <w:bookmarkStart w:id="654" w:name="_Toc72249888"/>
+      <w:bookmarkStart w:id="655" w:name="_Toc72250105"/>
+      <w:bookmarkStart w:id="656" w:name="_Toc72250321"/>
+      <w:bookmarkStart w:id="657" w:name="_Toc72250787"/>
+      <w:bookmarkStart w:id="658" w:name="_Toc72251089"/>
+      <w:bookmarkStart w:id="659" w:name="_Toc73344198"/>
+      <w:bookmarkStart w:id="660" w:name="_Toc73344336"/>
+      <w:bookmarkStart w:id="661" w:name="_Toc73561182"/>
+      <w:bookmarkStart w:id="662" w:name="_Toc73652276"/>
+      <w:bookmarkStart w:id="663" w:name="_Toc73693943"/>
+      <w:bookmarkStart w:id="664" w:name="_Toc73723743"/>
+      <w:bookmarkStart w:id="665" w:name="_Toc73723843"/>
+      <w:bookmarkStart w:id="666" w:name="_Toc73822993"/>
+      <w:bookmarkStart w:id="667" w:name="_Toc73863493"/>
+      <w:bookmarkStart w:id="668" w:name="_Toc73882817"/>
+      <w:bookmarkStart w:id="669" w:name="_Toc73883058"/>
+      <w:bookmarkStart w:id="670" w:name="_Toc74052892"/>
+      <w:bookmarkStart w:id="671" w:name="_Toc74079365"/>
+      <w:bookmarkStart w:id="672" w:name="_Toc74122093"/>
+      <w:bookmarkStart w:id="673" w:name="_Toc74152363"/>
+      <w:bookmarkStart w:id="674" w:name="_Toc74683542"/>
+      <w:bookmarkStart w:id="675" w:name="_Toc74686981"/>
+      <w:bookmarkStart w:id="676" w:name="_Toc74749264"/>
+      <w:bookmarkStart w:id="677" w:name="_Toc74749622"/>
+      <w:bookmarkStart w:id="678" w:name="_Toc74810262"/>
+      <w:bookmarkStart w:id="679" w:name="_Toc74858842"/>
+      <w:bookmarkStart w:id="680" w:name="_Toc74860089"/>
+      <w:bookmarkStart w:id="681" w:name="_Toc74897210"/>
+      <w:bookmarkStart w:id="682" w:name="_Toc74898442"/>
+      <w:bookmarkStart w:id="683" w:name="_Toc76104747"/>
+      <w:bookmarkStart w:id="684" w:name="_Toc76461887"/>
+      <w:bookmarkStart w:id="685" w:name="_Toc76471899"/>
+      <w:bookmarkStart w:id="686" w:name="_Toc76538154"/>
+      <w:bookmarkStart w:id="687" w:name="_Toc76569446"/>
+      <w:bookmarkStart w:id="688" w:name="_Toc76634816"/>
+      <w:bookmarkStart w:id="689" w:name="_Toc76728957"/>
+      <w:bookmarkStart w:id="690" w:name="_Toc76729701"/>
+      <w:bookmarkStart w:id="691" w:name="_Toc76729799"/>
+      <w:bookmarkStart w:id="692" w:name="_Toc76730421"/>
+      <w:bookmarkStart w:id="693" w:name="_Toc77368883"/>
+      <w:bookmarkStart w:id="694" w:name="_Toc77370402"/>
+      <w:bookmarkStart w:id="695" w:name="_Toc77403213"/>
+      <w:bookmarkStart w:id="696" w:name="_Toc77409288"/>
+      <w:bookmarkStart w:id="697" w:name="_Toc77423385"/>
+      <w:bookmarkStart w:id="698" w:name="_Toc77579135"/>
+      <w:bookmarkStart w:id="699" w:name="_Toc77595966"/>
+      <w:bookmarkStart w:id="700" w:name="_Toc77596226"/>
+      <w:bookmarkStart w:id="701" w:name="_Toc77670237"/>
+      <w:bookmarkStart w:id="702" w:name="_Toc77834198"/>
+      <w:bookmarkStart w:id="703" w:name="_Toc77842494"/>
+      <w:bookmarkStart w:id="704" w:name="_Toc77867242"/>
+      <w:bookmarkStart w:id="705" w:name="_Toc78270667"/>
+      <w:bookmarkStart w:id="706" w:name="_Toc78288084"/>
+      <w:bookmarkStart w:id="707" w:name="_Toc78288182"/>
+      <w:bookmarkStart w:id="708" w:name="_Toc78356725"/>
+      <w:bookmarkStart w:id="709" w:name="_Toc78356983"/>
+      <w:bookmarkStart w:id="710" w:name="_Toc81201367"/>
+      <w:bookmarkStart w:id="711" w:name="_Toc81250188"/>
+      <w:bookmarkStart w:id="712" w:name="_Toc81289694"/>
+      <w:bookmarkStart w:id="713" w:name="_Toc81338132"/>
+      <w:bookmarkStart w:id="714" w:name="_Toc81482223"/>
+      <w:bookmarkStart w:id="715" w:name="_Toc81557963"/>
+      <w:bookmarkStart w:id="716" w:name="_Toc81725467"/>
+      <w:bookmarkStart w:id="717" w:name="_Toc81816872"/>
+      <w:bookmarkStart w:id="718" w:name="_Toc81857030"/>
+      <w:bookmarkStart w:id="719" w:name="_Toc81900818"/>
+      <w:bookmarkStart w:id="720" w:name="_Toc81942037"/>
+      <w:bookmarkStart w:id="721" w:name="_Toc81982191"/>
+      <w:bookmarkStart w:id="722" w:name="_Toc81982287"/>
+      <w:bookmarkStart w:id="723" w:name="_Toc82011626"/>
+      <w:bookmarkStart w:id="724" w:name="_Toc82034630"/>
+      <w:bookmarkStart w:id="725" w:name="_Toc82073525"/>
+      <w:bookmarkStart w:id="726" w:name="_Toc82076188"/>
+      <w:bookmarkStart w:id="727" w:name="_Toc82089502"/>
+      <w:bookmarkStart w:id="728" w:name="_Toc82089598"/>
+      <w:bookmarkStart w:id="729" w:name="_Toc82119007"/>
+      <w:bookmarkStart w:id="730" w:name="_Toc82119262"/>
+      <w:bookmarkStart w:id="731" w:name="_Toc82119359"/>
+      <w:bookmarkStart w:id="732" w:name="_Toc82119455"/>
+      <w:bookmarkStart w:id="733" w:name="_Toc82421170"/>
+      <w:bookmarkStart w:id="734" w:name="_Toc82460923"/>
+      <w:bookmarkStart w:id="735" w:name="_Toc82497273"/>
+      <w:bookmarkStart w:id="736" w:name="_Toc82546227"/>
+      <w:bookmarkStart w:id="737" w:name="_Toc82584468"/>
+      <w:bookmarkStart w:id="738" w:name="_Toc82805622"/>
+      <w:bookmarkStart w:id="739" w:name="_Toc82870237"/>
+      <w:bookmarkStart w:id="740" w:name="_Toc82873773"/>
+      <w:bookmarkStart w:id="741" w:name="_Toc82897873"/>
+      <w:bookmarkStart w:id="742" w:name="_Toc82953259"/>
+      <w:bookmarkStart w:id="743" w:name="_Toc82982214"/>
+      <w:bookmarkStart w:id="744" w:name="_Toc82982746"/>
+      <w:bookmarkStart w:id="745" w:name="_Toc83018231"/>
+      <w:bookmarkStart w:id="746" w:name="_Toc83064870"/>
+      <w:bookmarkStart w:id="747" w:name="_Toc83103829"/>
+      <w:bookmarkStart w:id="748" w:name="_Toc83112241"/>
+      <w:bookmarkStart w:id="749" w:name="_Toc83136116"/>
+      <w:bookmarkStart w:id="750" w:name="_Toc83154322"/>
+      <w:bookmarkStart w:id="751" w:name="_Toc83154420"/>
+      <w:bookmarkStart w:id="752" w:name="_Toc83154898"/>
+      <w:bookmarkStart w:id="753" w:name="_Toc83224788"/>
+      <w:bookmarkStart w:id="754" w:name="_Toc83309831"/>
+      <w:bookmarkStart w:id="755" w:name="_Toc83411552"/>
+      <w:bookmarkStart w:id="756" w:name="_Toc83542003"/>
+      <w:bookmarkStart w:id="757" w:name="_Toc83564563"/>
+      <w:bookmarkStart w:id="758" w:name="_Toc83590854"/>
+      <w:bookmarkStart w:id="759" w:name="_Toc83628515"/>
+      <w:bookmarkStart w:id="760" w:name="_Toc83628690"/>
+      <w:bookmarkStart w:id="761" w:name="_Toc83644118"/>
+      <w:bookmarkStart w:id="762" w:name="_Toc83644215"/>
+      <w:bookmarkStart w:id="763" w:name="_Toc83675540"/>
+      <w:bookmarkStart w:id="764" w:name="_Toc83713761"/>
+      <w:bookmarkStart w:id="765" w:name="_Toc83713970"/>
+      <w:bookmarkStart w:id="766" w:name="_Toc83717240"/>
+      <w:bookmarkStart w:id="767" w:name="_Toc83717424"/>
+      <w:bookmarkStart w:id="768" w:name="_Toc83727298"/>
+      <w:bookmarkStart w:id="769" w:name="_Toc83732028"/>
+      <w:bookmarkStart w:id="770" w:name="_Toc83826540"/>
+      <w:bookmarkStart w:id="771" w:name="_Toc83910737"/>
+      <w:bookmarkStart w:id="772" w:name="_Toc83915152"/>
+      <w:bookmarkStart w:id="773" w:name="_Toc84259756"/>
+      <w:bookmarkStart w:id="774" w:name="_Toc84259990"/>
+      <w:bookmarkStart w:id="775" w:name="_Toc84260300"/>
+      <w:bookmarkStart w:id="776" w:name="_Toc84426313"/>
+      <w:bookmarkStart w:id="777" w:name="_Toc84432133"/>
+      <w:bookmarkStart w:id="778" w:name="_Toc84572203"/>
+      <w:bookmarkStart w:id="779" w:name="_Toc84576844"/>
+      <w:bookmarkStart w:id="780" w:name="_Toc84601130"/>
+      <w:bookmarkStart w:id="781" w:name="_Toc84625346"/>
+      <w:bookmarkStart w:id="782" w:name="_Toc84661831"/>
+      <w:bookmarkStart w:id="783" w:name="_Toc84928689"/>
+      <w:bookmarkStart w:id="784" w:name="_Toc85121190"/>
+      <w:bookmarkStart w:id="785" w:name="_Toc85950330"/>
+      <w:bookmarkStart w:id="786" w:name="_Toc85961885"/>
+      <w:bookmarkStart w:id="787" w:name="_Toc86049072"/>
+      <w:bookmarkStart w:id="788" w:name="_Toc86049264"/>
+      <w:bookmarkStart w:id="789" w:name="_Toc87908661"/>
+      <w:bookmarkStart w:id="790" w:name="_Toc92119055"/>
+      <w:bookmarkStart w:id="791" w:name="_Toc92139430"/>
+      <w:bookmarkStart w:id="792" w:name="_Toc92197147"/>
+      <w:bookmarkStart w:id="793" w:name="_Toc92522228"/>
+      <w:bookmarkStart w:id="794" w:name="_Toc92523238"/>
+      <w:bookmarkStart w:id="795" w:name="_Toc92524146"/>
+      <w:bookmarkStart w:id="796" w:name="_Toc93407890"/>
+      <w:bookmarkStart w:id="797" w:name="_Toc94078066"/>
+      <w:bookmarkStart w:id="798" w:name="_Toc101768515"/>
+      <w:bookmarkStart w:id="799" w:name="_Toc101774060"/>
+      <w:bookmarkStart w:id="800" w:name="_Toc101774945"/>
+      <w:bookmarkStart w:id="801" w:name="_Toc101775583"/>
+      <w:bookmarkStart w:id="802" w:name="_Toc101787452"/>
+      <w:bookmarkStart w:id="803" w:name="_Toc101798826"/>
+      <w:bookmarkStart w:id="804" w:name="_Toc101852344"/>
+      <w:bookmarkStart w:id="805" w:name="_Toc102485718"/>
+      <w:bookmarkStart w:id="806" w:name="_Toc102487597"/>
+      <w:bookmarkEnd w:id="458"/>
+      <w:bookmarkEnd w:id="459"/>
+      <w:bookmarkEnd w:id="460"/>
+      <w:bookmarkEnd w:id="461"/>
       <w:bookmarkEnd w:id="462"/>
       <w:bookmarkEnd w:id="463"/>
       <w:bookmarkEnd w:id="464"/>
@@ -9403,10 +9541,6 @@
       <w:bookmarkEnd w:id="804"/>
       <w:bookmarkEnd w:id="805"/>
       <w:bookmarkEnd w:id="806"/>
-      <w:bookmarkEnd w:id="807"/>
-      <w:bookmarkEnd w:id="808"/>
-      <w:bookmarkEnd w:id="809"/>
-      <w:bookmarkEnd w:id="810"/>
     </w:p>
     <w:p>
       <w:pPr>
@@ -9415,7 +9549,7 @@
           <w:color w:val="auto"/>
         </w:rPr>
       </w:pPr>
-      <w:bookmarkStart w:id="811" w:name="_Toc102487598"/>
+      <w:bookmarkStart w:id="807" w:name="_Toc102487598"/>
       <w:r>
         <w:rPr>
           <w:color w:val="auto"/>
@@ -9437,7 +9571,7 @@
         </w:rPr>
         <w:t>n trúc tổng quát hệ thống</w:t>
       </w:r>
-      <w:bookmarkEnd w:id="811"/>
+      <w:bookmarkEnd w:id="807"/>
     </w:p>
     <w:p>
       <w:pPr>
@@ -9518,9 +9652,10 @@
         <w:pStyle w:val="Heading2"/>
         <w:rPr>
           <w:color w:val="auto"/>
-        </w:rPr>
-      </w:pPr>
-      <w:bookmarkStart w:id="812" w:name="_Toc102487599"/>
+          <w:lang w:val="pt-BR"/>
+        </w:rPr>
+      </w:pPr>
+      <w:bookmarkStart w:id="808" w:name="_Toc102487599"/>
       <w:r>
         <w:rPr>
           <w:color w:val="auto"/>
@@ -9528,115 +9663,7 @@
         </w:rPr>
         <w:t>Xây dựng các mô hình</w:t>
       </w:r>
-      <w:bookmarkEnd w:id="812"/>
-    </w:p>
-    <w:p>
-      <w:r>
-        <w:t>Các mô hình CDM, DFD,</w:t>
-      </w:r>
-      <w:r>
-        <w:t xml:space="preserve"> CNN, LSTM,</w:t>
-      </w:r>
-      <w:r>
-        <w:t>… trình bày ở phần này</w:t>
-      </w:r>
-      <w:r>
-        <w:t>.</w:t>
-      </w:r>
-    </w:p>
-    <w:p>
-      <w:pPr>
-        <w:rPr>
-          <w:szCs w:val="26"/>
-          <w:lang w:val="pt-BR"/>
-        </w:rPr>
-      </w:pPr>
-      <w:r>
-        <w:t>..</w:t>
-      </w:r>
-    </w:p>
-    <w:p>
-      <w:pPr>
-        <w:ind w:firstLine="0"/>
-        <w:rPr>
-          <w:b/>
-          <w:i/>
-          <w:szCs w:val="26"/>
-          <w:lang w:val="pt-BR"/>
-        </w:rPr>
-      </w:pPr>
-      <w:r>
-        <w:rPr>
-          <w:b/>
-          <w:i/>
-          <w:szCs w:val="26"/>
-          <w:lang w:val="pt-BR"/>
-        </w:rPr>
-        <w:t xml:space="preserve">Chú ý: </w:t>
-      </w:r>
-      <w:r>
-        <w:rPr>
-          <w:b/>
-          <w:i/>
-          <w:szCs w:val="26"/>
-          <w:lang w:val="pt-BR"/>
-        </w:rPr>
-        <w:t>Tất cả hình ảnh, bảng, tài liệu tham khảo đều phải được đánh số và tham chiếu đến (</w:t>
-      </w:r>
-      <w:r>
-        <w:rPr>
-          <w:b/>
-          <w:i/>
-          <w:szCs w:val="26"/>
-          <w:lang w:val="pt-BR"/>
-        </w:rPr>
-        <w:t xml:space="preserve">nên </w:t>
-      </w:r>
-      <w:r>
-        <w:rPr>
-          <w:b/>
-          <w:i/>
-          <w:szCs w:val="26"/>
-          <w:lang w:val="pt-BR"/>
-        </w:rPr>
-        <w:t>đánh số tự động</w:t>
-      </w:r>
-      <w:r>
-        <w:rPr>
-          <w:b/>
-          <w:i/>
-          <w:szCs w:val="26"/>
-          <w:lang w:val="pt-BR"/>
-        </w:rPr>
-        <w:t>)</w:t>
-      </w:r>
-      <w:r>
-        <w:rPr>
-          <w:b/>
-          <w:i/>
-          <w:szCs w:val="26"/>
-          <w:lang w:val="pt-BR"/>
-        </w:rPr>
-        <w:t>.</w:t>
-      </w:r>
-      <w:r>
-        <w:rPr>
-          <w:b/>
-          <w:i/>
-          <w:szCs w:val="26"/>
-          <w:lang w:val="pt-BR"/>
-        </w:rPr>
-        <w:t xml:space="preserve"> </w:t>
-      </w:r>
-      <w:r>
-        <w:rPr>
-          <w:b/>
-          <w:i/>
-          <w:szCs w:val="26"/>
-          <w:lang w:val="pt-BR"/>
-        </w:rPr>
-        <w:t>Xem cách viết như trong các ví dụ dưới đây:</w:t>
-      </w:r>
+      <w:bookmarkEnd w:id="808"/>
     </w:p>
     <w:p>
       <w:pPr>
@@ -9646,393 +9673,26 @@
       </w:pPr>
       <w:r>
         <w:rPr>
-          <w:b/>
-          <w:bCs/>
-          <w:szCs w:val="26"/>
-          <w:lang w:val="pt-BR"/>
-        </w:rPr>
-        <w:t>Ví dụ</w:t>
-      </w:r>
-      <w:r>
-        <w:rPr>
-          <w:b/>
-          <w:bCs/>
-          <w:szCs w:val="26"/>
-          <w:lang w:val="pt-BR"/>
-        </w:rPr>
-        <w:t xml:space="preserve"> 1</w:t>
-      </w:r>
-      <w:r>
-        <w:rPr>
-          <w:szCs w:val="26"/>
-          <w:lang w:val="pt-BR"/>
-        </w:rPr>
-        <w:t>:</w:t>
-      </w:r>
-      <w:bookmarkStart w:id="813" w:name="_Hlk84966707"/>
-      <w:bookmarkStart w:id="814" w:name="_Hlk84966595"/>
-      <w:r>
-        <w:rPr>
-          <w:szCs w:val="26"/>
-          <w:lang w:val="pt-BR"/>
-        </w:rPr>
-        <w:t xml:space="preserve"> </w:t>
-      </w:r>
-      <w:r>
-        <w:rPr>
           <w:lang w:val="pt-BR" w:eastAsia="ar-SA"/>
         </w:rPr>
-        <w:t>N</w:t>
-      </w:r>
-      <w:r>
+        <w:t>Sơ đồ CDM</w:t>
+      </w:r>
+    </w:p>
+    <w:p>
+      <w:pPr>
         <w:rPr>
           <w:lang w:val="pt-BR" w:eastAsia="ar-SA"/>
         </w:rPr>
-        <w:t>ghiên cứu này</w:t>
-      </w:r>
+      </w:pPr>
       <w:r>
         <w:rPr>
           <w:lang w:val="pt-BR" w:eastAsia="ar-SA"/>
         </w:rPr>
-        <w:t xml:space="preserve"> </w:t>
-      </w:r>
-      <w:r>
-        <w:rPr>
-          <w:lang w:val="pt-BR" w:eastAsia="ar-SA"/>
-        </w:rPr>
-        <w:t>đề xuất mô hình gợi ý sử dụng phân rã ma trận sâu DMF (Deep M</w:t>
-      </w:r>
-      <w:r>
-        <w:rPr>
-          <w:rStyle w:val="jlqj4b"/>
-          <w:lang w:val="pt-BR"/>
-        </w:rPr>
-        <w:t xml:space="preserve">atrix Factorization) </w:t>
-      </w:r>
-      <w:r>
-        <w:rPr>
-          <w:lang w:val="pt-BR" w:eastAsia="ar-SA"/>
-        </w:rPr>
-        <w:t xml:space="preserve">như mô tả chi tiết ở </w:t>
-      </w:r>
-      <w:r>
-        <w:rPr>
-          <w:lang w:val="pt-BR" w:eastAsia="ar-SA"/>
-        </w:rPr>
-        <w:fldChar w:fldCharType="begin"/>
-      </w:r>
-      <w:r>
-        <w:rPr>
-          <w:lang w:val="pt-BR" w:eastAsia="ar-SA"/>
-        </w:rPr>
-        <w:instrText xml:space="preserve"> REF _Ref101769564 \h  \* MERGEFORMAT </w:instrText>
-      </w:r>
-      <w:r>
-        <w:rPr>
-          <w:lang w:val="pt-BR" w:eastAsia="ar-SA"/>
-        </w:rPr>
-      </w:r>
-      <w:r>
-        <w:rPr>
-          <w:lang w:val="pt-BR" w:eastAsia="ar-SA"/>
-        </w:rPr>
-        <w:fldChar w:fldCharType="separate"/>
-      </w:r>
-      <w:r>
-        <w:rPr>
-          <w:szCs w:val="26"/>
-          <w:lang w:val="pt-BR"/>
-        </w:rPr>
-        <w:t xml:space="preserve">Hình </w:t>
-      </w:r>
-      <w:r>
-        <w:rPr>
-          <w:noProof/>
-          <w:szCs w:val="26"/>
-          <w:lang w:val="pt-BR"/>
-        </w:rPr>
-        <w:t>3.1</w:t>
-      </w:r>
-      <w:r>
-        <w:rPr>
-          <w:lang w:val="pt-BR" w:eastAsia="ar-SA"/>
-        </w:rPr>
-        <w:fldChar w:fldCharType="end"/>
-      </w:r>
-      <w:r>
-        <w:rPr>
-          <w:lang w:val="pt-BR" w:eastAsia="ar-SA"/>
-        </w:rPr>
-        <w:t>.</w:t>
-      </w:r>
-      <w:r>
-        <w:rPr>
-          <w:lang w:val="pt-BR" w:eastAsia="ar-SA"/>
-        </w:rPr>
-        <w:t xml:space="preserve"> </w:t>
-      </w:r>
-      <w:r>
-        <w:rPr>
-          <w:lang w:val="pt-BR" w:eastAsia="ar-SA"/>
-        </w:rPr>
-        <w:t xml:space="preserve">Mô </w:t>
-      </w:r>
-      <w:r>
-        <w:rPr>
-          <w:lang w:val="pt-BR" w:eastAsia="ar-SA"/>
-        </w:rPr>
-        <w:t xml:space="preserve">hình </w:t>
-      </w:r>
-      <w:r>
-        <w:rPr>
-          <w:lang w:val="pt-BR" w:eastAsia="ar-SA"/>
-        </w:rPr>
-        <w:t xml:space="preserve">DMF </w:t>
-      </w:r>
-      <w:r>
-        <w:rPr>
-          <w:lang w:val="pt-BR" w:eastAsia="ar-SA"/>
-        </w:rPr>
-        <w:t xml:space="preserve">được đề xuất </w:t>
-      </w:r>
-      <w:r>
-        <w:rPr>
-          <w:lang w:val="pt-BR" w:eastAsia="ar-SA"/>
-        </w:rPr>
-        <w:t xml:space="preserve">vì nó khá thành công với </w:t>
-      </w:r>
-      <w:r>
-        <w:rPr>
-          <w:lang w:val="pt-BR" w:eastAsia="ar-SA"/>
-        </w:rPr>
-        <w:t>gợi ý về dữ liệu khuyết không ngẫu nhiên và hiệu quả kinh doanh dựa trên tỷ lệ nhấp chuột</w:t>
-      </w:r>
-      <w:r>
-        <w:rPr>
-          <w:lang w:val="pt-BR" w:eastAsia="ar-SA"/>
-        </w:rPr>
-        <w:t xml:space="preserve"> </w:t>
-      </w:r>
-      <w:r>
-        <w:rPr>
-          <w:lang w:val="pt-BR" w:eastAsia="ar-SA"/>
-        </w:rPr>
-        <w:fldChar w:fldCharType="begin">
-          <w:fldData xml:space="preserve">PEVuZE5vdGU+PENpdGU+PEF1dGhvcj5IYWl4aWFuZzwvQXV0aG9yPjxZZWFyPjIwMTc8L1llYXI+
-PFJlY051bT4yMDA4MzwvUmVjTnVtPjxEaXNwbGF5VGV4dD5bMSwgMl08L0Rpc3BsYXlUZXh0Pjxy
-ZWNvcmQ+PHJlYy1udW1iZXI+MjAwODM8L3JlYy1udW1iZXI+PGZvcmVpZ24ta2V5cz48a2V5IGFw
-cD0iRU4iIGRiLWlkPSIwcnJ6NXN6dnFwMnRlOGVlcmVxdnpkenkyOXhwdnp4eDVyNTIiIHRpbWVz
-dGFtcD0iMTYxMzg3OTY3OCI+MjAwODM8L2tleT48L2ZvcmVpZ24ta2V5cz48cmVmLXR5cGUgbmFt
-ZT0iSm91cm5hbCBBcnRpY2xlIj4xNzwvcmVmLXR5cGU+PGNvbnRyaWJ1dG9ycz48YXV0aG9ycz48
-YXV0aG9yPkhhaXhpYW5nLCBHdW88L2F1dGhvcj48YXV0aG9yPllpamluZywgTGk8L2F1dGhvcj48
-YXV0aG9yPlNoYW5nLCBKZW5uaWZlcjwvYXV0aG9yPjxhdXRob3I+TWluZ3l1biwgR3U8L2F1dGhv
-cj48YXV0aG9yPll1YW55dWUsIEh1YW5nPC9hdXRob3I+PGF1dGhvcj5CaW5nLCBHb25nPC9hdXRo
-b3I+PC9hdXRob3JzPjwvY29udHJpYnV0b3JzPjx0aXRsZXM+PHRpdGxlPkxlYXJuaW5nIGZyb20g
-Y2xhc3MtaW1iYWxhbmNlZCBkYXRhOiBSZXZpZXcgb2YgbWV0aG9kcyBhbmQgYXBwbGljYXRpb25z
-PC90aXRsZT48c2Vjb25kYXJ5LXRpdGxlPkV4cGVydCBTeXN0ZW1zIHdpdGggQXBwbGljYXRpb25z
-PC9zZWNvbmRhcnktdGl0bGU+PC90aXRsZXM+PHBlcmlvZGljYWw+PGZ1bGwtdGl0bGU+RXhwZXJ0
-IFN5c3RlbXMgd2l0aCBBcHBsaWNhdGlvbnM8L2Z1bGwtdGl0bGU+PC9wZXJpb2RpY2FsPjxwYWdl
-cz4yMjAtMjM5PC9wYWdlcz48dm9sdW1lPjczPC92b2x1bWU+PGtleXdvcmRzPjxrZXl3b3JkPlJh
-cmUgZXZlbnRzPC9rZXl3b3JkPjxrZXl3b3JkPkltYmFsYW5jZWQgZGF0YTwva2V5d29yZD48a2V5
-d29yZD5NYWNoaW5lIGxlYXJuaW5nPC9rZXl3b3JkPjxrZXl3b3JkPkRhdGEgbWluaW5nPC9rZXl3
-b3JkPjwva2V5d29yZHM+PGRhdGVzPjx5ZWFyPjIwMTc8L3llYXI+PHB1Yi1kYXRlcz48ZGF0ZT4y
-MDE3LzA1LzAxLzwvZGF0ZT48L3B1Yi1kYXRlcz48L2RhdGVzPjxpc2JuPjA5NTctNDE3NDwvaXNi
-bj48dXJscz48cmVsYXRlZC11cmxzPjx1cmw+aHR0cHM6Ly93d3cuc2NpZW5jZWRpcmVjdC5jb20v
-c2NpZW5jZS9hcnRpY2xlL3BpaS9TMDk1NzQxNzQxNjMwNzE3NTwvdXJsPjwvcmVsYXRlZC11cmxz
-PjwvdXJscz48ZWxlY3Ryb25pYy1yZXNvdXJjZS1udW0+aHR0cHM6Ly9kb2kub3JnLzEwLjEwMTYv
-ai5lc3dhLjIwMTYuMTIuMDM1PC9lbGVjdHJvbmljLXJlc291cmNlLW51bT48L3JlY29yZD48L0Np
-dGU+PENpdGU+PEF1dGhvcj5aaGFuZzwvQXV0aG9yPjxZZWFyPjIwMTg8L1llYXI+PFJlY051bT4y
-MDA0ODwvUmVjTnVtPjxyZWNvcmQ+PHJlYy1udW1iZXI+MjAwNDg8L3JlYy1udW1iZXI+PGZvcmVp
-Z24ta2V5cz48a2V5IGFwcD0iRU4iIGRiLWlkPSIwcnJ6NXN6dnFwMnRlOGVlcmVxdnpkenkyOXhw
-dnp4eDVyNTIiIHRpbWVzdGFtcD0iMTYwODM0NDc2OCI+MjAwNDg8L2tleT48L2ZvcmVpZ24ta2V5
-cz48cmVmLXR5cGUgbmFtZT0iSm91cm5hbCBBcnRpY2xlIj4xNzwvcmVmLXR5cGU+PGNvbnRyaWJ1
-dG9ycz48YXV0aG9ycz48YXV0aG9yPlpoYW5nLCBGZWk8L2F1dGhvcj48YXV0aG9yPlNvbmcsIEpp
-YXhpbmc8L2F1dGhvcj48YXV0aG9yPlBlbmcsIFNoaXl1PC9hdXRob3I+PC9hdXRob3JzPjwvY29u
-dHJpYnV0b3JzPjx0aXRsZXM+PHRpdGxlPkRlZXAgTWF0cml4IEZhY3Rvcml6YXRpb24gZm9yIFJl
-Y29tbWVuZGVyIFN5c3RlbXMgd2l0aCBNaXNzaW5nIERhdGEgbm90IGF0IFJhbmRvbTwvdGl0bGU+
-PHNlY29uZGFyeS10aXRsZT5Kb3VybmFsIG9mIFBoeXNpY3M6IENvbmZlcmVuY2UgU2VyaWVzPC9z
-ZWNvbmRhcnktdGl0bGU+PC90aXRsZXM+PHBhZ2VzPjAxMjAwMS0wMTIwMDE8L3BhZ2VzPjx2b2x1
-bWU+MTA2MDwvdm9sdW1lPjxkYXRlcz48eWVhcj4yMDE4PC95ZWFyPjwvZGF0ZXM+PHVybHM+PHJl
-bGF0ZWQtdXJscz48dXJsPmh0dHBzOi8vaW9wc2NpZW5jZS5pb3Aub3JnL2FydGljbGUvMTAuMTA4
-OC8xNzQyLTY1OTYvMTA2MC8xLzAxMjAwMTwvdXJsPjwvcmVsYXRlZC11cmxzPjwvdXJscz48ZWxl
-Y3Ryb25pYy1yZXNvdXJjZS1udW0+MTAuMTA4OC8xNzQyLTY1OTYvMTA2MC8xLzAxMjAwMTwvZWxl
-Y3Ryb25pYy1yZXNvdXJjZS1udW0+PC9yZWNvcmQ+PC9DaXRlPjwvRW5kTm90ZT4A
-</w:fldData>
-        </w:fldChar>
-      </w:r>
-      <w:r>
-        <w:rPr>
-          <w:lang w:val="pt-BR" w:eastAsia="ar-SA"/>
-        </w:rPr>
-        <w:instrText xml:space="preserve"> ADDIN EN.CITE </w:instrText>
-      </w:r>
-      <w:r>
-        <w:rPr>
-          <w:lang w:val="pt-BR" w:eastAsia="ar-SA"/>
-        </w:rPr>
-        <w:fldChar w:fldCharType="begin">
-          <w:fldData xml:space="preserve">PEVuZE5vdGU+PENpdGU+PEF1dGhvcj5IYWl4aWFuZzwvQXV0aG9yPjxZZWFyPjIwMTc8L1llYXI+
-PFJlY051bT4yMDA4MzwvUmVjTnVtPjxEaXNwbGF5VGV4dD5bMSwgMl08L0Rpc3BsYXlUZXh0Pjxy
-ZWNvcmQ+PHJlYy1udW1iZXI+MjAwODM8L3JlYy1udW1iZXI+PGZvcmVpZ24ta2V5cz48a2V5IGFw
-cD0iRU4iIGRiLWlkPSIwcnJ6NXN6dnFwMnRlOGVlcmVxdnpkenkyOXhwdnp4eDVyNTIiIHRpbWVz
-dGFtcD0iMTYxMzg3OTY3OCI+MjAwODM8L2tleT48L2ZvcmVpZ24ta2V5cz48cmVmLXR5cGUgbmFt
-ZT0iSm91cm5hbCBBcnRpY2xlIj4xNzwvcmVmLXR5cGU+PGNvbnRyaWJ1dG9ycz48YXV0aG9ycz48
-YXV0aG9yPkhhaXhpYW5nLCBHdW88L2F1dGhvcj48YXV0aG9yPllpamluZywgTGk8L2F1dGhvcj48
-YXV0aG9yPlNoYW5nLCBKZW5uaWZlcjwvYXV0aG9yPjxhdXRob3I+TWluZ3l1biwgR3U8L2F1dGhv
-cj48YXV0aG9yPll1YW55dWUsIEh1YW5nPC9hdXRob3I+PGF1dGhvcj5CaW5nLCBHb25nPC9hdXRo
-b3I+PC9hdXRob3JzPjwvY29udHJpYnV0b3JzPjx0aXRsZXM+PHRpdGxlPkxlYXJuaW5nIGZyb20g
-Y2xhc3MtaW1iYWxhbmNlZCBkYXRhOiBSZXZpZXcgb2YgbWV0aG9kcyBhbmQgYXBwbGljYXRpb25z
-PC90aXRsZT48c2Vjb25kYXJ5LXRpdGxlPkV4cGVydCBTeXN0ZW1zIHdpdGggQXBwbGljYXRpb25z
-PC9zZWNvbmRhcnktdGl0bGU+PC90aXRsZXM+PHBlcmlvZGljYWw+PGZ1bGwtdGl0bGU+RXhwZXJ0
-IFN5c3RlbXMgd2l0aCBBcHBsaWNhdGlvbnM8L2Z1bGwtdGl0bGU+PC9wZXJpb2RpY2FsPjxwYWdl
-cz4yMjAtMjM5PC9wYWdlcz48dm9sdW1lPjczPC92b2x1bWU+PGtleXdvcmRzPjxrZXl3b3JkPlJh
-cmUgZXZlbnRzPC9rZXl3b3JkPjxrZXl3b3JkPkltYmFsYW5jZWQgZGF0YTwva2V5d29yZD48a2V5
-d29yZD5NYWNoaW5lIGxlYXJuaW5nPC9rZXl3b3JkPjxrZXl3b3JkPkRhdGEgbWluaW5nPC9rZXl3
-b3JkPjwva2V5d29yZHM+PGRhdGVzPjx5ZWFyPjIwMTc8L3llYXI+PHB1Yi1kYXRlcz48ZGF0ZT4y
-MDE3LzA1LzAxLzwvZGF0ZT48L3B1Yi1kYXRlcz48L2RhdGVzPjxpc2JuPjA5NTctNDE3NDwvaXNi
-bj48dXJscz48cmVsYXRlZC11cmxzPjx1cmw+aHR0cHM6Ly93d3cuc2NpZW5jZWRpcmVjdC5jb20v
-c2NpZW5jZS9hcnRpY2xlL3BpaS9TMDk1NzQxNzQxNjMwNzE3NTwvdXJsPjwvcmVsYXRlZC11cmxz
-PjwvdXJscz48ZWxlY3Ryb25pYy1yZXNvdXJjZS1udW0+aHR0cHM6Ly9kb2kub3JnLzEwLjEwMTYv
-ai5lc3dhLjIwMTYuMTIuMDM1PC9lbGVjdHJvbmljLXJlc291cmNlLW51bT48L3JlY29yZD48L0Np
-dGU+PENpdGU+PEF1dGhvcj5aaGFuZzwvQXV0aG9yPjxZZWFyPjIwMTg8L1llYXI+PFJlY051bT4y
-MDA0ODwvUmVjTnVtPjxyZWNvcmQ+PHJlYy1udW1iZXI+MjAwNDg8L3JlYy1udW1iZXI+PGZvcmVp
-Z24ta2V5cz48a2V5IGFwcD0iRU4iIGRiLWlkPSIwcnJ6NXN6dnFwMnRlOGVlcmVxdnpkenkyOXhw
-dnp4eDVyNTIiIHRpbWVzdGFtcD0iMTYwODM0NDc2OCI+MjAwNDg8L2tleT48L2ZvcmVpZ24ta2V5
-cz48cmVmLXR5cGUgbmFtZT0iSm91cm5hbCBBcnRpY2xlIj4xNzwvcmVmLXR5cGU+PGNvbnRyaWJ1
-dG9ycz48YXV0aG9ycz48YXV0aG9yPlpoYW5nLCBGZWk8L2F1dGhvcj48YXV0aG9yPlNvbmcsIEpp
-YXhpbmc8L2F1dGhvcj48YXV0aG9yPlBlbmcsIFNoaXl1PC9hdXRob3I+PC9hdXRob3JzPjwvY29u
-dHJpYnV0b3JzPjx0aXRsZXM+PHRpdGxlPkRlZXAgTWF0cml4IEZhY3Rvcml6YXRpb24gZm9yIFJl
-Y29tbWVuZGVyIFN5c3RlbXMgd2l0aCBNaXNzaW5nIERhdGEgbm90IGF0IFJhbmRvbTwvdGl0bGU+
-PHNlY29uZGFyeS10aXRsZT5Kb3VybmFsIG9mIFBoeXNpY3M6IENvbmZlcmVuY2UgU2VyaWVzPC9z
-ZWNvbmRhcnktdGl0bGU+PC90aXRsZXM+PHBhZ2VzPjAxMjAwMS0wMTIwMDE8L3BhZ2VzPjx2b2x1
-bWU+MTA2MDwvdm9sdW1lPjxkYXRlcz48eWVhcj4yMDE4PC95ZWFyPjwvZGF0ZXM+PHVybHM+PHJl
-bGF0ZWQtdXJscz48dXJsPmh0dHBzOi8vaW9wc2NpZW5jZS5pb3Aub3JnL2FydGljbGUvMTAuMTA4
-OC8xNzQyLTY1OTYvMTA2MC8xLzAxMjAwMTwvdXJsPjwvcmVsYXRlZC11cmxzPjwvdXJscz48ZWxl
-Y3Ryb25pYy1yZXNvdXJjZS1udW0+MTAuMTA4OC8xNzQyLTY1OTYvMTA2MC8xLzAxMjAwMTwvZWxl
-Y3Ryb25pYy1yZXNvdXJjZS1udW0+PC9yZWNvcmQ+PC9DaXRlPjwvRW5kTm90ZT4A
-</w:fldData>
-        </w:fldChar>
-      </w:r>
-      <w:r>
-        <w:rPr>
-          <w:lang w:val="pt-BR" w:eastAsia="ar-SA"/>
-        </w:rPr>
-        <w:instrText xml:space="preserve"> ADDIN EN.CITE.DATA </w:instrText>
-      </w:r>
-      <w:r>
-        <w:rPr>
-          <w:lang w:val="pt-BR" w:eastAsia="ar-SA"/>
-        </w:rPr>
-      </w:r>
-      <w:r>
-        <w:rPr>
-          <w:lang w:val="pt-BR" w:eastAsia="ar-SA"/>
-        </w:rPr>
-        <w:fldChar w:fldCharType="end"/>
-      </w:r>
-      <w:r>
-        <w:rPr>
-          <w:lang w:val="pt-BR" w:eastAsia="ar-SA"/>
-        </w:rPr>
-      </w:r>
-      <w:r>
-        <w:rPr>
-          <w:lang w:val="pt-BR" w:eastAsia="ar-SA"/>
-        </w:rPr>
-        <w:fldChar w:fldCharType="separate"/>
-      </w:r>
-      <w:r>
-        <w:rPr>
-          <w:noProof/>
-          <w:lang w:val="pt-BR" w:eastAsia="ar-SA"/>
-        </w:rPr>
-        <w:t>[1, 2]</w:t>
-      </w:r>
-      <w:r>
-        <w:rPr>
-          <w:lang w:val="pt-BR" w:eastAsia="ar-SA"/>
-        </w:rPr>
-        <w:fldChar w:fldCharType="end"/>
-      </w:r>
-      <w:r>
-        <w:rPr>
-          <w:lang w:val="pt-BR" w:eastAsia="ar-SA"/>
-        </w:rPr>
-        <w:t>.</w:t>
-      </w:r>
-      <w:r>
-        <w:rPr>
-          <w:lang w:val="pt-BR" w:eastAsia="ar-SA"/>
-        </w:rPr>
-        <w:t xml:space="preserve"> </w:t>
-      </w:r>
-    </w:p>
-    <w:p>
-      <w:pPr>
-        <w:rPr>
-          <w:lang w:val="pt-BR" w:eastAsia="ar-SA"/>
-        </w:rPr>
-      </w:pPr>
-      <w:r>
-        <w:rPr>
-          <w:lang w:val="pt-BR" w:eastAsia="ar-SA"/>
-        </w:rPr>
-        <w:t xml:space="preserve">Mô hình DMF có bốn tầng. Một tầng đầu vào (input layer) mô tả người dùng/tài nguyên học tập hiện tại; một tầng nhúng (embedding layer) để nhúng các thuộc tính người dùng và tài nguyên học tập (các yếu tố tiềm ẩn). Các thuộc tính nhúng này được nối với nhau làm đầu vào cho tầng </w:t>
-      </w:r>
-      <w:r>
-        <w:rPr>
-          <w:szCs w:val="26"/>
-          <w:lang w:val="pt-BR"/>
-        </w:rPr>
-        <w:t>mạng nơ-ron truyền thẳng đa tầng (Multilayer Perceptron - MLP)</w:t>
-      </w:r>
-      <w:r>
-        <w:rPr>
-          <w:lang w:val="pt-BR" w:eastAsia="ar-SA"/>
-        </w:rPr>
-        <w:t xml:space="preserve">. Cuối cùng, một tầng đầu ra (output layer) cho kết quả </w:t>
-      </w:r>
-      <w:r>
-        <w:rPr>
-          <w:rStyle w:val="EndNoteCategoryHeadingChar"/>
-          <w:lang w:val="pt-BR"/>
-        </w:rPr>
-        <w:t>giá trị xếp hạng</w:t>
-      </w:r>
-      <w:r>
-        <w:rPr>
-          <w:rStyle w:val="EndNoteCategoryHeadingChar"/>
-          <w:lang w:val="vi-VN"/>
-        </w:rPr>
-        <w:t xml:space="preserve"> </w:t>
-      </w:r>
-      <w:r>
-        <w:rPr>
-          <w:lang w:val="pt-BR" w:eastAsia="ar-SA"/>
-        </w:rPr>
-        <w:t xml:space="preserve">được dự đoán. </w:t>
-      </w:r>
-    </w:p>
-    <w:p>
-      <w:pPr>
-        <w:spacing w:before="240"/>
-        <w:ind w:firstLine="0"/>
-        <w:jc w:val="center"/>
-        <w:rPr>
-          <w:lang w:val="pt-BR" w:eastAsia="ar-SA"/>
-        </w:rPr>
-      </w:pPr>
-      <w:r>
-        <w:rPr>
-          <w:noProof/>
-          <w:lang w:val="en-GB" w:eastAsia="en-GB"/>
-        </w:rPr>
-        <w:lastRenderedPageBreak/>
         <w:drawing>
-          <wp:inline distT="0" distB="0" distL="0" distR="0" wp14:anchorId="44B4B4A7" wp14:editId="107841A4">
-            <wp:extent cx="5760000" cy="4226871"/>
-            <wp:effectExtent l="0" t="0" r="0" b="2540"/>
-            <wp:docPr id="4" name="Picture 4" descr="D:\3-DULIEUTONGHOP\NCS\DecuongNghiencuu\ConferencePapers\ASTEJ_RS_2021\astej-learning-rec-aDien\DMFFramework.png"/>
+          <wp:inline distT="0" distB="0" distL="0" distR="0" wp14:anchorId="5ACC2D80" wp14:editId="53DC5663">
+            <wp:extent cx="5940425" cy="2676525"/>
+            <wp:effectExtent l="0" t="0" r="3175" b="9525"/>
+            <wp:docPr id="1" name="Picture 1"/>
             <wp:cNvGraphicFramePr>
               <a:graphicFrameLocks xmlns:a="http://schemas.openxmlformats.org/drawingml/2006/main" noChangeAspect="1"/>
             </wp:cNvGraphicFramePr>
@@ -10040,36 +9700,30 @@
               <a:graphicData uri="http://schemas.openxmlformats.org/drawingml/2006/picture">
                 <pic:pic xmlns:pic="http://schemas.openxmlformats.org/drawingml/2006/picture">
                   <pic:nvPicPr>
-                    <pic:cNvPr id="0" name="Picture 29" descr="D:\3-DULIEUTONGHOP\NCS\DecuongNghiencuu\ConferencePapers\ASTEJ_RS_2021\astej-learning-rec-aDien\DMFFramework.png"/>
-                    <pic:cNvPicPr>
-                      <a:picLocks noChangeAspect="1" noChangeArrowheads="1"/>
-                    </pic:cNvPicPr>
+                    <pic:cNvPr id="1" name=""/>
+                    <pic:cNvPicPr/>
                   </pic:nvPicPr>
-                  <pic:blipFill>
-                    <a:blip r:embed="rId10">
-                      <a:extLst>
-                        <a:ext uri="{28A0092B-C50C-407E-A947-70E740481C1C}">
-                          <a14:useLocalDpi xmlns:a14="http://schemas.microsoft.com/office/drawing/2010/main" val="0"/>
-                        </a:ext>
-                      </a:extLst>
-                    </a:blip>
-                    <a:srcRect/>
-                    <a:stretch>
-                      <a:fillRect/>
-                    </a:stretch>
+                  <pic:blipFill rotWithShape="1">
+                    <a:blip r:embed="rId10"/>
+                    <a:srcRect t="10262" b="9634"/>
+                    <a:stretch/>
                   </pic:blipFill>
                   <pic:spPr bwMode="auto">
                     <a:xfrm>
                       <a:off x="0" y="0"/>
-                      <a:ext cx="5760000" cy="4226871"/>
+                      <a:ext cx="5940425" cy="2676525"/>
                     </a:xfrm>
                     <a:prstGeom prst="rect">
                       <a:avLst/>
                     </a:prstGeom>
-                    <a:noFill/>
                     <a:ln>
                       <a:noFill/>
                     </a:ln>
+                    <a:extLst>
+                      <a:ext uri="{53640926-AAD7-44D8-BBD7-CCE9431645EC}">
+                        <a14:shadowObscured xmlns:a14="http://schemas.microsoft.com/office/drawing/2010/main"/>
+                      </a:ext>
+                    </a:extLst>
                   </pic:spPr>
                 </pic:pic>
               </a:graphicData>
@@ -10080,2145 +9734,351 @@
     </w:p>
     <w:p>
       <w:pPr>
-        <w:ind w:firstLine="0"/>
-        <w:jc w:val="center"/>
+        <w:rPr>
+          <w:lang w:val="pt-BR" w:eastAsia="ar-SA"/>
+        </w:rPr>
+      </w:pPr>
+      <w:r>
+        <w:rPr>
+          <w:lang w:val="pt-BR" w:eastAsia="ar-SA"/>
+        </w:rPr>
+        <w:t>Sơ đồ LDM</w:t>
+      </w:r>
+    </w:p>
+    <w:p>
+      <w:pPr>
+        <w:pStyle w:val="Heading2"/>
+        <w:rPr>
+          <w:color w:val="auto"/>
+        </w:rPr>
+      </w:pPr>
+      <w:bookmarkStart w:id="809" w:name="_Toc102487600"/>
+      <w:bookmarkStart w:id="810" w:name="_GoBack"/>
+      <w:bookmarkEnd w:id="810"/>
+      <w:r>
+        <w:rPr>
+          <w:color w:val="auto"/>
+          <w:lang w:val="en-US"/>
+        </w:rPr>
+        <w:t>Giải pháp cài đặt</w:t>
+      </w:r>
+      <w:bookmarkEnd w:id="809"/>
+    </w:p>
+    <w:p>
+      <w:pPr>
+        <w:spacing w:line="300" w:lineRule="auto"/>
         <w:rPr>
           <w:szCs w:val="26"/>
           <w:lang w:val="pt-BR"/>
         </w:rPr>
       </w:pPr>
-      <w:bookmarkStart w:id="815" w:name="_Ref101769564"/>
-      <w:bookmarkStart w:id="816" w:name="_Toc94078184"/>
-      <w:bookmarkStart w:id="817" w:name="_Toc101852361"/>
-      <w:r>
-        <w:rPr>
-          <w:b/>
-          <w:bCs/>
+      <w:r>
+        <w:rPr>
           <w:szCs w:val="26"/>
           <w:lang w:val="pt-BR"/>
         </w:rPr>
-        <w:t xml:space="preserve">Hình </w:t>
-      </w:r>
-      <w:r>
-        <w:rPr>
-          <w:b/>
-          <w:bCs/>
+        <w:t>Mô tả cách thức cài đặt thiết kế bằng một ngôn ngữ lập trình cụ thể/thư viện sử dụng/ môi trường cài đặt, tham số,…</w:t>
+      </w:r>
+    </w:p>
+    <w:p>
+      <w:pPr>
+        <w:rPr>
+          <w:rStyle w:val="EndNoteCategoryHeadingChar"/>
+          <w:szCs w:val="26"/>
+        </w:rPr>
+      </w:pPr>
+      <w:r>
+        <w:rPr>
+          <w:rStyle w:val="EndNoteCategoryHeadingChar"/>
+          <w:szCs w:val="26"/>
+        </w:rPr>
+        <w:t>………</w:t>
+      </w:r>
+    </w:p>
+    <w:p>
+      <w:pPr>
+        <w:pStyle w:val="Heading2"/>
+        <w:rPr>
+          <w:color w:val="auto"/>
+        </w:rPr>
+      </w:pPr>
+      <w:bookmarkStart w:id="811" w:name="_Toc102487601"/>
+      <w:r>
+        <w:rPr>
+          <w:color w:val="auto"/>
+          <w:lang w:val="en-US"/>
+        </w:rPr>
+        <w:t>Tổng kết chương</w:t>
+      </w:r>
+      <w:bookmarkEnd w:id="811"/>
+    </w:p>
+    <w:p>
+      <w:pPr>
+        <w:rPr>
+          <w:lang w:val="vi-VN"/>
+        </w:rPr>
+      </w:pPr>
+      <w:r>
+        <w:rPr>
+          <w:lang w:val="vi-VN"/>
+        </w:rPr>
+        <w:t>Trình bày tóm tắt các nội dung của chương.</w:t>
+      </w:r>
+    </w:p>
+    <w:p>
+      <w:r>
+        <w:t>….</w:t>
+      </w:r>
+    </w:p>
+    <w:p>
+      <w:pPr>
+        <w:rPr>
           <w:szCs w:val="26"/>
           <w:lang w:val="pt-BR"/>
         </w:rPr>
-        <w:fldChar w:fldCharType="begin"/>
-      </w:r>
-      <w:r>
-        <w:rPr>
-          <w:b/>
-          <w:bCs/>
-          <w:szCs w:val="26"/>
+      </w:pPr>
+    </w:p>
+    <w:p>
+      <w:pPr>
+        <w:pStyle w:val="Heading1"/>
+        <w:rPr>
+          <w:color w:val="auto"/>
+        </w:rPr>
+      </w:pPr>
+      <w:r>
+        <w:rPr>
+          <w:color w:val="auto"/>
           <w:lang w:val="pt-BR"/>
         </w:rPr>
-        <w:instrText xml:space="preserve"> STYLEREF 1 \s </w:instrText>
-      </w:r>
-      <w:r>
-        <w:rPr>
-          <w:b/>
-          <w:bCs/>
-          <w:szCs w:val="26"/>
-          <w:lang w:val="pt-BR"/>
-        </w:rPr>
-        <w:fldChar w:fldCharType="separate"/>
-      </w:r>
-      <w:r>
-        <w:rPr>
-          <w:b/>
-          <w:bCs/>
-          <w:noProof/>
-          <w:szCs w:val="26"/>
-          <w:lang w:val="pt-BR"/>
-        </w:rPr>
-        <w:t>3</w:t>
-      </w:r>
-      <w:r>
-        <w:rPr>
-          <w:b/>
-          <w:bCs/>
-          <w:szCs w:val="26"/>
-          <w:lang w:val="pt-BR"/>
-        </w:rPr>
-        <w:fldChar w:fldCharType="end"/>
-      </w:r>
-      <w:r>
-        <w:rPr>
-          <w:b/>
-          <w:bCs/>
-          <w:szCs w:val="26"/>
-          <w:lang w:val="pt-BR"/>
-        </w:rPr>
-        <w:t>.</w:t>
-      </w:r>
-      <w:r>
-        <w:rPr>
-          <w:b/>
-          <w:bCs/>
-          <w:szCs w:val="26"/>
-          <w:lang w:val="pt-BR"/>
-        </w:rPr>
-        <w:fldChar w:fldCharType="begin"/>
-      </w:r>
-      <w:r>
-        <w:rPr>
-          <w:b/>
-          <w:bCs/>
-          <w:szCs w:val="26"/>
-          <w:lang w:val="pt-BR"/>
-        </w:rPr>
-        <w:instrText xml:space="preserve"> SEQ Hình \* ARABIC \s 1 </w:instrText>
-      </w:r>
-      <w:r>
-        <w:rPr>
-          <w:b/>
-          <w:bCs/>
-          <w:szCs w:val="26"/>
-          <w:lang w:val="pt-BR"/>
-        </w:rPr>
-        <w:fldChar w:fldCharType="separate"/>
-      </w:r>
-      <w:r>
-        <w:rPr>
-          <w:b/>
-          <w:bCs/>
-          <w:noProof/>
-          <w:szCs w:val="26"/>
-          <w:lang w:val="pt-BR"/>
-        </w:rPr>
-        <w:t>1</w:t>
-      </w:r>
-      <w:r>
-        <w:rPr>
-          <w:b/>
-          <w:bCs/>
-          <w:szCs w:val="26"/>
-          <w:lang w:val="pt-BR"/>
-        </w:rPr>
-        <w:fldChar w:fldCharType="end"/>
-      </w:r>
-      <w:bookmarkEnd w:id="815"/>
-      <w:r>
-        <w:rPr>
-          <w:szCs w:val="26"/>
-          <w:lang w:val="pt-BR"/>
-        </w:rPr>
-        <w:t>: Framework của mô hình DMF</w:t>
-      </w:r>
-      <w:bookmarkEnd w:id="816"/>
-      <w:r>
-        <w:rPr>
-          <w:szCs w:val="26"/>
-          <w:lang w:val="pt-BR"/>
-        </w:rPr>
-        <w:t xml:space="preserve"> </w:t>
-      </w:r>
-      <w:r>
-        <w:rPr>
-          <w:szCs w:val="26"/>
-          <w:lang w:val="pt-BR"/>
-        </w:rPr>
-        <w:fldChar w:fldCharType="begin"/>
-      </w:r>
-      <w:r>
-        <w:rPr>
-          <w:szCs w:val="26"/>
-          <w:lang w:val="pt-BR"/>
-        </w:rPr>
-        <w:instrText xml:space="preserve"> ADDIN EN.CITE &lt;EndNote&gt;&lt;Cite&gt;&lt;Author&gt;Dien&lt;/Author&gt;&lt;Year&gt;2022&lt;/Year&gt;&lt;RecNum&gt;20207&lt;/RecNum&gt;&lt;DisplayText&gt;[3]&lt;/DisplayText&gt;&lt;record&gt;&lt;rec-number&gt;20207&lt;/rec-number&gt;&lt;foreign-keys&gt;&lt;key app="EN" db-id="0rrz5szvqp2te8eereqvzdzy29xpvzxx5r52" timestamp="1650852065"&gt;20207&lt;/key&gt;&lt;/foreign-keys&gt;&lt;ref-type name="Journal Article"&gt;17&lt;/ref-type&gt;&lt;contributors&gt;&lt;authors&gt;&lt;author&gt;Dien, Tran Thanh&lt;/author&gt;&lt;author&gt;Thanh-Hai, Nguyen&lt;/author&gt;&lt;author&gt;Thai-Nghe, Nguyen&lt;/author&gt;&lt;/authors&gt;&lt;/contributors&gt;&lt;titles&gt;&lt;title&gt;An approach for learning resource recommendation using deep matrix factorization&lt;/title&gt;&lt;secondary-title&gt;Journal of Information and Telecommunication&lt;/secondary-title&gt;&lt;/titles&gt;&lt;periodical&gt;&lt;full-title&gt;Journal of Information and Telecommunication&lt;/full-title&gt;&lt;/periodical&gt;&lt;pages&gt;1-18&lt;/pages&gt;&lt;dates&gt;&lt;year&gt;2022&lt;/year&gt;&lt;/dates&gt;&lt;publisher&gt;Taylor &amp;amp; Francis&lt;/publisher&gt;&lt;isbn&gt;2475-1839&lt;/isbn&gt;&lt;urls&gt;&lt;related-urls&gt;&lt;url&gt;https://doi.org/10.1080/24751839.2022.2058250&lt;/url&gt;&lt;/related-urls&gt;&lt;/urls&gt;&lt;electronic-resource-num&gt;10.1080/24751839.2022.2058250&lt;/electronic-resource-num&gt;&lt;/record&gt;&lt;/Cite&gt;&lt;/EndNote&gt;</w:instrText>
-      </w:r>
-      <w:r>
-        <w:rPr>
-          <w:szCs w:val="26"/>
-          <w:lang w:val="pt-BR"/>
-        </w:rPr>
-        <w:fldChar w:fldCharType="separate"/>
-      </w:r>
-      <w:r>
-        <w:rPr>
-          <w:noProof/>
-          <w:szCs w:val="26"/>
-          <w:lang w:val="pt-BR"/>
-        </w:rPr>
-        <w:t>[3]</w:t>
-      </w:r>
-      <w:bookmarkEnd w:id="817"/>
-      <w:r>
-        <w:rPr>
-          <w:szCs w:val="26"/>
-          <w:lang w:val="pt-BR"/>
-        </w:rPr>
-        <w:fldChar w:fldCharType="end"/>
-      </w:r>
-    </w:p>
-    <w:bookmarkEnd w:id="813"/>
-    <w:bookmarkEnd w:id="814"/>
-    <w:p>
-      <w:pPr>
-        <w:rPr>
-          <w:szCs w:val="26"/>
-          <w:lang w:val="pt-BR" w:eastAsia="ar-SA"/>
-        </w:rPr>
-      </w:pPr>
-      <w:r>
-        <w:rPr>
-          <w:b/>
-          <w:bCs/>
-          <w:szCs w:val="26"/>
-          <w:lang w:val="pt-BR" w:eastAsia="ar-SA"/>
-        </w:rPr>
-        <w:t>Ví dụ 2</w:t>
-      </w:r>
-      <w:r>
-        <w:rPr>
-          <w:szCs w:val="26"/>
-          <w:lang w:val="pt-BR" w:eastAsia="ar-SA"/>
-        </w:rPr>
-        <w:t xml:space="preserve">: </w:t>
-      </w:r>
-      <w:r>
-        <w:rPr>
-          <w:szCs w:val="26"/>
-          <w:lang w:val="pt-BR" w:eastAsia="ar-SA"/>
-        </w:rPr>
-        <w:t xml:space="preserve">Dữ liệu thu thập liên quan đến sinh viên, môn học, điểm và các thông tin </w:t>
-      </w:r>
-      <w:r>
-        <w:rPr>
-          <w:szCs w:val="26"/>
-          <w:lang w:val="pt-BR" w:eastAsia="ar-SA"/>
-        </w:rPr>
-        <w:t xml:space="preserve">khác từ năm 2007 đến 2019 với hơn 3,8 triệu mẫu tin được mô tả như </w:t>
-      </w:r>
-      <w:r>
-        <w:rPr>
-          <w:szCs w:val="26"/>
-          <w:lang w:val="pt-BR" w:eastAsia="ar-SA"/>
-        </w:rPr>
-        <w:fldChar w:fldCharType="begin"/>
-      </w:r>
-      <w:r>
-        <w:rPr>
-          <w:szCs w:val="26"/>
-          <w:lang w:val="pt-BR" w:eastAsia="ar-SA"/>
-        </w:rPr>
-        <w:instrText xml:space="preserve"> REF _Ref101734242 \h  \* MERGEFORMAT </w:instrText>
-      </w:r>
-      <w:r>
-        <w:rPr>
-          <w:szCs w:val="26"/>
-          <w:lang w:val="pt-BR" w:eastAsia="ar-SA"/>
-        </w:rPr>
-      </w:r>
-      <w:r>
-        <w:rPr>
-          <w:szCs w:val="26"/>
-          <w:lang w:val="pt-BR" w:eastAsia="ar-SA"/>
-        </w:rPr>
-        <w:fldChar w:fldCharType="separate"/>
-      </w:r>
-      <w:r>
-        <w:rPr>
-          <w:lang w:val="pt-BR"/>
-        </w:rPr>
-        <w:t xml:space="preserve">Bảng </w:t>
-      </w:r>
-      <w:r>
-        <w:rPr>
-          <w:noProof/>
-          <w:lang w:val="pt-BR"/>
-        </w:rPr>
-        <w:t>3.1</w:t>
-      </w:r>
-      <w:r>
-        <w:rPr>
-          <w:szCs w:val="26"/>
-          <w:lang w:val="pt-BR" w:eastAsia="ar-SA"/>
-        </w:rPr>
-        <w:fldChar w:fldCharType="end"/>
-      </w:r>
-      <w:r>
-        <w:rPr>
-          <w:szCs w:val="26"/>
-          <w:lang w:val="pt-BR" w:eastAsia="ar-SA"/>
-        </w:rPr>
-        <w:t xml:space="preserve"> với</w:t>
-      </w:r>
-      <w:r>
-        <w:rPr>
-          <w:szCs w:val="26"/>
-          <w:lang w:val="pt-BR" w:eastAsia="ar-SA"/>
-        </w:rPr>
-        <w:t xml:space="preserve"> thông tin về các mẫu và tỷ lệ tập huấn luyện của các đơn vị đào tạo.</w:t>
-      </w:r>
-    </w:p>
-    <w:p>
-      <w:pPr>
-        <w:ind w:firstLine="0"/>
-        <w:rPr>
-          <w:rStyle w:val="EndNoteCategoryHeadingChar"/>
-          <w:szCs w:val="26"/>
-          <w:lang w:val="pt-BR"/>
-        </w:rPr>
-      </w:pPr>
-      <w:bookmarkStart w:id="818" w:name="_Ref101734242"/>
-      <w:bookmarkStart w:id="819" w:name="_Toc101852360"/>
-      <w:r>
-        <w:rPr>
-          <w:b/>
-          <w:bCs/>
-          <w:lang w:val="pt-BR"/>
-        </w:rPr>
-        <w:t xml:space="preserve">Bảng </w:t>
-      </w:r>
-      <w:r>
-        <w:rPr>
-          <w:b/>
-          <w:bCs/>
-        </w:rPr>
-        <w:fldChar w:fldCharType="begin"/>
-      </w:r>
-      <w:r>
-        <w:rPr>
-          <w:b/>
-          <w:bCs/>
-          <w:lang w:val="pt-BR"/>
-        </w:rPr>
-        <w:instrText xml:space="preserve"> STYLEREF 1 \s </w:instrText>
-      </w:r>
-      <w:r>
-        <w:rPr>
-          <w:b/>
-          <w:bCs/>
-        </w:rPr>
-        <w:fldChar w:fldCharType="separate"/>
-      </w:r>
-      <w:r>
-        <w:rPr>
-          <w:b/>
-          <w:bCs/>
-          <w:noProof/>
-          <w:lang w:val="pt-BR"/>
-        </w:rPr>
-        <w:t>3</w:t>
-      </w:r>
-      <w:r>
-        <w:rPr>
-          <w:b/>
-          <w:bCs/>
-        </w:rPr>
-        <w:fldChar w:fldCharType="end"/>
-      </w:r>
-      <w:r>
-        <w:rPr>
-          <w:b/>
-          <w:bCs/>
-          <w:lang w:val="pt-BR"/>
-        </w:rPr>
-        <w:t>.</w:t>
-      </w:r>
-      <w:r>
-        <w:rPr>
-          <w:b/>
-          <w:bCs/>
-        </w:rPr>
-        <w:fldChar w:fldCharType="begin"/>
-      </w:r>
-      <w:r>
-        <w:rPr>
-          <w:b/>
-          <w:bCs/>
-          <w:lang w:val="pt-BR"/>
-        </w:rPr>
-        <w:instrText xml:space="preserve"> SEQ Bảng \* ARABIC \s 1 </w:instrText>
-      </w:r>
-      <w:r>
-        <w:rPr>
-          <w:b/>
-          <w:bCs/>
-        </w:rPr>
-        <w:fldChar w:fldCharType="separate"/>
-      </w:r>
-      <w:r>
-        <w:rPr>
-          <w:b/>
-          <w:bCs/>
-          <w:noProof/>
-          <w:lang w:val="pt-BR"/>
-        </w:rPr>
-        <w:t>1</w:t>
-      </w:r>
-      <w:r>
-        <w:rPr>
-          <w:b/>
-          <w:bCs/>
-        </w:rPr>
-        <w:fldChar w:fldCharType="end"/>
-      </w:r>
-      <w:bookmarkEnd w:id="818"/>
-      <w:r>
-        <w:rPr>
-          <w:lang w:val="pt-BR"/>
-        </w:rPr>
-        <w:t>:</w:t>
-      </w:r>
-      <w:r>
-        <w:rPr>
-          <w:szCs w:val="26"/>
-          <w:lang w:val="pt-BR"/>
-        </w:rPr>
-        <w:t xml:space="preserve"> Phân bố dữ liệu </w:t>
-      </w:r>
-      <w:r>
-        <w:rPr>
-          <w:rStyle w:val="EndNoteCategoryHeadingChar"/>
-          <w:szCs w:val="26"/>
-          <w:lang w:val="vi-VN"/>
-        </w:rPr>
-        <w:t>của các đơn vị</w:t>
-      </w:r>
-      <w:r>
-        <w:rPr>
-          <w:rStyle w:val="EndNoteCategoryHeadingChar"/>
-          <w:szCs w:val="26"/>
-          <w:lang w:val="pt-BR"/>
-        </w:rPr>
-        <w:t xml:space="preserve"> đào tạo</w:t>
-      </w:r>
-      <w:bookmarkEnd w:id="819"/>
-    </w:p>
-    <w:tbl>
-      <w:tblPr>
-        <w:tblW w:w="5000" w:type="pct"/>
-        <w:tblLook w:val="04A0" w:firstRow="1" w:lastRow="0" w:firstColumn="1" w:lastColumn="0" w:noHBand="0" w:noVBand="1"/>
-      </w:tblPr>
-      <w:tblGrid>
-        <w:gridCol w:w="4390"/>
-        <w:gridCol w:w="1266"/>
-        <w:gridCol w:w="1265"/>
-        <w:gridCol w:w="1169"/>
-        <w:gridCol w:w="1265"/>
-      </w:tblGrid>
-      <w:tr>
-        <w:trPr>
-          <w:trHeight w:val="340"/>
-          <w:tblHeader/>
-        </w:trPr>
-        <w:tc>
-          <w:tcPr>
-            <w:tcW w:w="2346" w:type="pct"/>
-            <w:tcBorders>
-              <w:top w:val="single" w:sz="8" w:space="0" w:color="auto"/>
-              <w:left w:val="nil"/>
-              <w:bottom w:val="single" w:sz="8" w:space="0" w:color="auto"/>
-              <w:right w:val="nil"/>
-            </w:tcBorders>
-            <w:shd w:val="clear" w:color="auto" w:fill="auto"/>
-            <w:vAlign w:val="center"/>
-            <w:hideMark/>
-          </w:tcPr>
-          <w:p>
-            <w:pPr>
-              <w:spacing w:before="0" w:line="312" w:lineRule="auto"/>
-              <w:ind w:firstLine="0"/>
-              <w:jc w:val="left"/>
-              <w:rPr>
-                <w:b/>
-                <w:bCs/>
-                <w:szCs w:val="26"/>
-              </w:rPr>
-            </w:pPr>
-            <w:r>
-              <w:rPr>
-                <w:b/>
-                <w:bCs/>
-                <w:szCs w:val="26"/>
-              </w:rPr>
-              <w:t>Tập dữ liệu</w:t>
-            </w:r>
-          </w:p>
-        </w:tc>
-        <w:tc>
-          <w:tcPr>
-            <w:tcW w:w="676" w:type="pct"/>
-            <w:tcBorders>
-              <w:top w:val="single" w:sz="8" w:space="0" w:color="auto"/>
-              <w:left w:val="nil"/>
-              <w:bottom w:val="single" w:sz="8" w:space="0" w:color="auto"/>
-              <w:right w:val="nil"/>
-            </w:tcBorders>
-            <w:shd w:val="clear" w:color="auto" w:fill="auto"/>
-            <w:vAlign w:val="center"/>
-            <w:hideMark/>
-          </w:tcPr>
-          <w:p>
-            <w:pPr>
-              <w:spacing w:before="0" w:line="312" w:lineRule="auto"/>
-              <w:ind w:firstLine="0"/>
-              <w:jc w:val="right"/>
-              <w:rPr>
-                <w:b/>
-                <w:bCs/>
-                <w:szCs w:val="26"/>
-              </w:rPr>
-            </w:pPr>
-            <w:r>
-              <w:rPr>
-                <w:b/>
-                <w:bCs/>
-                <w:szCs w:val="26"/>
-              </w:rPr>
-              <w:t>#Train</w:t>
-            </w:r>
-          </w:p>
-        </w:tc>
-        <w:tc>
-          <w:tcPr>
-            <w:tcW w:w="676" w:type="pct"/>
-            <w:tcBorders>
-              <w:top w:val="single" w:sz="8" w:space="0" w:color="auto"/>
-              <w:left w:val="nil"/>
-              <w:bottom w:val="single" w:sz="8" w:space="0" w:color="auto"/>
-              <w:right w:val="nil"/>
-            </w:tcBorders>
-            <w:shd w:val="clear" w:color="auto" w:fill="auto"/>
-            <w:vAlign w:val="center"/>
-            <w:hideMark/>
-          </w:tcPr>
-          <w:p>
-            <w:pPr>
-              <w:spacing w:before="0" w:line="312" w:lineRule="auto"/>
-              <w:ind w:firstLine="0"/>
-              <w:jc w:val="right"/>
-              <w:rPr>
-                <w:b/>
-                <w:bCs/>
-                <w:szCs w:val="26"/>
-              </w:rPr>
-            </w:pPr>
-            <w:r>
-              <w:rPr>
-                <w:b/>
-                <w:bCs/>
-                <w:szCs w:val="26"/>
-              </w:rPr>
-              <w:t>#Test</w:t>
-            </w:r>
-          </w:p>
-        </w:tc>
-        <w:tc>
-          <w:tcPr>
-            <w:tcW w:w="625" w:type="pct"/>
-            <w:tcBorders>
-              <w:top w:val="single" w:sz="8" w:space="0" w:color="auto"/>
-              <w:left w:val="nil"/>
-              <w:bottom w:val="single" w:sz="8" w:space="0" w:color="auto"/>
-              <w:right w:val="nil"/>
-            </w:tcBorders>
-            <w:shd w:val="clear" w:color="auto" w:fill="auto"/>
-            <w:vAlign w:val="center"/>
-            <w:hideMark/>
-          </w:tcPr>
-          <w:p>
-            <w:pPr>
-              <w:spacing w:before="0" w:line="312" w:lineRule="auto"/>
-              <w:ind w:firstLine="0"/>
-              <w:jc w:val="right"/>
-              <w:rPr>
-                <w:b/>
-                <w:bCs/>
-                <w:szCs w:val="26"/>
-              </w:rPr>
-            </w:pPr>
-            <w:r>
-              <w:rPr>
-                <w:b/>
-                <w:bCs/>
-                <w:szCs w:val="26"/>
-              </w:rPr>
-              <w:t>%Train</w:t>
-            </w:r>
-          </w:p>
-        </w:tc>
-        <w:tc>
-          <w:tcPr>
-            <w:tcW w:w="676" w:type="pct"/>
-            <w:tcBorders>
-              <w:top w:val="single" w:sz="8" w:space="0" w:color="auto"/>
-              <w:left w:val="nil"/>
-              <w:bottom w:val="single" w:sz="8" w:space="0" w:color="auto"/>
-              <w:right w:val="nil"/>
-            </w:tcBorders>
-            <w:shd w:val="clear" w:color="auto" w:fill="auto"/>
-            <w:vAlign w:val="center"/>
-            <w:hideMark/>
-          </w:tcPr>
-          <w:p>
-            <w:pPr>
-              <w:spacing w:before="0" w:line="312" w:lineRule="auto"/>
-              <w:ind w:firstLine="0"/>
-              <w:jc w:val="right"/>
-              <w:rPr>
-                <w:b/>
-                <w:bCs/>
-                <w:szCs w:val="26"/>
-              </w:rPr>
-            </w:pPr>
-            <w:r>
-              <w:rPr>
-                <w:b/>
-                <w:bCs/>
-                <w:szCs w:val="26"/>
-              </w:rPr>
-              <w:t>#Tổng</w:t>
-            </w:r>
-          </w:p>
-        </w:tc>
-      </w:tr>
-      <w:tr>
-        <w:trPr>
-          <w:trHeight w:val="330"/>
-        </w:trPr>
-        <w:tc>
-          <w:tcPr>
-            <w:tcW w:w="2346" w:type="pct"/>
-            <w:tcBorders>
-              <w:top w:val="nil"/>
-              <w:left w:val="nil"/>
-              <w:bottom w:val="nil"/>
-              <w:right w:val="nil"/>
-            </w:tcBorders>
-            <w:shd w:val="clear" w:color="auto" w:fill="auto"/>
-            <w:vAlign w:val="center"/>
-            <w:hideMark/>
-          </w:tcPr>
-          <w:p>
-            <w:pPr>
-              <w:spacing w:before="0" w:line="312" w:lineRule="auto"/>
-              <w:ind w:firstLine="0"/>
-              <w:jc w:val="left"/>
-              <w:rPr>
-                <w:szCs w:val="26"/>
-              </w:rPr>
-            </w:pPr>
-            <w:r>
-              <w:rPr>
-                <w:szCs w:val="26"/>
-              </w:rPr>
-              <w:t>Sư phạm</w:t>
-            </w:r>
-          </w:p>
-        </w:tc>
-        <w:tc>
-          <w:tcPr>
-            <w:tcW w:w="676" w:type="pct"/>
-            <w:tcBorders>
-              <w:top w:val="nil"/>
-              <w:left w:val="nil"/>
-              <w:bottom w:val="nil"/>
-              <w:right w:val="nil"/>
-            </w:tcBorders>
-            <w:shd w:val="clear" w:color="auto" w:fill="auto"/>
-            <w:vAlign w:val="center"/>
-            <w:hideMark/>
-          </w:tcPr>
-          <w:p>
-            <w:pPr>
-              <w:spacing w:before="0" w:line="312" w:lineRule="auto"/>
-              <w:ind w:firstLine="0"/>
-              <w:jc w:val="right"/>
-              <w:rPr>
-                <w:szCs w:val="26"/>
-              </w:rPr>
-            </w:pPr>
-            <w:r>
-              <w:rPr>
-                <w:szCs w:val="26"/>
-              </w:rPr>
-              <w:t>292.297</w:t>
-            </w:r>
-          </w:p>
-        </w:tc>
-        <w:tc>
-          <w:tcPr>
-            <w:tcW w:w="676" w:type="pct"/>
-            <w:tcBorders>
-              <w:top w:val="nil"/>
-              <w:left w:val="nil"/>
-              <w:bottom w:val="nil"/>
-              <w:right w:val="nil"/>
-            </w:tcBorders>
-            <w:shd w:val="clear" w:color="auto" w:fill="auto"/>
-            <w:vAlign w:val="center"/>
-            <w:hideMark/>
-          </w:tcPr>
-          <w:p>
-            <w:pPr>
-              <w:spacing w:before="0" w:line="312" w:lineRule="auto"/>
-              <w:ind w:firstLine="0"/>
-              <w:jc w:val="right"/>
-              <w:rPr>
-                <w:szCs w:val="26"/>
-              </w:rPr>
-            </w:pPr>
-            <w:r>
-              <w:rPr>
-                <w:szCs w:val="26"/>
-              </w:rPr>
-              <w:t>78.987</w:t>
-            </w:r>
-          </w:p>
-        </w:tc>
-        <w:tc>
-          <w:tcPr>
-            <w:tcW w:w="625" w:type="pct"/>
-            <w:tcBorders>
-              <w:top w:val="nil"/>
-              <w:left w:val="nil"/>
-              <w:bottom w:val="nil"/>
-              <w:right w:val="nil"/>
-            </w:tcBorders>
-            <w:shd w:val="clear" w:color="auto" w:fill="auto"/>
-            <w:vAlign w:val="center"/>
-            <w:hideMark/>
-          </w:tcPr>
-          <w:p>
-            <w:pPr>
-              <w:spacing w:before="0" w:line="312" w:lineRule="auto"/>
-              <w:ind w:firstLine="0"/>
-              <w:jc w:val="right"/>
-              <w:rPr>
-                <w:szCs w:val="26"/>
-              </w:rPr>
-            </w:pPr>
-            <w:r>
-              <w:rPr>
-                <w:szCs w:val="26"/>
-              </w:rPr>
-              <w:t>78,73%</w:t>
-            </w:r>
-          </w:p>
-        </w:tc>
-        <w:tc>
-          <w:tcPr>
-            <w:tcW w:w="676" w:type="pct"/>
-            <w:tcBorders>
-              <w:top w:val="nil"/>
-              <w:left w:val="nil"/>
-              <w:bottom w:val="nil"/>
-              <w:right w:val="nil"/>
-            </w:tcBorders>
-            <w:shd w:val="clear" w:color="auto" w:fill="auto"/>
-            <w:vAlign w:val="center"/>
-            <w:hideMark/>
-          </w:tcPr>
-          <w:p>
-            <w:pPr>
-              <w:spacing w:before="0" w:line="312" w:lineRule="auto"/>
-              <w:ind w:firstLine="0"/>
-              <w:jc w:val="right"/>
-              <w:rPr>
-                <w:szCs w:val="26"/>
-              </w:rPr>
-            </w:pPr>
-            <w:r>
-              <w:rPr>
-                <w:szCs w:val="26"/>
-              </w:rPr>
-              <w:t>371.284</w:t>
-            </w:r>
-          </w:p>
-        </w:tc>
-      </w:tr>
-      <w:tr>
-        <w:trPr>
-          <w:trHeight w:val="330"/>
-        </w:trPr>
-        <w:tc>
-          <w:tcPr>
-            <w:tcW w:w="2346" w:type="pct"/>
-            <w:tcBorders>
-              <w:top w:val="nil"/>
-              <w:left w:val="nil"/>
-              <w:bottom w:val="nil"/>
-              <w:right w:val="nil"/>
-            </w:tcBorders>
-            <w:shd w:val="clear" w:color="auto" w:fill="auto"/>
-            <w:vAlign w:val="center"/>
-            <w:hideMark/>
-          </w:tcPr>
-          <w:p>
-            <w:pPr>
-              <w:spacing w:before="0" w:line="312" w:lineRule="auto"/>
-              <w:ind w:firstLine="0"/>
-              <w:jc w:val="left"/>
-              <w:rPr>
-                <w:szCs w:val="26"/>
-              </w:rPr>
-            </w:pPr>
-            <w:r>
-              <w:rPr>
-                <w:szCs w:val="26"/>
-              </w:rPr>
-              <w:t>Kinh tế</w:t>
-            </w:r>
-          </w:p>
-        </w:tc>
-        <w:tc>
-          <w:tcPr>
-            <w:tcW w:w="676" w:type="pct"/>
-            <w:tcBorders>
-              <w:top w:val="nil"/>
-              <w:left w:val="nil"/>
-              <w:bottom w:val="nil"/>
-              <w:right w:val="nil"/>
-            </w:tcBorders>
-            <w:shd w:val="clear" w:color="auto" w:fill="auto"/>
-            <w:vAlign w:val="center"/>
-            <w:hideMark/>
-          </w:tcPr>
-          <w:p>
-            <w:pPr>
-              <w:spacing w:before="0" w:line="312" w:lineRule="auto"/>
-              <w:ind w:firstLine="0"/>
-              <w:jc w:val="right"/>
-              <w:rPr>
-                <w:szCs w:val="26"/>
-              </w:rPr>
-            </w:pPr>
-            <w:r>
-              <w:rPr>
-                <w:szCs w:val="26"/>
-              </w:rPr>
-              <w:t>518.392</w:t>
-            </w:r>
-          </w:p>
-        </w:tc>
-        <w:tc>
-          <w:tcPr>
-            <w:tcW w:w="676" w:type="pct"/>
-            <w:tcBorders>
-              <w:top w:val="nil"/>
-              <w:left w:val="nil"/>
-              <w:bottom w:val="nil"/>
-              <w:right w:val="nil"/>
-            </w:tcBorders>
-            <w:shd w:val="clear" w:color="auto" w:fill="auto"/>
-            <w:vAlign w:val="center"/>
-            <w:hideMark/>
-          </w:tcPr>
-          <w:p>
-            <w:pPr>
-              <w:spacing w:before="0" w:line="312" w:lineRule="auto"/>
-              <w:ind w:firstLine="0"/>
-              <w:jc w:val="right"/>
-              <w:rPr>
-                <w:szCs w:val="26"/>
-              </w:rPr>
-            </w:pPr>
-            <w:r>
-              <w:rPr>
-                <w:szCs w:val="26"/>
-              </w:rPr>
-              <w:t>171.538</w:t>
-            </w:r>
-          </w:p>
-        </w:tc>
-        <w:tc>
-          <w:tcPr>
-            <w:tcW w:w="625" w:type="pct"/>
-            <w:tcBorders>
-              <w:top w:val="nil"/>
-              <w:left w:val="nil"/>
-              <w:bottom w:val="nil"/>
-              <w:right w:val="nil"/>
-            </w:tcBorders>
-            <w:shd w:val="clear" w:color="auto" w:fill="auto"/>
-            <w:vAlign w:val="center"/>
-            <w:hideMark/>
-          </w:tcPr>
-          <w:p>
-            <w:pPr>
-              <w:spacing w:before="0" w:line="312" w:lineRule="auto"/>
-              <w:ind w:firstLine="0"/>
-              <w:jc w:val="right"/>
-              <w:rPr>
-                <w:szCs w:val="26"/>
-              </w:rPr>
-            </w:pPr>
-            <w:r>
-              <w:rPr>
-                <w:szCs w:val="26"/>
-              </w:rPr>
-              <w:t>75,14%</w:t>
-            </w:r>
-          </w:p>
-        </w:tc>
-        <w:tc>
-          <w:tcPr>
-            <w:tcW w:w="676" w:type="pct"/>
-            <w:tcBorders>
-              <w:top w:val="nil"/>
-              <w:left w:val="nil"/>
-              <w:bottom w:val="nil"/>
-              <w:right w:val="nil"/>
-            </w:tcBorders>
-            <w:shd w:val="clear" w:color="auto" w:fill="auto"/>
-            <w:vAlign w:val="center"/>
-            <w:hideMark/>
-          </w:tcPr>
-          <w:p>
-            <w:pPr>
-              <w:spacing w:before="0" w:line="312" w:lineRule="auto"/>
-              <w:ind w:firstLine="0"/>
-              <w:jc w:val="right"/>
-              <w:rPr>
-                <w:szCs w:val="26"/>
-              </w:rPr>
-            </w:pPr>
-            <w:r>
-              <w:rPr>
-                <w:szCs w:val="26"/>
-              </w:rPr>
-              <w:t>689.930</w:t>
-            </w:r>
-          </w:p>
-        </w:tc>
-      </w:tr>
-      <w:tr>
-        <w:trPr>
-          <w:trHeight w:val="330"/>
-        </w:trPr>
-        <w:tc>
-          <w:tcPr>
-            <w:tcW w:w="2346" w:type="pct"/>
-            <w:tcBorders>
-              <w:top w:val="nil"/>
-              <w:left w:val="nil"/>
-              <w:bottom w:val="nil"/>
-              <w:right w:val="nil"/>
-            </w:tcBorders>
-            <w:shd w:val="clear" w:color="auto" w:fill="auto"/>
-            <w:vAlign w:val="center"/>
-            <w:hideMark/>
-          </w:tcPr>
-          <w:p>
-            <w:pPr>
-              <w:spacing w:before="0" w:line="312" w:lineRule="auto"/>
-              <w:ind w:firstLine="0"/>
-              <w:jc w:val="left"/>
-              <w:rPr>
-                <w:szCs w:val="26"/>
-              </w:rPr>
-            </w:pPr>
-            <w:r>
-              <w:rPr>
-                <w:szCs w:val="26"/>
-              </w:rPr>
-              <w:t>Thủy sản</w:t>
-            </w:r>
-          </w:p>
-        </w:tc>
-        <w:tc>
-          <w:tcPr>
-            <w:tcW w:w="676" w:type="pct"/>
-            <w:tcBorders>
-              <w:top w:val="nil"/>
-              <w:left w:val="nil"/>
-              <w:bottom w:val="nil"/>
-              <w:right w:val="nil"/>
-            </w:tcBorders>
-            <w:shd w:val="clear" w:color="auto" w:fill="auto"/>
-            <w:vAlign w:val="center"/>
-            <w:hideMark/>
-          </w:tcPr>
-          <w:p>
-            <w:pPr>
-              <w:spacing w:before="0" w:line="312" w:lineRule="auto"/>
-              <w:ind w:firstLine="0"/>
-              <w:jc w:val="right"/>
-              <w:rPr>
-                <w:szCs w:val="26"/>
-              </w:rPr>
-            </w:pPr>
-            <w:r>
-              <w:rPr>
-                <w:szCs w:val="26"/>
-              </w:rPr>
-              <w:t>109.637</w:t>
-            </w:r>
-          </w:p>
-        </w:tc>
-        <w:tc>
-          <w:tcPr>
-            <w:tcW w:w="676" w:type="pct"/>
-            <w:tcBorders>
-              <w:top w:val="nil"/>
-              <w:left w:val="nil"/>
-              <w:bottom w:val="nil"/>
-              <w:right w:val="nil"/>
-            </w:tcBorders>
-            <w:shd w:val="clear" w:color="auto" w:fill="auto"/>
-            <w:vAlign w:val="center"/>
-            <w:hideMark/>
-          </w:tcPr>
-          <w:p>
-            <w:pPr>
-              <w:spacing w:before="0" w:line="312" w:lineRule="auto"/>
-              <w:ind w:firstLine="0"/>
-              <w:jc w:val="right"/>
-              <w:rPr>
-                <w:szCs w:val="26"/>
-              </w:rPr>
-            </w:pPr>
-            <w:r>
-              <w:rPr>
-                <w:szCs w:val="26"/>
-              </w:rPr>
-              <w:t>49.498</w:t>
-            </w:r>
-          </w:p>
-        </w:tc>
-        <w:tc>
-          <w:tcPr>
-            <w:tcW w:w="625" w:type="pct"/>
-            <w:tcBorders>
-              <w:top w:val="nil"/>
-              <w:left w:val="nil"/>
-              <w:bottom w:val="nil"/>
-              <w:right w:val="nil"/>
-            </w:tcBorders>
-            <w:shd w:val="clear" w:color="auto" w:fill="auto"/>
-            <w:vAlign w:val="center"/>
-            <w:hideMark/>
-          </w:tcPr>
-          <w:p>
-            <w:pPr>
-              <w:spacing w:before="0" w:line="312" w:lineRule="auto"/>
-              <w:ind w:firstLine="0"/>
-              <w:jc w:val="right"/>
-              <w:rPr>
-                <w:szCs w:val="26"/>
-              </w:rPr>
-            </w:pPr>
-            <w:r>
-              <w:rPr>
-                <w:szCs w:val="26"/>
-              </w:rPr>
-              <w:t>68,90%</w:t>
-            </w:r>
-          </w:p>
-        </w:tc>
-        <w:tc>
-          <w:tcPr>
-            <w:tcW w:w="676" w:type="pct"/>
-            <w:tcBorders>
-              <w:top w:val="nil"/>
-              <w:left w:val="nil"/>
-              <w:bottom w:val="nil"/>
-              <w:right w:val="nil"/>
-            </w:tcBorders>
-            <w:shd w:val="clear" w:color="auto" w:fill="auto"/>
-            <w:vAlign w:val="center"/>
-            <w:hideMark/>
-          </w:tcPr>
-          <w:p>
-            <w:pPr>
-              <w:spacing w:before="0" w:line="312" w:lineRule="auto"/>
-              <w:ind w:firstLine="0"/>
-              <w:jc w:val="right"/>
-              <w:rPr>
-                <w:szCs w:val="26"/>
-              </w:rPr>
-            </w:pPr>
-            <w:r>
-              <w:rPr>
-                <w:szCs w:val="26"/>
-              </w:rPr>
-              <w:t>159.135</w:t>
-            </w:r>
-          </w:p>
-        </w:tc>
-      </w:tr>
-      <w:tr>
-        <w:trPr>
-          <w:trHeight w:val="330"/>
-        </w:trPr>
-        <w:tc>
-          <w:tcPr>
-            <w:tcW w:w="2346" w:type="pct"/>
-            <w:tcBorders>
-              <w:top w:val="nil"/>
-              <w:left w:val="nil"/>
-              <w:bottom w:val="nil"/>
-              <w:right w:val="nil"/>
-            </w:tcBorders>
-            <w:shd w:val="clear" w:color="auto" w:fill="auto"/>
-            <w:vAlign w:val="center"/>
-            <w:hideMark/>
-          </w:tcPr>
-          <w:p>
-            <w:pPr>
-              <w:spacing w:before="0" w:line="312" w:lineRule="auto"/>
-              <w:ind w:firstLine="0"/>
-              <w:jc w:val="left"/>
-              <w:rPr>
-                <w:szCs w:val="26"/>
-              </w:rPr>
-            </w:pPr>
-            <w:r>
-              <w:rPr>
-                <w:szCs w:val="26"/>
-              </w:rPr>
-              <w:t>Công nghệ</w:t>
-            </w:r>
-          </w:p>
-        </w:tc>
-        <w:tc>
-          <w:tcPr>
-            <w:tcW w:w="676" w:type="pct"/>
-            <w:tcBorders>
-              <w:top w:val="nil"/>
-              <w:left w:val="nil"/>
-              <w:bottom w:val="nil"/>
-              <w:right w:val="nil"/>
-            </w:tcBorders>
-            <w:shd w:val="clear" w:color="auto" w:fill="auto"/>
-            <w:vAlign w:val="center"/>
-            <w:hideMark/>
-          </w:tcPr>
-          <w:p>
-            <w:pPr>
-              <w:spacing w:before="0" w:line="312" w:lineRule="auto"/>
-              <w:ind w:firstLine="0"/>
-              <w:jc w:val="right"/>
-              <w:rPr>
-                <w:szCs w:val="26"/>
-              </w:rPr>
-            </w:pPr>
-            <w:r>
-              <w:rPr>
-                <w:szCs w:val="26"/>
-              </w:rPr>
-              <w:t>418.835</w:t>
-            </w:r>
-          </w:p>
-        </w:tc>
-        <w:tc>
-          <w:tcPr>
-            <w:tcW w:w="676" w:type="pct"/>
-            <w:tcBorders>
-              <w:top w:val="nil"/>
-              <w:left w:val="nil"/>
-              <w:bottom w:val="nil"/>
-              <w:right w:val="nil"/>
-            </w:tcBorders>
-            <w:shd w:val="clear" w:color="auto" w:fill="auto"/>
-            <w:vAlign w:val="center"/>
-            <w:hideMark/>
-          </w:tcPr>
-          <w:p>
-            <w:pPr>
-              <w:spacing w:before="0" w:line="312" w:lineRule="auto"/>
-              <w:ind w:firstLine="0"/>
-              <w:jc w:val="right"/>
-              <w:rPr>
-                <w:szCs w:val="26"/>
-              </w:rPr>
-            </w:pPr>
-            <w:r>
-              <w:rPr>
-                <w:szCs w:val="26"/>
-              </w:rPr>
-              <w:t>214.710</w:t>
-            </w:r>
-          </w:p>
-        </w:tc>
-        <w:tc>
-          <w:tcPr>
-            <w:tcW w:w="625" w:type="pct"/>
-            <w:tcBorders>
-              <w:top w:val="nil"/>
-              <w:left w:val="nil"/>
-              <w:bottom w:val="nil"/>
-              <w:right w:val="nil"/>
-            </w:tcBorders>
-            <w:shd w:val="clear" w:color="auto" w:fill="auto"/>
-            <w:vAlign w:val="center"/>
-            <w:hideMark/>
-          </w:tcPr>
-          <w:p>
-            <w:pPr>
-              <w:spacing w:before="0" w:line="312" w:lineRule="auto"/>
-              <w:ind w:firstLine="0"/>
-              <w:jc w:val="right"/>
-              <w:rPr>
-                <w:szCs w:val="26"/>
-              </w:rPr>
-            </w:pPr>
-            <w:r>
-              <w:rPr>
-                <w:szCs w:val="26"/>
-              </w:rPr>
-              <w:t>66,11%</w:t>
-            </w:r>
-          </w:p>
-        </w:tc>
-        <w:tc>
-          <w:tcPr>
-            <w:tcW w:w="676" w:type="pct"/>
-            <w:tcBorders>
-              <w:top w:val="nil"/>
-              <w:left w:val="nil"/>
-              <w:bottom w:val="nil"/>
-              <w:right w:val="nil"/>
-            </w:tcBorders>
-            <w:shd w:val="clear" w:color="auto" w:fill="auto"/>
-            <w:vAlign w:val="center"/>
-            <w:hideMark/>
-          </w:tcPr>
-          <w:p>
-            <w:pPr>
-              <w:spacing w:before="0" w:line="312" w:lineRule="auto"/>
-              <w:ind w:firstLine="0"/>
-              <w:jc w:val="right"/>
-              <w:rPr>
-                <w:szCs w:val="26"/>
-              </w:rPr>
-            </w:pPr>
-            <w:r>
-              <w:rPr>
-                <w:szCs w:val="26"/>
-              </w:rPr>
-              <w:t>633.545</w:t>
-            </w:r>
-          </w:p>
-        </w:tc>
-      </w:tr>
-      <w:tr>
-        <w:trPr>
-          <w:trHeight w:val="330"/>
-        </w:trPr>
-        <w:tc>
-          <w:tcPr>
-            <w:tcW w:w="2346" w:type="pct"/>
-            <w:tcBorders>
-              <w:top w:val="nil"/>
-              <w:left w:val="nil"/>
-              <w:bottom w:val="nil"/>
-              <w:right w:val="nil"/>
-            </w:tcBorders>
-            <w:shd w:val="clear" w:color="auto" w:fill="auto"/>
-            <w:vAlign w:val="center"/>
-            <w:hideMark/>
-          </w:tcPr>
-          <w:p>
-            <w:pPr>
-              <w:spacing w:before="0" w:line="312" w:lineRule="auto"/>
-              <w:ind w:firstLine="0"/>
-              <w:jc w:val="left"/>
-              <w:rPr>
-                <w:szCs w:val="26"/>
-              </w:rPr>
-            </w:pPr>
-            <w:r>
-              <w:rPr>
-                <w:szCs w:val="26"/>
-              </w:rPr>
-              <w:t>Công nghệ Thông tin và TT</w:t>
-            </w:r>
-          </w:p>
-        </w:tc>
-        <w:tc>
-          <w:tcPr>
-            <w:tcW w:w="676" w:type="pct"/>
-            <w:tcBorders>
-              <w:top w:val="nil"/>
-              <w:left w:val="nil"/>
-              <w:bottom w:val="nil"/>
-              <w:right w:val="nil"/>
-            </w:tcBorders>
-            <w:shd w:val="clear" w:color="auto" w:fill="auto"/>
-            <w:vAlign w:val="center"/>
-            <w:hideMark/>
-          </w:tcPr>
-          <w:p>
-            <w:pPr>
-              <w:spacing w:before="0" w:line="312" w:lineRule="auto"/>
-              <w:ind w:firstLine="0"/>
-              <w:jc w:val="right"/>
-              <w:rPr>
-                <w:szCs w:val="26"/>
-              </w:rPr>
-            </w:pPr>
-            <w:r>
-              <w:rPr>
-                <w:szCs w:val="26"/>
-              </w:rPr>
-              <w:t>132.907</w:t>
-            </w:r>
-          </w:p>
-        </w:tc>
-        <w:tc>
-          <w:tcPr>
-            <w:tcW w:w="676" w:type="pct"/>
-            <w:tcBorders>
-              <w:top w:val="nil"/>
-              <w:left w:val="nil"/>
-              <w:bottom w:val="nil"/>
-              <w:right w:val="nil"/>
-            </w:tcBorders>
-            <w:shd w:val="clear" w:color="auto" w:fill="auto"/>
-            <w:vAlign w:val="center"/>
-            <w:hideMark/>
-          </w:tcPr>
-          <w:p>
-            <w:pPr>
-              <w:spacing w:before="0" w:line="312" w:lineRule="auto"/>
-              <w:ind w:firstLine="0"/>
-              <w:jc w:val="right"/>
-              <w:rPr>
-                <w:szCs w:val="26"/>
-              </w:rPr>
-            </w:pPr>
-            <w:r>
-              <w:rPr>
-                <w:szCs w:val="26"/>
-              </w:rPr>
-              <w:t>86.901</w:t>
-            </w:r>
-          </w:p>
-        </w:tc>
-        <w:tc>
-          <w:tcPr>
-            <w:tcW w:w="625" w:type="pct"/>
-            <w:tcBorders>
-              <w:top w:val="nil"/>
-              <w:left w:val="nil"/>
-              <w:bottom w:val="nil"/>
-              <w:right w:val="nil"/>
-            </w:tcBorders>
-            <w:shd w:val="clear" w:color="auto" w:fill="auto"/>
-            <w:vAlign w:val="center"/>
-            <w:hideMark/>
-          </w:tcPr>
-          <w:p>
-            <w:pPr>
-              <w:spacing w:before="0" w:line="312" w:lineRule="auto"/>
-              <w:ind w:firstLine="0"/>
-              <w:jc w:val="right"/>
-              <w:rPr>
-                <w:szCs w:val="26"/>
-              </w:rPr>
-            </w:pPr>
-            <w:r>
-              <w:rPr>
-                <w:szCs w:val="26"/>
-              </w:rPr>
-              <w:t>60,47%</w:t>
-            </w:r>
-          </w:p>
-        </w:tc>
-        <w:tc>
-          <w:tcPr>
-            <w:tcW w:w="676" w:type="pct"/>
-            <w:tcBorders>
-              <w:top w:val="nil"/>
-              <w:left w:val="nil"/>
-              <w:bottom w:val="nil"/>
-              <w:right w:val="nil"/>
-            </w:tcBorders>
-            <w:shd w:val="clear" w:color="auto" w:fill="auto"/>
-            <w:vAlign w:val="center"/>
-            <w:hideMark/>
-          </w:tcPr>
-          <w:p>
-            <w:pPr>
-              <w:spacing w:before="0" w:line="312" w:lineRule="auto"/>
-              <w:ind w:firstLine="0"/>
-              <w:jc w:val="right"/>
-              <w:rPr>
-                <w:szCs w:val="26"/>
-              </w:rPr>
-            </w:pPr>
-            <w:r>
-              <w:rPr>
-                <w:szCs w:val="26"/>
-              </w:rPr>
-              <w:t>219.808</w:t>
-            </w:r>
-          </w:p>
-        </w:tc>
-      </w:tr>
-      <w:tr>
-        <w:trPr>
-          <w:trHeight w:val="330"/>
-        </w:trPr>
-        <w:tc>
-          <w:tcPr>
-            <w:tcW w:w="2346" w:type="pct"/>
-            <w:tcBorders>
-              <w:top w:val="nil"/>
-              <w:left w:val="nil"/>
-              <w:bottom w:val="nil"/>
-              <w:right w:val="nil"/>
-            </w:tcBorders>
-            <w:shd w:val="clear" w:color="auto" w:fill="auto"/>
-            <w:vAlign w:val="center"/>
-            <w:hideMark/>
-          </w:tcPr>
-          <w:p>
-            <w:pPr>
-              <w:spacing w:before="0" w:line="312" w:lineRule="auto"/>
-              <w:ind w:firstLine="0"/>
-              <w:jc w:val="left"/>
-              <w:rPr>
-                <w:szCs w:val="26"/>
-              </w:rPr>
-            </w:pPr>
-            <w:r>
-              <w:rPr>
-                <w:szCs w:val="26"/>
-              </w:rPr>
-              <w:t>Khoa học Tự nhiên</w:t>
-            </w:r>
-          </w:p>
-        </w:tc>
-        <w:tc>
-          <w:tcPr>
-            <w:tcW w:w="676" w:type="pct"/>
-            <w:tcBorders>
-              <w:top w:val="nil"/>
-              <w:left w:val="nil"/>
-              <w:bottom w:val="nil"/>
-              <w:right w:val="nil"/>
-            </w:tcBorders>
-            <w:shd w:val="clear" w:color="auto" w:fill="auto"/>
-            <w:vAlign w:val="center"/>
-            <w:hideMark/>
-          </w:tcPr>
-          <w:p>
-            <w:pPr>
-              <w:spacing w:before="0" w:line="312" w:lineRule="auto"/>
-              <w:ind w:firstLine="0"/>
-              <w:jc w:val="right"/>
-              <w:rPr>
-                <w:szCs w:val="26"/>
-              </w:rPr>
-            </w:pPr>
-            <w:r>
-              <w:rPr>
-                <w:szCs w:val="26"/>
-              </w:rPr>
-              <w:t>79.368</w:t>
-            </w:r>
-          </w:p>
-        </w:tc>
-        <w:tc>
-          <w:tcPr>
-            <w:tcW w:w="676" w:type="pct"/>
-            <w:tcBorders>
-              <w:top w:val="nil"/>
-              <w:left w:val="nil"/>
-              <w:bottom w:val="nil"/>
-              <w:right w:val="nil"/>
-            </w:tcBorders>
-            <w:shd w:val="clear" w:color="auto" w:fill="auto"/>
-            <w:vAlign w:val="center"/>
-            <w:hideMark/>
-          </w:tcPr>
-          <w:p>
-            <w:pPr>
-              <w:spacing w:before="0" w:line="312" w:lineRule="auto"/>
-              <w:ind w:firstLine="0"/>
-              <w:jc w:val="right"/>
-              <w:rPr>
-                <w:szCs w:val="26"/>
-              </w:rPr>
-            </w:pPr>
-            <w:r>
-              <w:rPr>
-                <w:szCs w:val="26"/>
-              </w:rPr>
-              <w:t>42.121</w:t>
-            </w:r>
-          </w:p>
-        </w:tc>
-        <w:tc>
-          <w:tcPr>
-            <w:tcW w:w="625" w:type="pct"/>
-            <w:tcBorders>
-              <w:top w:val="nil"/>
-              <w:left w:val="nil"/>
-              <w:bottom w:val="nil"/>
-              <w:right w:val="nil"/>
-            </w:tcBorders>
-            <w:shd w:val="clear" w:color="auto" w:fill="auto"/>
-            <w:vAlign w:val="center"/>
-            <w:hideMark/>
-          </w:tcPr>
-          <w:p>
-            <w:pPr>
-              <w:spacing w:before="0" w:line="312" w:lineRule="auto"/>
-              <w:ind w:firstLine="0"/>
-              <w:jc w:val="right"/>
-              <w:rPr>
-                <w:szCs w:val="26"/>
-              </w:rPr>
-            </w:pPr>
-            <w:r>
-              <w:rPr>
-                <w:szCs w:val="26"/>
-              </w:rPr>
-              <w:t>65,33%</w:t>
-            </w:r>
-          </w:p>
-        </w:tc>
-        <w:tc>
-          <w:tcPr>
-            <w:tcW w:w="676" w:type="pct"/>
-            <w:tcBorders>
-              <w:top w:val="nil"/>
-              <w:left w:val="nil"/>
-              <w:bottom w:val="nil"/>
-              <w:right w:val="nil"/>
-            </w:tcBorders>
-            <w:shd w:val="clear" w:color="auto" w:fill="auto"/>
-            <w:vAlign w:val="center"/>
-            <w:hideMark/>
-          </w:tcPr>
-          <w:p>
-            <w:pPr>
-              <w:spacing w:before="0" w:line="312" w:lineRule="auto"/>
-              <w:ind w:firstLine="0"/>
-              <w:jc w:val="right"/>
-              <w:rPr>
-                <w:szCs w:val="26"/>
-              </w:rPr>
-            </w:pPr>
-            <w:r>
-              <w:rPr>
-                <w:szCs w:val="26"/>
-              </w:rPr>
-              <w:t>121.489</w:t>
-            </w:r>
-          </w:p>
-        </w:tc>
-      </w:tr>
-      <w:tr>
-        <w:trPr>
-          <w:trHeight w:val="330"/>
-        </w:trPr>
-        <w:tc>
-          <w:tcPr>
-            <w:tcW w:w="2346" w:type="pct"/>
-            <w:tcBorders>
-              <w:top w:val="nil"/>
-              <w:left w:val="nil"/>
-              <w:bottom w:val="nil"/>
-              <w:right w:val="nil"/>
-            </w:tcBorders>
-            <w:shd w:val="clear" w:color="auto" w:fill="auto"/>
-            <w:vAlign w:val="center"/>
-            <w:hideMark/>
-          </w:tcPr>
-          <w:p>
-            <w:pPr>
-              <w:spacing w:before="0" w:line="312" w:lineRule="auto"/>
-              <w:ind w:firstLine="0"/>
-              <w:jc w:val="left"/>
-              <w:rPr>
-                <w:szCs w:val="26"/>
-              </w:rPr>
-            </w:pPr>
-            <w:r>
-              <w:rPr>
-                <w:szCs w:val="26"/>
-              </w:rPr>
-              <w:t>Phát triển Nông thôn</w:t>
-            </w:r>
-          </w:p>
-        </w:tc>
-        <w:tc>
-          <w:tcPr>
-            <w:tcW w:w="676" w:type="pct"/>
-            <w:tcBorders>
-              <w:top w:val="nil"/>
-              <w:left w:val="nil"/>
-              <w:bottom w:val="nil"/>
-              <w:right w:val="nil"/>
-            </w:tcBorders>
-            <w:shd w:val="clear" w:color="auto" w:fill="auto"/>
-            <w:vAlign w:val="center"/>
-            <w:hideMark/>
-          </w:tcPr>
-          <w:p>
-            <w:pPr>
-              <w:spacing w:before="0" w:line="312" w:lineRule="auto"/>
-              <w:ind w:firstLine="0"/>
-              <w:jc w:val="right"/>
-              <w:rPr>
-                <w:szCs w:val="26"/>
-              </w:rPr>
-            </w:pPr>
-            <w:r>
-              <w:rPr>
-                <w:szCs w:val="26"/>
-              </w:rPr>
-              <w:t>101.039</w:t>
-            </w:r>
-          </w:p>
-        </w:tc>
-        <w:tc>
-          <w:tcPr>
-            <w:tcW w:w="676" w:type="pct"/>
-            <w:tcBorders>
-              <w:top w:val="nil"/>
-              <w:left w:val="nil"/>
-              <w:bottom w:val="nil"/>
-              <w:right w:val="nil"/>
-            </w:tcBorders>
-            <w:shd w:val="clear" w:color="auto" w:fill="auto"/>
-            <w:vAlign w:val="center"/>
-            <w:hideMark/>
-          </w:tcPr>
-          <w:p>
-            <w:pPr>
-              <w:spacing w:before="0" w:line="312" w:lineRule="auto"/>
-              <w:ind w:firstLine="0"/>
-              <w:jc w:val="right"/>
-              <w:rPr>
-                <w:szCs w:val="26"/>
-              </w:rPr>
-            </w:pPr>
-            <w:r>
-              <w:rPr>
-                <w:szCs w:val="26"/>
-              </w:rPr>
-              <w:t>102.994</w:t>
-            </w:r>
-          </w:p>
-        </w:tc>
-        <w:tc>
-          <w:tcPr>
-            <w:tcW w:w="625" w:type="pct"/>
-            <w:tcBorders>
-              <w:top w:val="nil"/>
-              <w:left w:val="nil"/>
-              <w:bottom w:val="nil"/>
-              <w:right w:val="nil"/>
-            </w:tcBorders>
-            <w:shd w:val="clear" w:color="auto" w:fill="auto"/>
-            <w:vAlign w:val="center"/>
-            <w:hideMark/>
-          </w:tcPr>
-          <w:p>
-            <w:pPr>
-              <w:spacing w:before="0" w:line="312" w:lineRule="auto"/>
-              <w:ind w:firstLine="0"/>
-              <w:jc w:val="right"/>
-              <w:rPr>
-                <w:szCs w:val="26"/>
-              </w:rPr>
-            </w:pPr>
-            <w:r>
-              <w:rPr>
-                <w:szCs w:val="26"/>
-              </w:rPr>
-              <w:t>49,52%</w:t>
-            </w:r>
-          </w:p>
-        </w:tc>
-        <w:tc>
-          <w:tcPr>
-            <w:tcW w:w="676" w:type="pct"/>
-            <w:tcBorders>
-              <w:top w:val="nil"/>
-              <w:left w:val="nil"/>
-              <w:bottom w:val="nil"/>
-              <w:right w:val="nil"/>
-            </w:tcBorders>
-            <w:shd w:val="clear" w:color="auto" w:fill="auto"/>
-            <w:vAlign w:val="center"/>
-            <w:hideMark/>
-          </w:tcPr>
-          <w:p>
-            <w:pPr>
-              <w:spacing w:before="0" w:line="312" w:lineRule="auto"/>
-              <w:ind w:firstLine="0"/>
-              <w:jc w:val="right"/>
-              <w:rPr>
-                <w:szCs w:val="26"/>
-              </w:rPr>
-            </w:pPr>
-            <w:r>
-              <w:rPr>
-                <w:szCs w:val="26"/>
-              </w:rPr>
-              <w:t>204.033</w:t>
-            </w:r>
-          </w:p>
-        </w:tc>
-      </w:tr>
-      <w:tr>
-        <w:trPr>
-          <w:trHeight w:val="340"/>
-        </w:trPr>
-        <w:tc>
-          <w:tcPr>
-            <w:tcW w:w="2346" w:type="pct"/>
-            <w:tcBorders>
-              <w:top w:val="nil"/>
-              <w:left w:val="nil"/>
-              <w:bottom w:val="single" w:sz="8" w:space="0" w:color="auto"/>
-              <w:right w:val="nil"/>
-            </w:tcBorders>
-            <w:shd w:val="clear" w:color="auto" w:fill="auto"/>
-            <w:vAlign w:val="center"/>
-          </w:tcPr>
-          <w:p>
-            <w:pPr>
-              <w:spacing w:before="0" w:line="312" w:lineRule="auto"/>
-              <w:ind w:firstLine="0"/>
-              <w:jc w:val="left"/>
-              <w:rPr>
-                <w:szCs w:val="26"/>
-              </w:rPr>
-            </w:pPr>
-            <w:r>
-              <w:rPr>
-                <w:szCs w:val="26"/>
-              </w:rPr>
-              <w:t>…</w:t>
-            </w:r>
-          </w:p>
-        </w:tc>
-        <w:tc>
-          <w:tcPr>
-            <w:tcW w:w="676" w:type="pct"/>
-            <w:tcBorders>
-              <w:top w:val="nil"/>
-              <w:left w:val="nil"/>
-              <w:bottom w:val="single" w:sz="8" w:space="0" w:color="auto"/>
-              <w:right w:val="nil"/>
-            </w:tcBorders>
-            <w:shd w:val="clear" w:color="auto" w:fill="auto"/>
-            <w:vAlign w:val="center"/>
-          </w:tcPr>
-          <w:p>
-            <w:pPr>
-              <w:spacing w:before="0" w:line="312" w:lineRule="auto"/>
-              <w:ind w:firstLine="0"/>
-              <w:jc w:val="right"/>
-              <w:rPr>
-                <w:szCs w:val="26"/>
-              </w:rPr>
-            </w:pPr>
-          </w:p>
-        </w:tc>
-        <w:tc>
-          <w:tcPr>
-            <w:tcW w:w="676" w:type="pct"/>
-            <w:tcBorders>
-              <w:top w:val="nil"/>
-              <w:left w:val="nil"/>
-              <w:bottom w:val="single" w:sz="8" w:space="0" w:color="auto"/>
-              <w:right w:val="nil"/>
-            </w:tcBorders>
-            <w:shd w:val="clear" w:color="auto" w:fill="auto"/>
-            <w:vAlign w:val="center"/>
-          </w:tcPr>
-          <w:p>
-            <w:pPr>
-              <w:spacing w:before="0" w:line="312" w:lineRule="auto"/>
-              <w:ind w:firstLine="0"/>
-              <w:jc w:val="right"/>
-              <w:rPr>
-                <w:szCs w:val="26"/>
-              </w:rPr>
-            </w:pPr>
-          </w:p>
-        </w:tc>
-        <w:tc>
-          <w:tcPr>
-            <w:tcW w:w="625" w:type="pct"/>
-            <w:tcBorders>
-              <w:top w:val="nil"/>
-              <w:left w:val="nil"/>
-              <w:bottom w:val="single" w:sz="8" w:space="0" w:color="auto"/>
-              <w:right w:val="nil"/>
-            </w:tcBorders>
-            <w:shd w:val="clear" w:color="auto" w:fill="auto"/>
-            <w:vAlign w:val="center"/>
-          </w:tcPr>
-          <w:p>
-            <w:pPr>
-              <w:spacing w:before="0" w:line="312" w:lineRule="auto"/>
-              <w:ind w:firstLine="0"/>
-              <w:jc w:val="right"/>
-              <w:rPr>
-                <w:szCs w:val="26"/>
-              </w:rPr>
-            </w:pPr>
-          </w:p>
-        </w:tc>
-        <w:tc>
-          <w:tcPr>
-            <w:tcW w:w="676" w:type="pct"/>
-            <w:tcBorders>
-              <w:top w:val="nil"/>
-              <w:left w:val="nil"/>
-              <w:bottom w:val="single" w:sz="8" w:space="0" w:color="auto"/>
-              <w:right w:val="nil"/>
-            </w:tcBorders>
-            <w:shd w:val="clear" w:color="auto" w:fill="auto"/>
-            <w:vAlign w:val="center"/>
-          </w:tcPr>
-          <w:p>
-            <w:pPr>
-              <w:spacing w:before="0" w:line="312" w:lineRule="auto"/>
-              <w:ind w:firstLine="0"/>
-              <w:jc w:val="right"/>
-              <w:rPr>
-                <w:szCs w:val="26"/>
-              </w:rPr>
-            </w:pPr>
-          </w:p>
-        </w:tc>
-      </w:tr>
-    </w:tbl>
-    <w:p>
-      <w:r>
-        <w:t>….</w:t>
-      </w:r>
-    </w:p>
-    <w:p/>
-    <w:p>
-      <w:pPr>
-        <w:pStyle w:val="Heading2"/>
-        <w:rPr>
-          <w:color w:val="auto"/>
-        </w:rPr>
-      </w:pPr>
-      <w:bookmarkStart w:id="820" w:name="_Toc102487600"/>
+        <w:br w:type="page"/>
+      </w:r>
+      <w:bookmarkStart w:id="812" w:name="_Toc102487602"/>
       <w:r>
         <w:rPr>
           <w:color w:val="auto"/>
           <w:lang w:val="en-US"/>
         </w:rPr>
         <w:lastRenderedPageBreak/>
-        <w:t>Giải pháp cài đặt</w:t>
-      </w:r>
-      <w:bookmarkEnd w:id="820"/>
-    </w:p>
-    <w:p>
-      <w:pPr>
-        <w:spacing w:line="300" w:lineRule="auto"/>
-        <w:rPr>
-          <w:szCs w:val="26"/>
-          <w:lang w:val="pt-BR"/>
-        </w:rPr>
-      </w:pPr>
-      <w:r>
-        <w:rPr>
-          <w:szCs w:val="26"/>
-          <w:lang w:val="pt-BR"/>
-        </w:rPr>
-        <w:t>Mô tả cách thức cài đặt thiết kế bằng một ngôn ngữ lập trình cụ thể/thư viện sử dụng/ môi trường cài đặt, tham số,…</w:t>
-      </w:r>
-    </w:p>
-    <w:p>
-      <w:pPr>
-        <w:rPr>
-          <w:rStyle w:val="EndNoteCategoryHeadingChar"/>
-          <w:szCs w:val="26"/>
-        </w:rPr>
-      </w:pPr>
-      <w:r>
-        <w:rPr>
-          <w:rStyle w:val="EndNoteCategoryHeadingChar"/>
-          <w:szCs w:val="26"/>
-        </w:rPr>
-        <w:t>………</w:t>
-      </w:r>
-    </w:p>
-    <w:p>
-      <w:pPr>
-        <w:pStyle w:val="Heading2"/>
-        <w:rPr>
-          <w:color w:val="auto"/>
-        </w:rPr>
-      </w:pPr>
-      <w:bookmarkStart w:id="821" w:name="_Toc102487601"/>
+        <w:t>KI</w:t>
+      </w:r>
       <w:r>
         <w:rPr>
           <w:color w:val="auto"/>
           <w:lang w:val="en-US"/>
         </w:rPr>
-        <w:t>Tổng kết chương</w:t>
-      </w:r>
-      <w:bookmarkEnd w:id="821"/>
-    </w:p>
-    <w:p>
-      <w:pPr>
-        <w:rPr>
-          <w:lang w:val="vi-VN"/>
-        </w:rPr>
-      </w:pPr>
-      <w:r>
-        <w:rPr>
-          <w:lang w:val="vi-VN"/>
-        </w:rPr>
-        <w:t>Trình bày tóm tắt các nội dung của chương.</w:t>
-      </w:r>
-    </w:p>
-    <w:p>
-      <w:r>
-        <w:t>….</w:t>
-      </w:r>
-    </w:p>
-    <w:p>
-      <w:pPr>
-        <w:rPr>
-          <w:szCs w:val="26"/>
-          <w:lang w:val="pt-BR"/>
-        </w:rPr>
-      </w:pPr>
-    </w:p>
-    <w:p>
-      <w:pPr>
-        <w:pStyle w:val="Heading1"/>
-        <w:rPr>
-          <w:color w:val="auto"/>
-        </w:rPr>
-      </w:pPr>
-      <w:r>
-        <w:rPr>
-          <w:color w:val="auto"/>
-          <w:lang w:val="pt-BR"/>
-        </w:rPr>
-        <w:br w:type="page"/>
-      </w:r>
-      <w:bookmarkStart w:id="822" w:name="_Toc102487602"/>
+        <w:t>Ể</w:t>
+      </w:r>
       <w:r>
         <w:rPr>
           <w:color w:val="auto"/>
           <w:lang w:val="en-US"/>
         </w:rPr>
-        <w:lastRenderedPageBreak/>
-        <w:t>KI</w:t>
-      </w:r>
-      <w:r>
-        <w:rPr>
-          <w:color w:val="auto"/>
-          <w:lang w:val="en-US"/>
-        </w:rPr>
-        <w:t>Ể</w:t>
-      </w:r>
-      <w:r>
-        <w:rPr>
-          <w:color w:val="auto"/>
-          <w:lang w:val="en-US"/>
-        </w:rPr>
         <w:t>M THỬ VÀ ĐÁNH GIÁ</w:t>
       </w:r>
+      <w:bookmarkEnd w:id="812"/>
+    </w:p>
+    <w:p>
+      <w:pPr>
+        <w:rPr>
+          <w:lang w:val="vi-VN"/>
+        </w:rPr>
+      </w:pPr>
+      <w:bookmarkStart w:id="813" w:name="_Toc59050050"/>
+      <w:bookmarkStart w:id="814" w:name="_Toc59050163"/>
+      <w:bookmarkStart w:id="815" w:name="_Toc59050242"/>
+      <w:bookmarkStart w:id="816" w:name="_Toc59050322"/>
+      <w:bookmarkStart w:id="817" w:name="_Toc59889908"/>
+      <w:bookmarkStart w:id="818" w:name="_Toc63585963"/>
+      <w:bookmarkStart w:id="819" w:name="_Toc63587396"/>
+      <w:bookmarkStart w:id="820" w:name="_Toc63588020"/>
+      <w:bookmarkStart w:id="821" w:name="_Toc64189091"/>
+      <w:bookmarkStart w:id="822" w:name="_Toc64189645"/>
+      <w:bookmarkStart w:id="823" w:name="_Toc64189702"/>
+      <w:bookmarkStart w:id="824" w:name="_Toc64362925"/>
+      <w:bookmarkStart w:id="825" w:name="_Toc64528463"/>
+      <w:bookmarkStart w:id="826" w:name="_Toc64710553"/>
+      <w:bookmarkStart w:id="827" w:name="_Toc64794957"/>
+      <w:bookmarkStart w:id="828" w:name="_Toc64833354"/>
+      <w:bookmarkStart w:id="829" w:name="_Toc64833785"/>
+      <w:bookmarkStart w:id="830" w:name="_Toc64836759"/>
+      <w:bookmarkStart w:id="831" w:name="_Toc65441681"/>
+      <w:bookmarkStart w:id="832" w:name="_Toc65681589"/>
+      <w:bookmarkStart w:id="833" w:name="_Toc65824364"/>
+      <w:bookmarkStart w:id="834" w:name="_Toc66000649"/>
+      <w:bookmarkStart w:id="835" w:name="_Toc66041806"/>
+      <w:bookmarkStart w:id="836" w:name="_Toc66285511"/>
+      <w:bookmarkStart w:id="837" w:name="_Toc66299751"/>
+      <w:bookmarkStart w:id="838" w:name="_Toc66426362"/>
+      <w:bookmarkStart w:id="839" w:name="_Toc66455186"/>
+      <w:bookmarkStart w:id="840" w:name="_Toc66519552"/>
+      <w:bookmarkStart w:id="841" w:name="_Toc66519622"/>
+      <w:bookmarkStart w:id="842" w:name="_Toc66519762"/>
+      <w:bookmarkStart w:id="843" w:name="_Toc66520117"/>
+      <w:bookmarkStart w:id="844" w:name="_Toc66541966"/>
+      <w:bookmarkStart w:id="845" w:name="_Toc66604660"/>
+      <w:bookmarkStart w:id="846" w:name="_Toc66720285"/>
+      <w:bookmarkStart w:id="847" w:name="_Toc66720852"/>
+      <w:bookmarkStart w:id="848" w:name="_Toc66720931"/>
+      <w:bookmarkStart w:id="849" w:name="_Toc66721440"/>
+      <w:bookmarkStart w:id="850" w:name="_Toc66774799"/>
+      <w:bookmarkStart w:id="851" w:name="_Toc66776485"/>
+      <w:bookmarkStart w:id="852" w:name="_Toc66776653"/>
+      <w:bookmarkStart w:id="853" w:name="_Toc66791883"/>
+      <w:bookmarkStart w:id="854" w:name="_Toc66795870"/>
+      <w:bookmarkStart w:id="855" w:name="_Toc66799692"/>
+      <w:bookmarkStart w:id="856" w:name="_Toc66799779"/>
+      <w:bookmarkStart w:id="857" w:name="_Toc66801166"/>
+      <w:bookmarkStart w:id="858" w:name="_Toc66805561"/>
+      <w:bookmarkStart w:id="859" w:name="_Toc66821484"/>
+      <w:bookmarkStart w:id="860" w:name="_Toc66824512"/>
+      <w:bookmarkStart w:id="861" w:name="_Toc66824646"/>
+      <w:bookmarkStart w:id="862" w:name="_Toc66865166"/>
+      <w:bookmarkStart w:id="863" w:name="_Toc67129332"/>
+      <w:bookmarkStart w:id="864" w:name="_Toc67149567"/>
+      <w:bookmarkStart w:id="865" w:name="_Toc67150371"/>
+      <w:bookmarkStart w:id="866" w:name="_Toc67257668"/>
+      <w:bookmarkStart w:id="867" w:name="_Toc67336787"/>
+      <w:bookmarkStart w:id="868" w:name="_Toc67463836"/>
+      <w:bookmarkStart w:id="869" w:name="_Toc67471590"/>
+      <w:bookmarkStart w:id="870" w:name="_Toc67514809"/>
+      <w:bookmarkStart w:id="871" w:name="_Toc67514941"/>
+      <w:bookmarkStart w:id="872" w:name="_Toc67552656"/>
+      <w:bookmarkStart w:id="873" w:name="_Toc67552742"/>
+      <w:bookmarkStart w:id="874" w:name="_Toc67637629"/>
+      <w:bookmarkStart w:id="875" w:name="_Toc67638928"/>
+      <w:bookmarkStart w:id="876" w:name="_Toc67640773"/>
+      <w:bookmarkStart w:id="877" w:name="_Toc67640860"/>
+      <w:bookmarkStart w:id="878" w:name="_Toc67657711"/>
+      <w:bookmarkStart w:id="879" w:name="_Toc67668781"/>
+      <w:bookmarkStart w:id="880" w:name="_Toc67669755"/>
+      <w:bookmarkStart w:id="881" w:name="_Toc67670434"/>
+      <w:bookmarkStart w:id="882" w:name="_Toc67752894"/>
+      <w:bookmarkStart w:id="883" w:name="_Toc67755178"/>
+      <w:bookmarkStart w:id="884" w:name="_Toc67818530"/>
+      <w:bookmarkStart w:id="885" w:name="_Toc67821962"/>
+      <w:bookmarkStart w:id="886" w:name="_Toc67903052"/>
+      <w:bookmarkStart w:id="887" w:name="_Toc67989841"/>
+      <w:bookmarkStart w:id="888" w:name="_Toc67990700"/>
+      <w:bookmarkStart w:id="889" w:name="_Toc68005363"/>
+      <w:bookmarkStart w:id="890" w:name="_Toc68014723"/>
+      <w:bookmarkStart w:id="891" w:name="_Toc68017249"/>
+      <w:bookmarkStart w:id="892" w:name="_Toc68030185"/>
+      <w:bookmarkStart w:id="893" w:name="_Toc68245381"/>
+      <w:bookmarkStart w:id="894" w:name="_Toc68245473"/>
+      <w:bookmarkStart w:id="895" w:name="_Toc68245563"/>
+      <w:bookmarkStart w:id="896" w:name="_Toc68249481"/>
+      <w:bookmarkStart w:id="897" w:name="_Toc68249600"/>
+      <w:bookmarkStart w:id="898" w:name="_Toc68249690"/>
+      <w:bookmarkStart w:id="899" w:name="_Toc68249809"/>
+      <w:bookmarkStart w:id="900" w:name="_Toc68264849"/>
+      <w:bookmarkStart w:id="901" w:name="_Toc68264939"/>
+      <w:bookmarkStart w:id="902" w:name="_Toc68265029"/>
+      <w:bookmarkStart w:id="903" w:name="_Toc68265117"/>
+      <w:bookmarkStart w:id="904" w:name="_Toc68265205"/>
+      <w:bookmarkStart w:id="905" w:name="_Toc68265293"/>
+      <w:bookmarkStart w:id="906" w:name="_Toc68265382"/>
+      <w:bookmarkStart w:id="907" w:name="_Toc68271616"/>
+      <w:bookmarkStart w:id="908" w:name="_Toc68271708"/>
+      <w:bookmarkStart w:id="909" w:name="_Toc68272157"/>
+      <w:bookmarkStart w:id="910" w:name="_Toc68272845"/>
+      <w:bookmarkStart w:id="911" w:name="_Toc68296658"/>
+      <w:bookmarkStart w:id="912" w:name="_Toc68329924"/>
+      <w:bookmarkStart w:id="913" w:name="_Toc68330017"/>
+      <w:bookmarkStart w:id="914" w:name="_Toc68337709"/>
+      <w:bookmarkStart w:id="915" w:name="_Toc68359132"/>
+      <w:bookmarkStart w:id="916" w:name="_Toc68359227"/>
+      <w:bookmarkStart w:id="917" w:name="_Toc68359423"/>
+      <w:bookmarkStart w:id="918" w:name="_Toc68359539"/>
+      <w:bookmarkStart w:id="919" w:name="_Toc68534155"/>
+      <w:bookmarkStart w:id="920" w:name="_Toc68555245"/>
+      <w:bookmarkStart w:id="921" w:name="_Toc68591718"/>
+      <w:bookmarkStart w:id="922" w:name="_Toc68591813"/>
+      <w:bookmarkStart w:id="923" w:name="_Toc68599119"/>
+      <w:bookmarkStart w:id="924" w:name="_Toc68608308"/>
+      <w:bookmarkStart w:id="925" w:name="_Toc68609254"/>
+      <w:bookmarkStart w:id="926" w:name="_Toc68611714"/>
+      <w:bookmarkStart w:id="927" w:name="_Toc68611805"/>
+      <w:bookmarkStart w:id="928" w:name="_Toc68614136"/>
+      <w:bookmarkStart w:id="929" w:name="_Toc68615639"/>
+      <w:bookmarkStart w:id="930" w:name="_Toc68764114"/>
+      <w:bookmarkStart w:id="931" w:name="_Toc68869178"/>
+      <w:bookmarkStart w:id="932" w:name="_Toc68902388"/>
+      <w:bookmarkStart w:id="933" w:name="_Toc68938900"/>
+      <w:bookmarkStart w:id="934" w:name="_Toc68962098"/>
+      <w:bookmarkStart w:id="935" w:name="_Toc68963125"/>
+      <w:bookmarkStart w:id="936" w:name="_Toc69223380"/>
+      <w:bookmarkStart w:id="937" w:name="_Toc69242697"/>
+      <w:bookmarkStart w:id="938" w:name="_Toc69282772"/>
+      <w:bookmarkStart w:id="939" w:name="_Toc69282870"/>
+      <w:bookmarkStart w:id="940" w:name="_Toc69308658"/>
+      <w:bookmarkStart w:id="941" w:name="_Toc69308756"/>
+      <w:bookmarkStart w:id="942" w:name="_Toc69309069"/>
+      <w:bookmarkStart w:id="943" w:name="_Toc69310320"/>
+      <w:bookmarkStart w:id="944" w:name="_Toc69323444"/>
+      <w:bookmarkStart w:id="945" w:name="_Toc69323541"/>
+      <w:bookmarkStart w:id="946" w:name="_Toc69323661"/>
+      <w:bookmarkStart w:id="947" w:name="_Toc69323758"/>
+      <w:bookmarkStart w:id="948" w:name="_Toc69323854"/>
+      <w:bookmarkStart w:id="949" w:name="_Toc69323949"/>
+      <w:bookmarkStart w:id="950" w:name="_Toc69324045"/>
+      <w:bookmarkStart w:id="951" w:name="_Toc69323977"/>
+      <w:bookmarkStart w:id="952" w:name="_Toc69324171"/>
+      <w:bookmarkStart w:id="953" w:name="_Toc69331503"/>
+      <w:bookmarkStart w:id="954" w:name="_Toc69367559"/>
+      <w:bookmarkStart w:id="955" w:name="_Toc69386914"/>
+      <w:bookmarkStart w:id="956" w:name="_Toc69393944"/>
+      <w:bookmarkStart w:id="957" w:name="_Toc69394230"/>
+      <w:bookmarkStart w:id="958" w:name="_Toc69394376"/>
+      <w:bookmarkStart w:id="959" w:name="_Toc69394718"/>
+      <w:bookmarkStart w:id="960" w:name="_Toc69397323"/>
+      <w:bookmarkStart w:id="961" w:name="_Toc69397496"/>
+      <w:bookmarkStart w:id="962" w:name="_Toc69471860"/>
+      <w:bookmarkStart w:id="963" w:name="_Toc69483704"/>
+      <w:bookmarkStart w:id="964" w:name="_Toc69484038"/>
+      <w:bookmarkStart w:id="965" w:name="_Toc69633964"/>
+      <w:bookmarkStart w:id="966" w:name="_Toc69710526"/>
+      <w:bookmarkStart w:id="967" w:name="_Toc69796275"/>
+      <w:bookmarkStart w:id="968" w:name="_Toc69828790"/>
+      <w:bookmarkStart w:id="969" w:name="_Toc69829004"/>
+      <w:bookmarkStart w:id="970" w:name="_Toc69889858"/>
+      <w:bookmarkStart w:id="971" w:name="_Toc69936072"/>
+      <w:bookmarkStart w:id="972" w:name="_Toc69970437"/>
+      <w:bookmarkStart w:id="973" w:name="_Toc69980050"/>
+      <w:bookmarkStart w:id="974" w:name="_Toc69980553"/>
+      <w:bookmarkStart w:id="975" w:name="_Toc70004420"/>
+      <w:bookmarkStart w:id="976" w:name="_Toc70017110"/>
+      <w:bookmarkStart w:id="977" w:name="_Toc70064080"/>
+      <w:bookmarkStart w:id="978" w:name="_Toc70064375"/>
+      <w:bookmarkStart w:id="979" w:name="_Toc70078936"/>
+      <w:bookmarkStart w:id="980" w:name="_Toc70079132"/>
+      <w:bookmarkStart w:id="981" w:name="_Toc70315140"/>
+      <w:bookmarkStart w:id="982" w:name="_Toc70349457"/>
+      <w:bookmarkStart w:id="983" w:name="_Toc70949200"/>
+      <w:bookmarkStart w:id="984" w:name="_Toc70949397"/>
+      <w:bookmarkStart w:id="985" w:name="_Toc71010034"/>
+      <w:bookmarkStart w:id="986" w:name="_Toc71010210"/>
+      <w:bookmarkStart w:id="987" w:name="_Toc71213797"/>
+      <w:bookmarkStart w:id="988" w:name="_Toc71293151"/>
+      <w:bookmarkStart w:id="989" w:name="_Toc71382346"/>
+      <w:bookmarkStart w:id="990" w:name="_Toc71383184"/>
+      <w:bookmarkStart w:id="991" w:name="_Toc71549768"/>
+      <w:bookmarkStart w:id="992" w:name="_Toc71549867"/>
+      <w:bookmarkStart w:id="993" w:name="_Toc71727281"/>
+      <w:bookmarkStart w:id="994" w:name="_Toc71727882"/>
+      <w:bookmarkStart w:id="995" w:name="_Toc71728536"/>
+      <w:bookmarkStart w:id="996" w:name="_Toc71730724"/>
+      <w:bookmarkStart w:id="997" w:name="_Toc71899651"/>
+      <w:bookmarkStart w:id="998" w:name="_Toc71899848"/>
+      <w:bookmarkEnd w:id="813"/>
+      <w:bookmarkEnd w:id="814"/>
+      <w:bookmarkEnd w:id="815"/>
+      <w:bookmarkEnd w:id="816"/>
+      <w:bookmarkEnd w:id="817"/>
+      <w:bookmarkEnd w:id="818"/>
+      <w:bookmarkEnd w:id="819"/>
+      <w:bookmarkEnd w:id="820"/>
+      <w:bookmarkEnd w:id="821"/>
       <w:bookmarkEnd w:id="822"/>
-    </w:p>
-    <w:p>
-      <w:pPr>
-        <w:rPr>
-          <w:lang w:val="vi-VN"/>
-        </w:rPr>
-      </w:pPr>
-      <w:bookmarkStart w:id="823" w:name="_Toc59050050"/>
-      <w:bookmarkStart w:id="824" w:name="_Toc59050163"/>
-      <w:bookmarkStart w:id="825" w:name="_Toc59050242"/>
-      <w:bookmarkStart w:id="826" w:name="_Toc59050322"/>
-      <w:bookmarkStart w:id="827" w:name="_Toc59889908"/>
-      <w:bookmarkStart w:id="828" w:name="_Toc63585963"/>
-      <w:bookmarkStart w:id="829" w:name="_Toc63587396"/>
-      <w:bookmarkStart w:id="830" w:name="_Toc63588020"/>
-      <w:bookmarkStart w:id="831" w:name="_Toc64189091"/>
-      <w:bookmarkStart w:id="832" w:name="_Toc64189645"/>
-      <w:bookmarkStart w:id="833" w:name="_Toc64189702"/>
-      <w:bookmarkStart w:id="834" w:name="_Toc64362925"/>
-      <w:bookmarkStart w:id="835" w:name="_Toc64528463"/>
-      <w:bookmarkStart w:id="836" w:name="_Toc64710553"/>
-      <w:bookmarkStart w:id="837" w:name="_Toc64794957"/>
-      <w:bookmarkStart w:id="838" w:name="_Toc64833354"/>
-      <w:bookmarkStart w:id="839" w:name="_Toc64833785"/>
-      <w:bookmarkStart w:id="840" w:name="_Toc64836759"/>
-      <w:bookmarkStart w:id="841" w:name="_Toc65441681"/>
-      <w:bookmarkStart w:id="842" w:name="_Toc65681589"/>
-      <w:bookmarkStart w:id="843" w:name="_Toc65824364"/>
-      <w:bookmarkStart w:id="844" w:name="_Toc66000649"/>
-      <w:bookmarkStart w:id="845" w:name="_Toc66041806"/>
-      <w:bookmarkStart w:id="846" w:name="_Toc66285511"/>
-      <w:bookmarkStart w:id="847" w:name="_Toc66299751"/>
-      <w:bookmarkStart w:id="848" w:name="_Toc66426362"/>
-      <w:bookmarkStart w:id="849" w:name="_Toc66455186"/>
-      <w:bookmarkStart w:id="850" w:name="_Toc66519552"/>
-      <w:bookmarkStart w:id="851" w:name="_Toc66519622"/>
-      <w:bookmarkStart w:id="852" w:name="_Toc66519762"/>
-      <w:bookmarkStart w:id="853" w:name="_Toc66520117"/>
-      <w:bookmarkStart w:id="854" w:name="_Toc66541966"/>
-      <w:bookmarkStart w:id="855" w:name="_Toc66604660"/>
-      <w:bookmarkStart w:id="856" w:name="_Toc66720285"/>
-      <w:bookmarkStart w:id="857" w:name="_Toc66720852"/>
-      <w:bookmarkStart w:id="858" w:name="_Toc66720931"/>
-      <w:bookmarkStart w:id="859" w:name="_Toc66721440"/>
-      <w:bookmarkStart w:id="860" w:name="_Toc66774799"/>
-      <w:bookmarkStart w:id="861" w:name="_Toc66776485"/>
-      <w:bookmarkStart w:id="862" w:name="_Toc66776653"/>
-      <w:bookmarkStart w:id="863" w:name="_Toc66791883"/>
-      <w:bookmarkStart w:id="864" w:name="_Toc66795870"/>
-      <w:bookmarkStart w:id="865" w:name="_Toc66799692"/>
-      <w:bookmarkStart w:id="866" w:name="_Toc66799779"/>
-      <w:bookmarkStart w:id="867" w:name="_Toc66801166"/>
-      <w:bookmarkStart w:id="868" w:name="_Toc66805561"/>
-      <w:bookmarkStart w:id="869" w:name="_Toc66821484"/>
-      <w:bookmarkStart w:id="870" w:name="_Toc66824512"/>
-      <w:bookmarkStart w:id="871" w:name="_Toc66824646"/>
-      <w:bookmarkStart w:id="872" w:name="_Toc66865166"/>
-      <w:bookmarkStart w:id="873" w:name="_Toc67129332"/>
-      <w:bookmarkStart w:id="874" w:name="_Toc67149567"/>
-      <w:bookmarkStart w:id="875" w:name="_Toc67150371"/>
-      <w:bookmarkStart w:id="876" w:name="_Toc67257668"/>
-      <w:bookmarkStart w:id="877" w:name="_Toc67336787"/>
-      <w:bookmarkStart w:id="878" w:name="_Toc67463836"/>
-      <w:bookmarkStart w:id="879" w:name="_Toc67471590"/>
-      <w:bookmarkStart w:id="880" w:name="_Toc67514809"/>
-      <w:bookmarkStart w:id="881" w:name="_Toc67514941"/>
-      <w:bookmarkStart w:id="882" w:name="_Toc67552656"/>
-      <w:bookmarkStart w:id="883" w:name="_Toc67552742"/>
-      <w:bookmarkStart w:id="884" w:name="_Toc67637629"/>
-      <w:bookmarkStart w:id="885" w:name="_Toc67638928"/>
-      <w:bookmarkStart w:id="886" w:name="_Toc67640773"/>
-      <w:bookmarkStart w:id="887" w:name="_Toc67640860"/>
-      <w:bookmarkStart w:id="888" w:name="_Toc67657711"/>
-      <w:bookmarkStart w:id="889" w:name="_Toc67668781"/>
-      <w:bookmarkStart w:id="890" w:name="_Toc67669755"/>
-      <w:bookmarkStart w:id="891" w:name="_Toc67670434"/>
-      <w:bookmarkStart w:id="892" w:name="_Toc67752894"/>
-      <w:bookmarkStart w:id="893" w:name="_Toc67755178"/>
-      <w:bookmarkStart w:id="894" w:name="_Toc67818530"/>
-      <w:bookmarkStart w:id="895" w:name="_Toc67821962"/>
-      <w:bookmarkStart w:id="896" w:name="_Toc67903052"/>
-      <w:bookmarkStart w:id="897" w:name="_Toc67989841"/>
-      <w:bookmarkStart w:id="898" w:name="_Toc67990700"/>
-      <w:bookmarkStart w:id="899" w:name="_Toc68005363"/>
-      <w:bookmarkStart w:id="900" w:name="_Toc68014723"/>
-      <w:bookmarkStart w:id="901" w:name="_Toc68017249"/>
-      <w:bookmarkStart w:id="902" w:name="_Toc68030185"/>
-      <w:bookmarkStart w:id="903" w:name="_Toc68245381"/>
-      <w:bookmarkStart w:id="904" w:name="_Toc68245473"/>
-      <w:bookmarkStart w:id="905" w:name="_Toc68245563"/>
-      <w:bookmarkStart w:id="906" w:name="_Toc68249481"/>
-      <w:bookmarkStart w:id="907" w:name="_Toc68249600"/>
-      <w:bookmarkStart w:id="908" w:name="_Toc68249690"/>
-      <w:bookmarkStart w:id="909" w:name="_Toc68249809"/>
-      <w:bookmarkStart w:id="910" w:name="_Toc68264849"/>
-      <w:bookmarkStart w:id="911" w:name="_Toc68264939"/>
-      <w:bookmarkStart w:id="912" w:name="_Toc68265029"/>
-      <w:bookmarkStart w:id="913" w:name="_Toc68265117"/>
-      <w:bookmarkStart w:id="914" w:name="_Toc68265205"/>
-      <w:bookmarkStart w:id="915" w:name="_Toc68265293"/>
-      <w:bookmarkStart w:id="916" w:name="_Toc68265382"/>
-      <w:bookmarkStart w:id="917" w:name="_Toc68271616"/>
-      <w:bookmarkStart w:id="918" w:name="_Toc68271708"/>
-      <w:bookmarkStart w:id="919" w:name="_Toc68272157"/>
-      <w:bookmarkStart w:id="920" w:name="_Toc68272845"/>
-      <w:bookmarkStart w:id="921" w:name="_Toc68296658"/>
-      <w:bookmarkStart w:id="922" w:name="_Toc68329924"/>
-      <w:bookmarkStart w:id="923" w:name="_Toc68330017"/>
-      <w:bookmarkStart w:id="924" w:name="_Toc68337709"/>
-      <w:bookmarkStart w:id="925" w:name="_Toc68359132"/>
-      <w:bookmarkStart w:id="926" w:name="_Toc68359227"/>
-      <w:bookmarkStart w:id="927" w:name="_Toc68359423"/>
-      <w:bookmarkStart w:id="928" w:name="_Toc68359539"/>
-      <w:bookmarkStart w:id="929" w:name="_Toc68534155"/>
-      <w:bookmarkStart w:id="930" w:name="_Toc68555245"/>
-      <w:bookmarkStart w:id="931" w:name="_Toc68591718"/>
-      <w:bookmarkStart w:id="932" w:name="_Toc68591813"/>
-      <w:bookmarkStart w:id="933" w:name="_Toc68599119"/>
-      <w:bookmarkStart w:id="934" w:name="_Toc68608308"/>
-      <w:bookmarkStart w:id="935" w:name="_Toc68609254"/>
-      <w:bookmarkStart w:id="936" w:name="_Toc68611714"/>
-      <w:bookmarkStart w:id="937" w:name="_Toc68611805"/>
-      <w:bookmarkStart w:id="938" w:name="_Toc68614136"/>
-      <w:bookmarkStart w:id="939" w:name="_Toc68615639"/>
-      <w:bookmarkStart w:id="940" w:name="_Toc68764114"/>
-      <w:bookmarkStart w:id="941" w:name="_Toc68869178"/>
-      <w:bookmarkStart w:id="942" w:name="_Toc68902388"/>
-      <w:bookmarkStart w:id="943" w:name="_Toc68938900"/>
-      <w:bookmarkStart w:id="944" w:name="_Toc68962098"/>
-      <w:bookmarkStart w:id="945" w:name="_Toc68963125"/>
-      <w:bookmarkStart w:id="946" w:name="_Toc69223380"/>
-      <w:bookmarkStart w:id="947" w:name="_Toc69242697"/>
-      <w:bookmarkStart w:id="948" w:name="_Toc69282772"/>
-      <w:bookmarkStart w:id="949" w:name="_Toc69282870"/>
-      <w:bookmarkStart w:id="950" w:name="_Toc69308658"/>
-      <w:bookmarkStart w:id="951" w:name="_Toc69308756"/>
-      <w:bookmarkStart w:id="952" w:name="_Toc69309069"/>
-      <w:bookmarkStart w:id="953" w:name="_Toc69310320"/>
-      <w:bookmarkStart w:id="954" w:name="_Toc69323444"/>
-      <w:bookmarkStart w:id="955" w:name="_Toc69323541"/>
-      <w:bookmarkStart w:id="956" w:name="_Toc69323661"/>
-      <w:bookmarkStart w:id="957" w:name="_Toc69323758"/>
-      <w:bookmarkStart w:id="958" w:name="_Toc69323854"/>
-      <w:bookmarkStart w:id="959" w:name="_Toc69323949"/>
-      <w:bookmarkStart w:id="960" w:name="_Toc69324045"/>
-      <w:bookmarkStart w:id="961" w:name="_Toc69323977"/>
-      <w:bookmarkStart w:id="962" w:name="_Toc69324171"/>
-      <w:bookmarkStart w:id="963" w:name="_Toc69331503"/>
-      <w:bookmarkStart w:id="964" w:name="_Toc69367559"/>
-      <w:bookmarkStart w:id="965" w:name="_Toc69386914"/>
-      <w:bookmarkStart w:id="966" w:name="_Toc69393944"/>
-      <w:bookmarkStart w:id="967" w:name="_Toc69394230"/>
-      <w:bookmarkStart w:id="968" w:name="_Toc69394376"/>
-      <w:bookmarkStart w:id="969" w:name="_Toc69394718"/>
-      <w:bookmarkStart w:id="970" w:name="_Toc69397323"/>
-      <w:bookmarkStart w:id="971" w:name="_Toc69397496"/>
-      <w:bookmarkStart w:id="972" w:name="_Toc69471860"/>
-      <w:bookmarkStart w:id="973" w:name="_Toc69483704"/>
-      <w:bookmarkStart w:id="974" w:name="_Toc69484038"/>
-      <w:bookmarkStart w:id="975" w:name="_Toc69633964"/>
-      <w:bookmarkStart w:id="976" w:name="_Toc69710526"/>
-      <w:bookmarkStart w:id="977" w:name="_Toc69796275"/>
-      <w:bookmarkStart w:id="978" w:name="_Toc69828790"/>
-      <w:bookmarkStart w:id="979" w:name="_Toc69829004"/>
-      <w:bookmarkStart w:id="980" w:name="_Toc69889858"/>
-      <w:bookmarkStart w:id="981" w:name="_Toc69936072"/>
-      <w:bookmarkStart w:id="982" w:name="_Toc69970437"/>
-      <w:bookmarkStart w:id="983" w:name="_Toc69980050"/>
-      <w:bookmarkStart w:id="984" w:name="_Toc69980553"/>
-      <w:bookmarkStart w:id="985" w:name="_Toc70004420"/>
-      <w:bookmarkStart w:id="986" w:name="_Toc70017110"/>
-      <w:bookmarkStart w:id="987" w:name="_Toc70064080"/>
-      <w:bookmarkStart w:id="988" w:name="_Toc70064375"/>
-      <w:bookmarkStart w:id="989" w:name="_Toc70078936"/>
-      <w:bookmarkStart w:id="990" w:name="_Toc70079132"/>
-      <w:bookmarkStart w:id="991" w:name="_Toc70315140"/>
-      <w:bookmarkStart w:id="992" w:name="_Toc70349457"/>
-      <w:bookmarkStart w:id="993" w:name="_Toc70949200"/>
-      <w:bookmarkStart w:id="994" w:name="_Toc70949397"/>
-      <w:bookmarkStart w:id="995" w:name="_Toc71010034"/>
-      <w:bookmarkStart w:id="996" w:name="_Toc71010210"/>
-      <w:bookmarkStart w:id="997" w:name="_Toc71213797"/>
-      <w:bookmarkStart w:id="998" w:name="_Toc71293151"/>
-      <w:bookmarkStart w:id="999" w:name="_Toc71382346"/>
-      <w:bookmarkStart w:id="1000" w:name="_Toc71383184"/>
-      <w:bookmarkStart w:id="1001" w:name="_Toc71549768"/>
-      <w:bookmarkStart w:id="1002" w:name="_Toc71549867"/>
-      <w:bookmarkStart w:id="1003" w:name="_Toc71727281"/>
-      <w:bookmarkStart w:id="1004" w:name="_Toc71727882"/>
-      <w:bookmarkStart w:id="1005" w:name="_Toc71728536"/>
-      <w:bookmarkStart w:id="1006" w:name="_Toc71730724"/>
-      <w:bookmarkStart w:id="1007" w:name="_Toc71899651"/>
-      <w:bookmarkStart w:id="1008" w:name="_Toc71899848"/>
       <w:bookmarkEnd w:id="823"/>
       <w:bookmarkEnd w:id="824"/>
       <w:bookmarkEnd w:id="825"/>
@@ -12395,6 +10255,193 @@
       <w:bookmarkEnd w:id="996"/>
       <w:bookmarkEnd w:id="997"/>
       <w:bookmarkEnd w:id="998"/>
+    </w:p>
+    <w:p>
+      <w:pPr>
+        <w:pStyle w:val="BalloonText"/>
+        <w:keepNext/>
+        <w:numPr>
+          <w:ilvl w:val="0"/>
+          <w:numId w:val="5"/>
+        </w:numPr>
+        <w:shd w:val="clear" w:color="auto" w:fill="FFFFFF"/>
+        <w:spacing w:after="120"/>
+        <w:outlineLvl w:val="1"/>
+        <w:rPr>
+          <w:rFonts w:ascii="Times New Roman" w:hAnsi="Times New Roman"/>
+          <w:b/>
+          <w:bCs/>
+          <w:iCs/>
+          <w:vanish/>
+          <w:spacing w:val="-3"/>
+          <w:sz w:val="26"/>
+          <w:szCs w:val="26"/>
+          <w:lang w:val="pt-BR" w:eastAsia="ar-SA"/>
+        </w:rPr>
+      </w:pPr>
+      <w:bookmarkStart w:id="999" w:name="_Toc71901657"/>
+      <w:bookmarkStart w:id="1000" w:name="_Toc72239658"/>
+      <w:bookmarkStart w:id="1001" w:name="_Toc72241284"/>
+      <w:bookmarkStart w:id="1002" w:name="_Toc72241407"/>
+      <w:bookmarkStart w:id="1003" w:name="_Toc72241507"/>
+      <w:bookmarkStart w:id="1004" w:name="_Toc72241726"/>
+      <w:bookmarkStart w:id="1005" w:name="_Toc72242116"/>
+      <w:bookmarkStart w:id="1006" w:name="_Toc72249221"/>
+      <w:bookmarkStart w:id="1007" w:name="_Toc72249323"/>
+      <w:bookmarkStart w:id="1008" w:name="_Toc72249424"/>
+      <w:bookmarkStart w:id="1009" w:name="_Toc72249899"/>
+      <w:bookmarkStart w:id="1010" w:name="_Toc72250116"/>
+      <w:bookmarkStart w:id="1011" w:name="_Toc72250332"/>
+      <w:bookmarkStart w:id="1012" w:name="_Toc72250798"/>
+      <w:bookmarkStart w:id="1013" w:name="_Toc72251100"/>
+      <w:bookmarkStart w:id="1014" w:name="_Toc73344209"/>
+      <w:bookmarkStart w:id="1015" w:name="_Toc73344347"/>
+      <w:bookmarkStart w:id="1016" w:name="_Toc73561193"/>
+      <w:bookmarkStart w:id="1017" w:name="_Toc73652287"/>
+      <w:bookmarkStart w:id="1018" w:name="_Toc73693954"/>
+      <w:bookmarkStart w:id="1019" w:name="_Toc73723754"/>
+      <w:bookmarkStart w:id="1020" w:name="_Toc73723854"/>
+      <w:bookmarkStart w:id="1021" w:name="_Toc73823004"/>
+      <w:bookmarkStart w:id="1022" w:name="_Toc73863504"/>
+      <w:bookmarkStart w:id="1023" w:name="_Toc73882828"/>
+      <w:bookmarkStart w:id="1024" w:name="_Toc73883069"/>
+      <w:bookmarkStart w:id="1025" w:name="_Toc74052903"/>
+      <w:bookmarkStart w:id="1026" w:name="_Toc74079376"/>
+      <w:bookmarkStart w:id="1027" w:name="_Toc74122104"/>
+      <w:bookmarkStart w:id="1028" w:name="_Toc74152374"/>
+      <w:bookmarkStart w:id="1029" w:name="_Toc74683553"/>
+      <w:bookmarkStart w:id="1030" w:name="_Toc74686992"/>
+      <w:bookmarkStart w:id="1031" w:name="_Toc74749275"/>
+      <w:bookmarkStart w:id="1032" w:name="_Toc74749633"/>
+      <w:bookmarkStart w:id="1033" w:name="_Toc74810273"/>
+      <w:bookmarkStart w:id="1034" w:name="_Toc74858853"/>
+      <w:bookmarkStart w:id="1035" w:name="_Toc74860100"/>
+      <w:bookmarkStart w:id="1036" w:name="_Toc74897221"/>
+      <w:bookmarkStart w:id="1037" w:name="_Toc74898453"/>
+      <w:bookmarkStart w:id="1038" w:name="_Toc76104758"/>
+      <w:bookmarkStart w:id="1039" w:name="_Toc76461898"/>
+      <w:bookmarkStart w:id="1040" w:name="_Toc76471910"/>
+      <w:bookmarkStart w:id="1041" w:name="_Toc76538165"/>
+      <w:bookmarkStart w:id="1042" w:name="_Toc76569457"/>
+      <w:bookmarkStart w:id="1043" w:name="_Toc76634827"/>
+      <w:bookmarkStart w:id="1044" w:name="_Toc76728968"/>
+      <w:bookmarkStart w:id="1045" w:name="_Toc76729712"/>
+      <w:bookmarkStart w:id="1046" w:name="_Toc76729810"/>
+      <w:bookmarkStart w:id="1047" w:name="_Toc76730432"/>
+      <w:bookmarkStart w:id="1048" w:name="_Toc77368894"/>
+      <w:bookmarkStart w:id="1049" w:name="_Toc77370413"/>
+      <w:bookmarkStart w:id="1050" w:name="_Toc77403224"/>
+      <w:bookmarkStart w:id="1051" w:name="_Toc77409299"/>
+      <w:bookmarkStart w:id="1052" w:name="_Toc77423396"/>
+      <w:bookmarkStart w:id="1053" w:name="_Toc77579146"/>
+      <w:bookmarkStart w:id="1054" w:name="_Toc77595977"/>
+      <w:bookmarkStart w:id="1055" w:name="_Toc77596237"/>
+      <w:bookmarkStart w:id="1056" w:name="_Toc77670248"/>
+      <w:bookmarkStart w:id="1057" w:name="_Toc77834209"/>
+      <w:bookmarkStart w:id="1058" w:name="_Toc77842505"/>
+      <w:bookmarkStart w:id="1059" w:name="_Toc77867253"/>
+      <w:bookmarkStart w:id="1060" w:name="_Toc78270678"/>
+      <w:bookmarkStart w:id="1061" w:name="_Toc78288095"/>
+      <w:bookmarkStart w:id="1062" w:name="_Toc78288193"/>
+      <w:bookmarkStart w:id="1063" w:name="_Toc78356736"/>
+      <w:bookmarkStart w:id="1064" w:name="_Toc78356994"/>
+      <w:bookmarkStart w:id="1065" w:name="_Toc81201378"/>
+      <w:bookmarkStart w:id="1066" w:name="_Toc81250199"/>
+      <w:bookmarkStart w:id="1067" w:name="_Toc81289705"/>
+      <w:bookmarkStart w:id="1068" w:name="_Toc81338143"/>
+      <w:bookmarkStart w:id="1069" w:name="_Toc81482234"/>
+      <w:bookmarkStart w:id="1070" w:name="_Toc81557974"/>
+      <w:bookmarkStart w:id="1071" w:name="_Toc81725478"/>
+      <w:bookmarkStart w:id="1072" w:name="_Toc81816883"/>
+      <w:bookmarkStart w:id="1073" w:name="_Toc81857041"/>
+      <w:bookmarkStart w:id="1074" w:name="_Toc81900829"/>
+      <w:bookmarkStart w:id="1075" w:name="_Toc81942048"/>
+      <w:bookmarkStart w:id="1076" w:name="_Toc81982202"/>
+      <w:bookmarkStart w:id="1077" w:name="_Toc81982298"/>
+      <w:bookmarkStart w:id="1078" w:name="_Toc82011637"/>
+      <w:bookmarkStart w:id="1079" w:name="_Toc82034641"/>
+      <w:bookmarkStart w:id="1080" w:name="_Toc82073536"/>
+      <w:bookmarkStart w:id="1081" w:name="_Toc82076199"/>
+      <w:bookmarkStart w:id="1082" w:name="_Toc82089513"/>
+      <w:bookmarkStart w:id="1083" w:name="_Toc82089609"/>
+      <w:bookmarkStart w:id="1084" w:name="_Toc82119018"/>
+      <w:bookmarkStart w:id="1085" w:name="_Toc82119273"/>
+      <w:bookmarkStart w:id="1086" w:name="_Toc82119370"/>
+      <w:bookmarkStart w:id="1087" w:name="_Toc82119466"/>
+      <w:bookmarkStart w:id="1088" w:name="_Toc82421181"/>
+      <w:bookmarkStart w:id="1089" w:name="_Toc82460934"/>
+      <w:bookmarkStart w:id="1090" w:name="_Toc82497284"/>
+      <w:bookmarkStart w:id="1091" w:name="_Toc82546238"/>
+      <w:bookmarkStart w:id="1092" w:name="_Toc82584479"/>
+      <w:bookmarkStart w:id="1093" w:name="_Toc82805633"/>
+      <w:bookmarkStart w:id="1094" w:name="_Toc82870248"/>
+      <w:bookmarkStart w:id="1095" w:name="_Toc82873784"/>
+      <w:bookmarkStart w:id="1096" w:name="_Toc82897884"/>
+      <w:bookmarkStart w:id="1097" w:name="_Toc82953270"/>
+      <w:bookmarkStart w:id="1098" w:name="_Toc82982225"/>
+      <w:bookmarkStart w:id="1099" w:name="_Toc82982757"/>
+      <w:bookmarkStart w:id="1100" w:name="_Toc83018242"/>
+      <w:bookmarkStart w:id="1101" w:name="_Toc83064881"/>
+      <w:bookmarkStart w:id="1102" w:name="_Toc83103840"/>
+      <w:bookmarkStart w:id="1103" w:name="_Toc83112252"/>
+      <w:bookmarkStart w:id="1104" w:name="_Toc83136127"/>
+      <w:bookmarkStart w:id="1105" w:name="_Toc83154333"/>
+      <w:bookmarkStart w:id="1106" w:name="_Toc83154431"/>
+      <w:bookmarkStart w:id="1107" w:name="_Toc83154909"/>
+      <w:bookmarkStart w:id="1108" w:name="_Toc83224799"/>
+      <w:bookmarkStart w:id="1109" w:name="_Toc83309842"/>
+      <w:bookmarkStart w:id="1110" w:name="_Toc83411563"/>
+      <w:bookmarkStart w:id="1111" w:name="_Toc83542014"/>
+      <w:bookmarkStart w:id="1112" w:name="_Toc83564574"/>
+      <w:bookmarkStart w:id="1113" w:name="_Toc83590865"/>
+      <w:bookmarkStart w:id="1114" w:name="_Toc83628526"/>
+      <w:bookmarkStart w:id="1115" w:name="_Toc83628701"/>
+      <w:bookmarkStart w:id="1116" w:name="_Toc83644129"/>
+      <w:bookmarkStart w:id="1117" w:name="_Toc83644226"/>
+      <w:bookmarkStart w:id="1118" w:name="_Toc83675551"/>
+      <w:bookmarkStart w:id="1119" w:name="_Toc83713772"/>
+      <w:bookmarkStart w:id="1120" w:name="_Toc83713981"/>
+      <w:bookmarkStart w:id="1121" w:name="_Toc83717251"/>
+      <w:bookmarkStart w:id="1122" w:name="_Toc83717435"/>
+      <w:bookmarkStart w:id="1123" w:name="_Toc83727309"/>
+      <w:bookmarkStart w:id="1124" w:name="_Toc83732039"/>
+      <w:bookmarkStart w:id="1125" w:name="_Toc83826551"/>
+      <w:bookmarkStart w:id="1126" w:name="_Toc83910748"/>
+      <w:bookmarkStart w:id="1127" w:name="_Toc83915163"/>
+      <w:bookmarkStart w:id="1128" w:name="_Toc84259767"/>
+      <w:bookmarkStart w:id="1129" w:name="_Toc84260001"/>
+      <w:bookmarkStart w:id="1130" w:name="_Toc84260311"/>
+      <w:bookmarkStart w:id="1131" w:name="_Toc84426324"/>
+      <w:bookmarkStart w:id="1132" w:name="_Toc84432144"/>
+      <w:bookmarkStart w:id="1133" w:name="_Toc84572214"/>
+      <w:bookmarkStart w:id="1134" w:name="_Toc84576855"/>
+      <w:bookmarkStart w:id="1135" w:name="_Toc84601141"/>
+      <w:bookmarkStart w:id="1136" w:name="_Toc84625357"/>
+      <w:bookmarkStart w:id="1137" w:name="_Toc84661842"/>
+      <w:bookmarkStart w:id="1138" w:name="_Toc84928700"/>
+      <w:bookmarkStart w:id="1139" w:name="_Toc85121201"/>
+      <w:bookmarkStart w:id="1140" w:name="_Toc85950341"/>
+      <w:bookmarkStart w:id="1141" w:name="_Toc85961896"/>
+      <w:bookmarkStart w:id="1142" w:name="_Toc86049083"/>
+      <w:bookmarkStart w:id="1143" w:name="_Toc86049275"/>
+      <w:bookmarkStart w:id="1144" w:name="_Toc87908672"/>
+      <w:bookmarkStart w:id="1145" w:name="_Toc92119066"/>
+      <w:bookmarkStart w:id="1146" w:name="_Toc92139441"/>
+      <w:bookmarkStart w:id="1147" w:name="_Toc92197158"/>
+      <w:bookmarkStart w:id="1148" w:name="_Toc92522239"/>
+      <w:bookmarkStart w:id="1149" w:name="_Toc92523249"/>
+      <w:bookmarkStart w:id="1150" w:name="_Toc92524157"/>
+      <w:bookmarkStart w:id="1151" w:name="_Toc93407901"/>
+      <w:bookmarkStart w:id="1152" w:name="_Toc94078077"/>
+      <w:bookmarkStart w:id="1153" w:name="_Toc101768520"/>
+      <w:bookmarkStart w:id="1154" w:name="_Toc101774065"/>
+      <w:bookmarkStart w:id="1155" w:name="_Toc101774950"/>
+      <w:bookmarkStart w:id="1156" w:name="_Toc101775588"/>
+      <w:bookmarkStart w:id="1157" w:name="_Toc101787457"/>
+      <w:bookmarkStart w:id="1158" w:name="_Toc101798832"/>
+      <w:bookmarkStart w:id="1159" w:name="_Toc101852350"/>
+      <w:bookmarkStart w:id="1160" w:name="_Toc102485724"/>
+      <w:bookmarkStart w:id="1161" w:name="_Toc102487603"/>
       <w:bookmarkEnd w:id="999"/>
       <w:bookmarkEnd w:id="1000"/>
       <w:bookmarkEnd w:id="1001"/>
@@ -12405,193 +10452,6 @@
       <w:bookmarkEnd w:id="1006"/>
       <w:bookmarkEnd w:id="1007"/>
       <w:bookmarkEnd w:id="1008"/>
-    </w:p>
-    <w:p>
-      <w:pPr>
-        <w:pStyle w:val="BalloonText"/>
-        <w:keepNext/>
-        <w:numPr>
-          <w:ilvl w:val="0"/>
-          <w:numId w:val="5"/>
-        </w:numPr>
-        <w:shd w:val="clear" w:color="auto" w:fill="FFFFFF"/>
-        <w:spacing w:after="120"/>
-        <w:outlineLvl w:val="1"/>
-        <w:rPr>
-          <w:rFonts w:ascii="Times New Roman" w:hAnsi="Times New Roman"/>
-          <w:b/>
-          <w:bCs/>
-          <w:iCs/>
-          <w:vanish/>
-          <w:spacing w:val="-3"/>
-          <w:sz w:val="26"/>
-          <w:szCs w:val="26"/>
-          <w:lang w:val="pt-BR" w:eastAsia="ar-SA"/>
-        </w:rPr>
-      </w:pPr>
-      <w:bookmarkStart w:id="1009" w:name="_Toc71901657"/>
-      <w:bookmarkStart w:id="1010" w:name="_Toc72239658"/>
-      <w:bookmarkStart w:id="1011" w:name="_Toc72241284"/>
-      <w:bookmarkStart w:id="1012" w:name="_Toc72241407"/>
-      <w:bookmarkStart w:id="1013" w:name="_Toc72241507"/>
-      <w:bookmarkStart w:id="1014" w:name="_Toc72241726"/>
-      <w:bookmarkStart w:id="1015" w:name="_Toc72242116"/>
-      <w:bookmarkStart w:id="1016" w:name="_Toc72249221"/>
-      <w:bookmarkStart w:id="1017" w:name="_Toc72249323"/>
-      <w:bookmarkStart w:id="1018" w:name="_Toc72249424"/>
-      <w:bookmarkStart w:id="1019" w:name="_Toc72249899"/>
-      <w:bookmarkStart w:id="1020" w:name="_Toc72250116"/>
-      <w:bookmarkStart w:id="1021" w:name="_Toc72250332"/>
-      <w:bookmarkStart w:id="1022" w:name="_Toc72250798"/>
-      <w:bookmarkStart w:id="1023" w:name="_Toc72251100"/>
-      <w:bookmarkStart w:id="1024" w:name="_Toc73344209"/>
-      <w:bookmarkStart w:id="1025" w:name="_Toc73344347"/>
-      <w:bookmarkStart w:id="1026" w:name="_Toc73561193"/>
-      <w:bookmarkStart w:id="1027" w:name="_Toc73652287"/>
-      <w:bookmarkStart w:id="1028" w:name="_Toc73693954"/>
-      <w:bookmarkStart w:id="1029" w:name="_Toc73723754"/>
-      <w:bookmarkStart w:id="1030" w:name="_Toc73723854"/>
-      <w:bookmarkStart w:id="1031" w:name="_Toc73823004"/>
-      <w:bookmarkStart w:id="1032" w:name="_Toc73863504"/>
-      <w:bookmarkStart w:id="1033" w:name="_Toc73882828"/>
-      <w:bookmarkStart w:id="1034" w:name="_Toc73883069"/>
-      <w:bookmarkStart w:id="1035" w:name="_Toc74052903"/>
-      <w:bookmarkStart w:id="1036" w:name="_Toc74079376"/>
-      <w:bookmarkStart w:id="1037" w:name="_Toc74122104"/>
-      <w:bookmarkStart w:id="1038" w:name="_Toc74152374"/>
-      <w:bookmarkStart w:id="1039" w:name="_Toc74683553"/>
-      <w:bookmarkStart w:id="1040" w:name="_Toc74686992"/>
-      <w:bookmarkStart w:id="1041" w:name="_Toc74749275"/>
-      <w:bookmarkStart w:id="1042" w:name="_Toc74749633"/>
-      <w:bookmarkStart w:id="1043" w:name="_Toc74810273"/>
-      <w:bookmarkStart w:id="1044" w:name="_Toc74858853"/>
-      <w:bookmarkStart w:id="1045" w:name="_Toc74860100"/>
-      <w:bookmarkStart w:id="1046" w:name="_Toc74897221"/>
-      <w:bookmarkStart w:id="1047" w:name="_Toc74898453"/>
-      <w:bookmarkStart w:id="1048" w:name="_Toc76104758"/>
-      <w:bookmarkStart w:id="1049" w:name="_Toc76461898"/>
-      <w:bookmarkStart w:id="1050" w:name="_Toc76471910"/>
-      <w:bookmarkStart w:id="1051" w:name="_Toc76538165"/>
-      <w:bookmarkStart w:id="1052" w:name="_Toc76569457"/>
-      <w:bookmarkStart w:id="1053" w:name="_Toc76634827"/>
-      <w:bookmarkStart w:id="1054" w:name="_Toc76728968"/>
-      <w:bookmarkStart w:id="1055" w:name="_Toc76729712"/>
-      <w:bookmarkStart w:id="1056" w:name="_Toc76729810"/>
-      <w:bookmarkStart w:id="1057" w:name="_Toc76730432"/>
-      <w:bookmarkStart w:id="1058" w:name="_Toc77368894"/>
-      <w:bookmarkStart w:id="1059" w:name="_Toc77370413"/>
-      <w:bookmarkStart w:id="1060" w:name="_Toc77403224"/>
-      <w:bookmarkStart w:id="1061" w:name="_Toc77409299"/>
-      <w:bookmarkStart w:id="1062" w:name="_Toc77423396"/>
-      <w:bookmarkStart w:id="1063" w:name="_Toc77579146"/>
-      <w:bookmarkStart w:id="1064" w:name="_Toc77595977"/>
-      <w:bookmarkStart w:id="1065" w:name="_Toc77596237"/>
-      <w:bookmarkStart w:id="1066" w:name="_Toc77670248"/>
-      <w:bookmarkStart w:id="1067" w:name="_Toc77834209"/>
-      <w:bookmarkStart w:id="1068" w:name="_Toc77842505"/>
-      <w:bookmarkStart w:id="1069" w:name="_Toc77867253"/>
-      <w:bookmarkStart w:id="1070" w:name="_Toc78270678"/>
-      <w:bookmarkStart w:id="1071" w:name="_Toc78288095"/>
-      <w:bookmarkStart w:id="1072" w:name="_Toc78288193"/>
-      <w:bookmarkStart w:id="1073" w:name="_Toc78356736"/>
-      <w:bookmarkStart w:id="1074" w:name="_Toc78356994"/>
-      <w:bookmarkStart w:id="1075" w:name="_Toc81201378"/>
-      <w:bookmarkStart w:id="1076" w:name="_Toc81250199"/>
-      <w:bookmarkStart w:id="1077" w:name="_Toc81289705"/>
-      <w:bookmarkStart w:id="1078" w:name="_Toc81338143"/>
-      <w:bookmarkStart w:id="1079" w:name="_Toc81482234"/>
-      <w:bookmarkStart w:id="1080" w:name="_Toc81557974"/>
-      <w:bookmarkStart w:id="1081" w:name="_Toc81725478"/>
-      <w:bookmarkStart w:id="1082" w:name="_Toc81816883"/>
-      <w:bookmarkStart w:id="1083" w:name="_Toc81857041"/>
-      <w:bookmarkStart w:id="1084" w:name="_Toc81900829"/>
-      <w:bookmarkStart w:id="1085" w:name="_Toc81942048"/>
-      <w:bookmarkStart w:id="1086" w:name="_Toc81982202"/>
-      <w:bookmarkStart w:id="1087" w:name="_Toc81982298"/>
-      <w:bookmarkStart w:id="1088" w:name="_Toc82011637"/>
-      <w:bookmarkStart w:id="1089" w:name="_Toc82034641"/>
-      <w:bookmarkStart w:id="1090" w:name="_Toc82073536"/>
-      <w:bookmarkStart w:id="1091" w:name="_Toc82076199"/>
-      <w:bookmarkStart w:id="1092" w:name="_Toc82089513"/>
-      <w:bookmarkStart w:id="1093" w:name="_Toc82089609"/>
-      <w:bookmarkStart w:id="1094" w:name="_Toc82119018"/>
-      <w:bookmarkStart w:id="1095" w:name="_Toc82119273"/>
-      <w:bookmarkStart w:id="1096" w:name="_Toc82119370"/>
-      <w:bookmarkStart w:id="1097" w:name="_Toc82119466"/>
-      <w:bookmarkStart w:id="1098" w:name="_Toc82421181"/>
-      <w:bookmarkStart w:id="1099" w:name="_Toc82460934"/>
-      <w:bookmarkStart w:id="1100" w:name="_Toc82497284"/>
-      <w:bookmarkStart w:id="1101" w:name="_Toc82546238"/>
-      <w:bookmarkStart w:id="1102" w:name="_Toc82584479"/>
-      <w:bookmarkStart w:id="1103" w:name="_Toc82805633"/>
-      <w:bookmarkStart w:id="1104" w:name="_Toc82870248"/>
-      <w:bookmarkStart w:id="1105" w:name="_Toc82873784"/>
-      <w:bookmarkStart w:id="1106" w:name="_Toc82897884"/>
-      <w:bookmarkStart w:id="1107" w:name="_Toc82953270"/>
-      <w:bookmarkStart w:id="1108" w:name="_Toc82982225"/>
-      <w:bookmarkStart w:id="1109" w:name="_Toc82982757"/>
-      <w:bookmarkStart w:id="1110" w:name="_Toc83018242"/>
-      <w:bookmarkStart w:id="1111" w:name="_Toc83064881"/>
-      <w:bookmarkStart w:id="1112" w:name="_Toc83103840"/>
-      <w:bookmarkStart w:id="1113" w:name="_Toc83112252"/>
-      <w:bookmarkStart w:id="1114" w:name="_Toc83136127"/>
-      <w:bookmarkStart w:id="1115" w:name="_Toc83154333"/>
-      <w:bookmarkStart w:id="1116" w:name="_Toc83154431"/>
-      <w:bookmarkStart w:id="1117" w:name="_Toc83154909"/>
-      <w:bookmarkStart w:id="1118" w:name="_Toc83224799"/>
-      <w:bookmarkStart w:id="1119" w:name="_Toc83309842"/>
-      <w:bookmarkStart w:id="1120" w:name="_Toc83411563"/>
-      <w:bookmarkStart w:id="1121" w:name="_Toc83542014"/>
-      <w:bookmarkStart w:id="1122" w:name="_Toc83564574"/>
-      <w:bookmarkStart w:id="1123" w:name="_Toc83590865"/>
-      <w:bookmarkStart w:id="1124" w:name="_Toc83628526"/>
-      <w:bookmarkStart w:id="1125" w:name="_Toc83628701"/>
-      <w:bookmarkStart w:id="1126" w:name="_Toc83644129"/>
-      <w:bookmarkStart w:id="1127" w:name="_Toc83644226"/>
-      <w:bookmarkStart w:id="1128" w:name="_Toc83675551"/>
-      <w:bookmarkStart w:id="1129" w:name="_Toc83713772"/>
-      <w:bookmarkStart w:id="1130" w:name="_Toc83713981"/>
-      <w:bookmarkStart w:id="1131" w:name="_Toc83717251"/>
-      <w:bookmarkStart w:id="1132" w:name="_Toc83717435"/>
-      <w:bookmarkStart w:id="1133" w:name="_Toc83727309"/>
-      <w:bookmarkStart w:id="1134" w:name="_Toc83732039"/>
-      <w:bookmarkStart w:id="1135" w:name="_Toc83826551"/>
-      <w:bookmarkStart w:id="1136" w:name="_Toc83910748"/>
-      <w:bookmarkStart w:id="1137" w:name="_Toc83915163"/>
-      <w:bookmarkStart w:id="1138" w:name="_Toc84259767"/>
-      <w:bookmarkStart w:id="1139" w:name="_Toc84260001"/>
-      <w:bookmarkStart w:id="1140" w:name="_Toc84260311"/>
-      <w:bookmarkStart w:id="1141" w:name="_Toc84426324"/>
-      <w:bookmarkStart w:id="1142" w:name="_Toc84432144"/>
-      <w:bookmarkStart w:id="1143" w:name="_Toc84572214"/>
-      <w:bookmarkStart w:id="1144" w:name="_Toc84576855"/>
-      <w:bookmarkStart w:id="1145" w:name="_Toc84601141"/>
-      <w:bookmarkStart w:id="1146" w:name="_Toc84625357"/>
-      <w:bookmarkStart w:id="1147" w:name="_Toc84661842"/>
-      <w:bookmarkStart w:id="1148" w:name="_Toc84928700"/>
-      <w:bookmarkStart w:id="1149" w:name="_Toc85121201"/>
-      <w:bookmarkStart w:id="1150" w:name="_Toc85950341"/>
-      <w:bookmarkStart w:id="1151" w:name="_Toc85961896"/>
-      <w:bookmarkStart w:id="1152" w:name="_Toc86049083"/>
-      <w:bookmarkStart w:id="1153" w:name="_Toc86049275"/>
-      <w:bookmarkStart w:id="1154" w:name="_Toc87908672"/>
-      <w:bookmarkStart w:id="1155" w:name="_Toc92119066"/>
-      <w:bookmarkStart w:id="1156" w:name="_Toc92139441"/>
-      <w:bookmarkStart w:id="1157" w:name="_Toc92197158"/>
-      <w:bookmarkStart w:id="1158" w:name="_Toc92522239"/>
-      <w:bookmarkStart w:id="1159" w:name="_Toc92523249"/>
-      <w:bookmarkStart w:id="1160" w:name="_Toc92524157"/>
-      <w:bookmarkStart w:id="1161" w:name="_Toc93407901"/>
-      <w:bookmarkStart w:id="1162" w:name="_Toc94078077"/>
-      <w:bookmarkStart w:id="1163" w:name="_Toc101768520"/>
-      <w:bookmarkStart w:id="1164" w:name="_Toc101774065"/>
-      <w:bookmarkStart w:id="1165" w:name="_Toc101774950"/>
-      <w:bookmarkStart w:id="1166" w:name="_Toc101775588"/>
-      <w:bookmarkStart w:id="1167" w:name="_Toc101787457"/>
-      <w:bookmarkStart w:id="1168" w:name="_Toc101798832"/>
-      <w:bookmarkStart w:id="1169" w:name="_Toc101852350"/>
-      <w:bookmarkStart w:id="1170" w:name="_Toc102485724"/>
-      <w:bookmarkStart w:id="1171" w:name="_Toc102487603"/>
       <w:bookmarkEnd w:id="1009"/>
       <w:bookmarkEnd w:id="1010"/>
       <w:bookmarkEnd w:id="1011"/>
@@ -12745,16 +10605,6 @@
       <w:bookmarkEnd w:id="1159"/>
       <w:bookmarkEnd w:id="1160"/>
       <w:bookmarkEnd w:id="1161"/>
-      <w:bookmarkEnd w:id="1162"/>
-      <w:bookmarkEnd w:id="1163"/>
-      <w:bookmarkEnd w:id="1164"/>
-      <w:bookmarkEnd w:id="1165"/>
-      <w:bookmarkEnd w:id="1166"/>
-      <w:bookmarkEnd w:id="1167"/>
-      <w:bookmarkEnd w:id="1168"/>
-      <w:bookmarkEnd w:id="1169"/>
-      <w:bookmarkEnd w:id="1170"/>
-      <w:bookmarkEnd w:id="1171"/>
     </w:p>
     <w:p>
       <w:pPr>
@@ -12763,7 +10613,7 @@
           <w:color w:val="auto"/>
         </w:rPr>
       </w:pPr>
-      <w:bookmarkStart w:id="1172" w:name="_Toc102487604"/>
+      <w:bookmarkStart w:id="1162" w:name="_Toc102487604"/>
       <w:r>
         <w:rPr>
           <w:color w:val="auto"/>
@@ -12778,7 +10628,7 @@
         </w:rPr>
         <w:t xml:space="preserve"> kiểm thử</w:t>
       </w:r>
-      <w:bookmarkEnd w:id="1172"/>
+      <w:bookmarkEnd w:id="1162"/>
     </w:p>
     <w:p>
       <w:pPr>
@@ -12859,7 +10709,7 @@
           <w:color w:val="auto"/>
         </w:rPr>
       </w:pPr>
-      <w:bookmarkStart w:id="1173" w:name="_Toc102487605"/>
+      <w:bookmarkStart w:id="1163" w:name="_Toc102487605"/>
       <w:r>
         <w:rPr>
           <w:color w:val="auto"/>
@@ -12867,7 +10717,7 @@
         </w:rPr>
         <w:t>Kết quả kiểm thử</w:t>
       </w:r>
-      <w:bookmarkEnd w:id="1173"/>
+      <w:bookmarkEnd w:id="1163"/>
     </w:p>
     <w:p>
       <w:pPr>
@@ -12929,8 +10779,8 @@
           <w:color w:val="auto"/>
         </w:rPr>
       </w:pPr>
-      <w:bookmarkStart w:id="1174" w:name="_Toc102487606"/>
-      <w:bookmarkStart w:id="1175" w:name="_Hlk66522473"/>
+      <w:bookmarkStart w:id="1164" w:name="_Toc102487606"/>
+      <w:bookmarkStart w:id="1165" w:name="_Hlk66522473"/>
       <w:r>
         <w:rPr>
           <w:color w:val="auto"/>
@@ -12938,7 +10788,7 @@
         </w:rPr>
         <w:t>Tổng kết chương</w:t>
       </w:r>
-      <w:bookmarkEnd w:id="1174"/>
+      <w:bookmarkEnd w:id="1164"/>
     </w:p>
     <w:p>
       <w:pPr>
@@ -13002,7 +10852,7 @@
           <w:color w:val="auto"/>
         </w:rPr>
       </w:pPr>
-      <w:bookmarkStart w:id="1176" w:name="_Toc102487607"/>
+      <w:bookmarkStart w:id="1166" w:name="_Toc102487607"/>
       <w:r>
         <w:rPr>
           <w:color w:val="auto"/>
@@ -13010,7 +10860,7 @@
         <w:lastRenderedPageBreak/>
         <w:t>KẾT LUẬN VÀ HƯỚNG PHÁT TRIỂN</w:t>
       </w:r>
-      <w:bookmarkEnd w:id="1176"/>
+      <w:bookmarkEnd w:id="1166"/>
     </w:p>
     <w:p>
       <w:pPr>
@@ -13042,348 +10892,358 @@
           <w:lang w:val="pt-BR" w:eastAsia="ar-SA"/>
         </w:rPr>
       </w:pPr>
-      <w:bookmarkStart w:id="1177" w:name="_Toc64189103"/>
-      <w:bookmarkStart w:id="1178" w:name="_Toc64189649"/>
-      <w:bookmarkStart w:id="1179" w:name="_Toc64189714"/>
-      <w:bookmarkStart w:id="1180" w:name="_Toc64362936"/>
-      <w:bookmarkStart w:id="1181" w:name="_Toc64528474"/>
-      <w:bookmarkStart w:id="1182" w:name="_Toc64710564"/>
-      <w:bookmarkStart w:id="1183" w:name="_Toc64794968"/>
-      <w:bookmarkStart w:id="1184" w:name="_Toc64833365"/>
-      <w:bookmarkStart w:id="1185" w:name="_Toc64833796"/>
-      <w:bookmarkStart w:id="1186" w:name="_Toc64836770"/>
-      <w:bookmarkStart w:id="1187" w:name="_Toc65441692"/>
-      <w:bookmarkStart w:id="1188" w:name="_Toc65681600"/>
-      <w:bookmarkStart w:id="1189" w:name="_Toc65824375"/>
-      <w:bookmarkStart w:id="1190" w:name="_Toc66000660"/>
-      <w:bookmarkStart w:id="1191" w:name="_Toc66041816"/>
-      <w:bookmarkStart w:id="1192" w:name="_Toc66285520"/>
-      <w:bookmarkStart w:id="1193" w:name="_Toc66299760"/>
-      <w:bookmarkStart w:id="1194" w:name="_Toc66426372"/>
-      <w:bookmarkStart w:id="1195" w:name="_Toc66455196"/>
-      <w:bookmarkStart w:id="1196" w:name="_Toc66519564"/>
-      <w:bookmarkStart w:id="1197" w:name="_Toc66519634"/>
-      <w:bookmarkStart w:id="1198" w:name="_Toc66519774"/>
-      <w:bookmarkStart w:id="1199" w:name="_Toc66520129"/>
-      <w:bookmarkStart w:id="1200" w:name="_Toc66541979"/>
-      <w:bookmarkStart w:id="1201" w:name="_Toc66604673"/>
-      <w:bookmarkStart w:id="1202" w:name="_Toc66720298"/>
-      <w:bookmarkStart w:id="1203" w:name="_Toc66720865"/>
-      <w:bookmarkStart w:id="1204" w:name="_Toc66720944"/>
-      <w:bookmarkStart w:id="1205" w:name="_Toc66721453"/>
-      <w:bookmarkStart w:id="1206" w:name="_Toc66774812"/>
-      <w:bookmarkStart w:id="1207" w:name="_Toc66776500"/>
-      <w:bookmarkStart w:id="1208" w:name="_Toc66776668"/>
-      <w:bookmarkStart w:id="1209" w:name="_Toc66791898"/>
-      <w:bookmarkStart w:id="1210" w:name="_Toc66795886"/>
-      <w:bookmarkStart w:id="1211" w:name="_Toc66799708"/>
-      <w:bookmarkStart w:id="1212" w:name="_Toc66799795"/>
-      <w:bookmarkStart w:id="1213" w:name="_Toc66801182"/>
-      <w:bookmarkStart w:id="1214" w:name="_Toc66805577"/>
-      <w:bookmarkStart w:id="1215" w:name="_Toc66821500"/>
-      <w:bookmarkStart w:id="1216" w:name="_Toc66824528"/>
-      <w:bookmarkStart w:id="1217" w:name="_Toc66824662"/>
-      <w:bookmarkStart w:id="1218" w:name="_Toc66865182"/>
-      <w:bookmarkStart w:id="1219" w:name="_Toc67129348"/>
-      <w:bookmarkStart w:id="1220" w:name="_Toc67149583"/>
-      <w:bookmarkStart w:id="1221" w:name="_Toc67150387"/>
-      <w:bookmarkStart w:id="1222" w:name="_Toc67257684"/>
-      <w:bookmarkStart w:id="1223" w:name="_Toc67336803"/>
-      <w:bookmarkStart w:id="1224" w:name="_Toc67463852"/>
-      <w:bookmarkStart w:id="1225" w:name="_Toc67471606"/>
-      <w:bookmarkStart w:id="1226" w:name="_Toc67514825"/>
-      <w:bookmarkStart w:id="1227" w:name="_Toc67514957"/>
-      <w:bookmarkStart w:id="1228" w:name="_Toc67552672"/>
-      <w:bookmarkStart w:id="1229" w:name="_Toc67552758"/>
-      <w:bookmarkStart w:id="1230" w:name="_Toc67637645"/>
-      <w:bookmarkStart w:id="1231" w:name="_Toc67638944"/>
-      <w:bookmarkStart w:id="1232" w:name="_Toc67640789"/>
-      <w:bookmarkStart w:id="1233" w:name="_Toc67640876"/>
-      <w:bookmarkStart w:id="1234" w:name="_Toc67657727"/>
-      <w:bookmarkStart w:id="1235" w:name="_Toc67668797"/>
-      <w:bookmarkStart w:id="1236" w:name="_Toc67669771"/>
-      <w:bookmarkStart w:id="1237" w:name="_Toc67670450"/>
-      <w:bookmarkStart w:id="1238" w:name="_Toc67752910"/>
-      <w:bookmarkStart w:id="1239" w:name="_Toc67755194"/>
-      <w:bookmarkStart w:id="1240" w:name="_Toc67818546"/>
-      <w:bookmarkStart w:id="1241" w:name="_Toc67821978"/>
-      <w:bookmarkStart w:id="1242" w:name="_Toc67903068"/>
-      <w:bookmarkStart w:id="1243" w:name="_Toc67989857"/>
-      <w:bookmarkStart w:id="1244" w:name="_Toc67990716"/>
-      <w:bookmarkStart w:id="1245" w:name="_Toc68005379"/>
-      <w:bookmarkStart w:id="1246" w:name="_Toc68014739"/>
-      <w:bookmarkStart w:id="1247" w:name="_Toc68017265"/>
-      <w:bookmarkStart w:id="1248" w:name="_Toc68030201"/>
-      <w:bookmarkStart w:id="1249" w:name="_Toc68245397"/>
-      <w:bookmarkStart w:id="1250" w:name="_Toc68245489"/>
-      <w:bookmarkStart w:id="1251" w:name="_Toc68245579"/>
-      <w:bookmarkStart w:id="1252" w:name="_Toc68249497"/>
-      <w:bookmarkStart w:id="1253" w:name="_Toc68249616"/>
-      <w:bookmarkStart w:id="1254" w:name="_Toc68249706"/>
-      <w:bookmarkStart w:id="1255" w:name="_Toc68249825"/>
-      <w:bookmarkStart w:id="1256" w:name="_Toc68264865"/>
-      <w:bookmarkStart w:id="1257" w:name="_Toc68264955"/>
-      <w:bookmarkStart w:id="1258" w:name="_Toc68265045"/>
-      <w:bookmarkStart w:id="1259" w:name="_Toc68265133"/>
-      <w:bookmarkStart w:id="1260" w:name="_Toc68265221"/>
-      <w:bookmarkStart w:id="1261" w:name="_Toc68265309"/>
-      <w:bookmarkStart w:id="1262" w:name="_Toc68265398"/>
-      <w:bookmarkStart w:id="1263" w:name="_Toc68271632"/>
-      <w:bookmarkStart w:id="1264" w:name="_Toc68271724"/>
-      <w:bookmarkStart w:id="1265" w:name="_Toc68272173"/>
-      <w:bookmarkStart w:id="1266" w:name="_Toc68272861"/>
-      <w:bookmarkStart w:id="1267" w:name="_Toc68296674"/>
-      <w:bookmarkStart w:id="1268" w:name="_Toc68329940"/>
-      <w:bookmarkStart w:id="1269" w:name="_Toc68330033"/>
-      <w:bookmarkStart w:id="1270" w:name="_Toc68337725"/>
-      <w:bookmarkStart w:id="1271" w:name="_Toc68359148"/>
-      <w:bookmarkStart w:id="1272" w:name="_Toc68359243"/>
-      <w:bookmarkStart w:id="1273" w:name="_Toc68359439"/>
-      <w:bookmarkStart w:id="1274" w:name="_Toc68359555"/>
-      <w:bookmarkStart w:id="1275" w:name="_Toc68534171"/>
-      <w:bookmarkStart w:id="1276" w:name="_Toc68555261"/>
-      <w:bookmarkStart w:id="1277" w:name="_Toc68591734"/>
-      <w:bookmarkStart w:id="1278" w:name="_Toc68591829"/>
-      <w:bookmarkStart w:id="1279" w:name="_Toc68599135"/>
-      <w:bookmarkStart w:id="1280" w:name="_Toc68608324"/>
-      <w:bookmarkStart w:id="1281" w:name="_Toc68609270"/>
-      <w:bookmarkStart w:id="1282" w:name="_Toc68611730"/>
-      <w:bookmarkStart w:id="1283" w:name="_Toc68611821"/>
-      <w:bookmarkStart w:id="1284" w:name="_Toc68614152"/>
-      <w:bookmarkStart w:id="1285" w:name="_Toc68615655"/>
-      <w:bookmarkStart w:id="1286" w:name="_Toc68764130"/>
-      <w:bookmarkStart w:id="1287" w:name="_Toc68869194"/>
-      <w:bookmarkStart w:id="1288" w:name="_Toc68902404"/>
-      <w:bookmarkStart w:id="1289" w:name="_Toc68938916"/>
-      <w:bookmarkStart w:id="1290" w:name="_Toc68962114"/>
-      <w:bookmarkStart w:id="1291" w:name="_Toc68963141"/>
-      <w:bookmarkStart w:id="1292" w:name="_Toc69223396"/>
-      <w:bookmarkStart w:id="1293" w:name="_Toc69242713"/>
-      <w:bookmarkStart w:id="1294" w:name="_Toc69282788"/>
-      <w:bookmarkStart w:id="1295" w:name="_Toc69282886"/>
-      <w:bookmarkStart w:id="1296" w:name="_Toc69308674"/>
-      <w:bookmarkStart w:id="1297" w:name="_Toc69308772"/>
-      <w:bookmarkStart w:id="1298" w:name="_Toc69309085"/>
-      <w:bookmarkStart w:id="1299" w:name="_Toc69310336"/>
-      <w:bookmarkStart w:id="1300" w:name="_Toc69323460"/>
-      <w:bookmarkStart w:id="1301" w:name="_Toc69323557"/>
-      <w:bookmarkStart w:id="1302" w:name="_Toc69323677"/>
-      <w:bookmarkStart w:id="1303" w:name="_Toc69323774"/>
-      <w:bookmarkStart w:id="1304" w:name="_Toc69323870"/>
-      <w:bookmarkStart w:id="1305" w:name="_Toc69323965"/>
-      <w:bookmarkStart w:id="1306" w:name="_Toc69324061"/>
-      <w:bookmarkStart w:id="1307" w:name="_Toc69323995"/>
-      <w:bookmarkStart w:id="1308" w:name="_Toc69324187"/>
-      <w:bookmarkStart w:id="1309" w:name="_Toc69331519"/>
-      <w:bookmarkStart w:id="1310" w:name="_Toc69367575"/>
-      <w:bookmarkStart w:id="1311" w:name="_Toc69386930"/>
-      <w:bookmarkStart w:id="1312" w:name="_Toc69393960"/>
-      <w:bookmarkStart w:id="1313" w:name="_Toc69394246"/>
-      <w:bookmarkStart w:id="1314" w:name="_Toc69394392"/>
-      <w:bookmarkStart w:id="1315" w:name="_Toc69394734"/>
-      <w:bookmarkStart w:id="1316" w:name="_Toc69397339"/>
-      <w:bookmarkStart w:id="1317" w:name="_Toc69397512"/>
-      <w:bookmarkStart w:id="1318" w:name="_Toc69471876"/>
-      <w:bookmarkStart w:id="1319" w:name="_Toc69483720"/>
-      <w:bookmarkStart w:id="1320" w:name="_Toc69484054"/>
-      <w:bookmarkStart w:id="1321" w:name="_Toc69633980"/>
-      <w:bookmarkStart w:id="1322" w:name="_Toc69710542"/>
-      <w:bookmarkStart w:id="1323" w:name="_Toc69796291"/>
-      <w:bookmarkStart w:id="1324" w:name="_Toc69828806"/>
-      <w:bookmarkStart w:id="1325" w:name="_Toc69829020"/>
-      <w:bookmarkStart w:id="1326" w:name="_Toc69889874"/>
-      <w:bookmarkStart w:id="1327" w:name="_Toc69936088"/>
-      <w:bookmarkStart w:id="1328" w:name="_Toc69970453"/>
-      <w:bookmarkStart w:id="1329" w:name="_Toc69980066"/>
-      <w:bookmarkStart w:id="1330" w:name="_Toc69980569"/>
-      <w:bookmarkStart w:id="1331" w:name="_Toc70004436"/>
-      <w:bookmarkStart w:id="1332" w:name="_Toc70017126"/>
-      <w:bookmarkStart w:id="1333" w:name="_Toc70064096"/>
-      <w:bookmarkStart w:id="1334" w:name="_Toc70064391"/>
-      <w:bookmarkStart w:id="1335" w:name="_Toc70078952"/>
-      <w:bookmarkStart w:id="1336" w:name="_Toc70079148"/>
-      <w:bookmarkStart w:id="1337" w:name="_Toc70315156"/>
-      <w:bookmarkStart w:id="1338" w:name="_Toc70349473"/>
-      <w:bookmarkStart w:id="1339" w:name="_Toc70949216"/>
-      <w:bookmarkStart w:id="1340" w:name="_Toc70949413"/>
-      <w:bookmarkStart w:id="1341" w:name="_Toc71010050"/>
-      <w:bookmarkStart w:id="1342" w:name="_Toc71010226"/>
-      <w:bookmarkStart w:id="1343" w:name="_Toc71213813"/>
-      <w:bookmarkStart w:id="1344" w:name="_Toc71293167"/>
-      <w:bookmarkStart w:id="1345" w:name="_Toc71382362"/>
-      <w:bookmarkStart w:id="1346" w:name="_Toc71383200"/>
-      <w:bookmarkStart w:id="1347" w:name="_Toc71549784"/>
-      <w:bookmarkStart w:id="1348" w:name="_Toc71549883"/>
-      <w:bookmarkStart w:id="1349" w:name="_Toc71727297"/>
-      <w:bookmarkStart w:id="1350" w:name="_Toc71727898"/>
-      <w:bookmarkStart w:id="1351" w:name="_Toc71728552"/>
-      <w:bookmarkStart w:id="1352" w:name="_Toc71730740"/>
-      <w:bookmarkStart w:id="1353" w:name="_Toc71899667"/>
-      <w:bookmarkStart w:id="1354" w:name="_Toc71899864"/>
-      <w:bookmarkStart w:id="1355" w:name="_Toc71901673"/>
-      <w:bookmarkStart w:id="1356" w:name="_Toc72239674"/>
-      <w:bookmarkStart w:id="1357" w:name="_Toc72241300"/>
-      <w:bookmarkStart w:id="1358" w:name="_Toc72241423"/>
-      <w:bookmarkStart w:id="1359" w:name="_Toc72241523"/>
-      <w:bookmarkStart w:id="1360" w:name="_Toc72241742"/>
-      <w:bookmarkStart w:id="1361" w:name="_Toc72242132"/>
-      <w:bookmarkStart w:id="1362" w:name="_Toc72249237"/>
-      <w:bookmarkStart w:id="1363" w:name="_Toc72249339"/>
-      <w:bookmarkStart w:id="1364" w:name="_Toc72249440"/>
-      <w:bookmarkStart w:id="1365" w:name="_Toc72249915"/>
-      <w:bookmarkStart w:id="1366" w:name="_Toc72250132"/>
-      <w:bookmarkStart w:id="1367" w:name="_Toc72250348"/>
-      <w:bookmarkStart w:id="1368" w:name="_Toc72250814"/>
-      <w:bookmarkStart w:id="1369" w:name="_Toc72251116"/>
-      <w:bookmarkStart w:id="1370" w:name="_Toc73344225"/>
-      <w:bookmarkStart w:id="1371" w:name="_Toc73344363"/>
-      <w:bookmarkStart w:id="1372" w:name="_Toc73561209"/>
-      <w:bookmarkStart w:id="1373" w:name="_Toc73652303"/>
-      <w:bookmarkStart w:id="1374" w:name="_Toc73693970"/>
-      <w:bookmarkStart w:id="1375" w:name="_Toc73723770"/>
-      <w:bookmarkStart w:id="1376" w:name="_Toc73723870"/>
-      <w:bookmarkStart w:id="1377" w:name="_Toc73823020"/>
-      <w:bookmarkStart w:id="1378" w:name="_Toc73863520"/>
-      <w:bookmarkStart w:id="1379" w:name="_Toc73882844"/>
-      <w:bookmarkStart w:id="1380" w:name="_Toc73883085"/>
-      <w:bookmarkStart w:id="1381" w:name="_Toc74052919"/>
-      <w:bookmarkStart w:id="1382" w:name="_Toc74079392"/>
-      <w:bookmarkStart w:id="1383" w:name="_Toc74122120"/>
-      <w:bookmarkStart w:id="1384" w:name="_Toc74152390"/>
-      <w:bookmarkStart w:id="1385" w:name="_Toc74683569"/>
-      <w:bookmarkStart w:id="1386" w:name="_Toc74687008"/>
-      <w:bookmarkStart w:id="1387" w:name="_Toc74749291"/>
-      <w:bookmarkStart w:id="1388" w:name="_Toc74749649"/>
-      <w:bookmarkStart w:id="1389" w:name="_Toc74810289"/>
-      <w:bookmarkStart w:id="1390" w:name="_Toc74858869"/>
-      <w:bookmarkStart w:id="1391" w:name="_Toc74860116"/>
-      <w:bookmarkStart w:id="1392" w:name="_Toc74897237"/>
-      <w:bookmarkStart w:id="1393" w:name="_Toc74898469"/>
-      <w:bookmarkStart w:id="1394" w:name="_Toc76104774"/>
-      <w:bookmarkStart w:id="1395" w:name="_Toc76461914"/>
-      <w:bookmarkStart w:id="1396" w:name="_Toc76471926"/>
-      <w:bookmarkStart w:id="1397" w:name="_Toc76538181"/>
-      <w:bookmarkStart w:id="1398" w:name="_Toc76569473"/>
-      <w:bookmarkStart w:id="1399" w:name="_Toc76634843"/>
-      <w:bookmarkStart w:id="1400" w:name="_Toc76728984"/>
-      <w:bookmarkStart w:id="1401" w:name="_Toc76729728"/>
-      <w:bookmarkStart w:id="1402" w:name="_Toc76729826"/>
-      <w:bookmarkStart w:id="1403" w:name="_Toc76730448"/>
-      <w:bookmarkStart w:id="1404" w:name="_Toc77368910"/>
-      <w:bookmarkStart w:id="1405" w:name="_Toc77370429"/>
-      <w:bookmarkStart w:id="1406" w:name="_Toc77403240"/>
-      <w:bookmarkStart w:id="1407" w:name="_Toc77409315"/>
-      <w:bookmarkStart w:id="1408" w:name="_Toc77423412"/>
-      <w:bookmarkStart w:id="1409" w:name="_Toc77579162"/>
-      <w:bookmarkStart w:id="1410" w:name="_Toc77595993"/>
-      <w:bookmarkStart w:id="1411" w:name="_Toc77596253"/>
-      <w:bookmarkStart w:id="1412" w:name="_Toc77670264"/>
-      <w:bookmarkStart w:id="1413" w:name="_Toc77834225"/>
-      <w:bookmarkStart w:id="1414" w:name="_Toc77842521"/>
-      <w:bookmarkStart w:id="1415" w:name="_Toc77867269"/>
-      <w:bookmarkStart w:id="1416" w:name="_Toc78270694"/>
-      <w:bookmarkStart w:id="1417" w:name="_Toc78288111"/>
-      <w:bookmarkStart w:id="1418" w:name="_Toc78288209"/>
-      <w:bookmarkStart w:id="1419" w:name="_Toc78356752"/>
-      <w:bookmarkStart w:id="1420" w:name="_Toc78357010"/>
-      <w:bookmarkStart w:id="1421" w:name="_Toc81201394"/>
-      <w:bookmarkStart w:id="1422" w:name="_Toc81250215"/>
-      <w:bookmarkStart w:id="1423" w:name="_Toc81289721"/>
-      <w:bookmarkStart w:id="1424" w:name="_Toc81338159"/>
-      <w:bookmarkStart w:id="1425" w:name="_Toc81482247"/>
-      <w:bookmarkStart w:id="1426" w:name="_Toc81557987"/>
-      <w:bookmarkStart w:id="1427" w:name="_Toc81725491"/>
-      <w:bookmarkStart w:id="1428" w:name="_Toc81816896"/>
-      <w:bookmarkStart w:id="1429" w:name="_Toc81857054"/>
-      <w:bookmarkStart w:id="1430" w:name="_Toc81900842"/>
-      <w:bookmarkStart w:id="1431" w:name="_Toc81942061"/>
-      <w:bookmarkStart w:id="1432" w:name="_Toc81982215"/>
-      <w:bookmarkStart w:id="1433" w:name="_Toc81982311"/>
-      <w:bookmarkStart w:id="1434" w:name="_Toc82011650"/>
-      <w:bookmarkStart w:id="1435" w:name="_Toc82034654"/>
-      <w:bookmarkStart w:id="1436" w:name="_Toc82073549"/>
-      <w:bookmarkStart w:id="1437" w:name="_Toc82076212"/>
-      <w:bookmarkStart w:id="1438" w:name="_Toc82089526"/>
-      <w:bookmarkStart w:id="1439" w:name="_Toc82089622"/>
-      <w:bookmarkStart w:id="1440" w:name="_Toc82119031"/>
-      <w:bookmarkStart w:id="1441" w:name="_Toc82119286"/>
-      <w:bookmarkStart w:id="1442" w:name="_Toc82119383"/>
-      <w:bookmarkStart w:id="1443" w:name="_Toc82119479"/>
-      <w:bookmarkStart w:id="1444" w:name="_Toc82421194"/>
-      <w:bookmarkStart w:id="1445" w:name="_Toc82460947"/>
-      <w:bookmarkStart w:id="1446" w:name="_Toc82497297"/>
-      <w:bookmarkStart w:id="1447" w:name="_Toc82546251"/>
-      <w:bookmarkStart w:id="1448" w:name="_Toc82584492"/>
-      <w:bookmarkStart w:id="1449" w:name="_Toc82805646"/>
-      <w:bookmarkStart w:id="1450" w:name="_Toc82870261"/>
-      <w:bookmarkStart w:id="1451" w:name="_Toc82873797"/>
-      <w:bookmarkStart w:id="1452" w:name="_Toc82897897"/>
-      <w:bookmarkStart w:id="1453" w:name="_Toc82953283"/>
-      <w:bookmarkStart w:id="1454" w:name="_Toc82982238"/>
-      <w:bookmarkStart w:id="1455" w:name="_Toc82982770"/>
-      <w:bookmarkStart w:id="1456" w:name="_Toc83018255"/>
-      <w:bookmarkStart w:id="1457" w:name="_Toc83064894"/>
-      <w:bookmarkStart w:id="1458" w:name="_Toc83103853"/>
-      <w:bookmarkStart w:id="1459" w:name="_Toc83112265"/>
-      <w:bookmarkStart w:id="1460" w:name="_Toc83136140"/>
-      <w:bookmarkStart w:id="1461" w:name="_Toc83154346"/>
-      <w:bookmarkStart w:id="1462" w:name="_Toc83154444"/>
-      <w:bookmarkStart w:id="1463" w:name="_Toc83154922"/>
-      <w:bookmarkStart w:id="1464" w:name="_Toc83224812"/>
-      <w:bookmarkStart w:id="1465" w:name="_Toc83309855"/>
-      <w:bookmarkStart w:id="1466" w:name="_Toc83411576"/>
-      <w:bookmarkStart w:id="1467" w:name="_Toc83542027"/>
-      <w:bookmarkStart w:id="1468" w:name="_Toc83564587"/>
-      <w:bookmarkStart w:id="1469" w:name="_Toc83590878"/>
-      <w:bookmarkStart w:id="1470" w:name="_Toc83628539"/>
-      <w:bookmarkStart w:id="1471" w:name="_Toc83628714"/>
-      <w:bookmarkStart w:id="1472" w:name="_Toc83644142"/>
-      <w:bookmarkStart w:id="1473" w:name="_Toc83644239"/>
-      <w:bookmarkStart w:id="1474" w:name="_Toc83675564"/>
-      <w:bookmarkStart w:id="1475" w:name="_Toc83713785"/>
-      <w:bookmarkStart w:id="1476" w:name="_Toc83713994"/>
-      <w:bookmarkStart w:id="1477" w:name="_Toc83717264"/>
-      <w:bookmarkStart w:id="1478" w:name="_Toc83717448"/>
-      <w:bookmarkStart w:id="1479" w:name="_Toc83727322"/>
-      <w:bookmarkStart w:id="1480" w:name="_Toc83732052"/>
-      <w:bookmarkStart w:id="1481" w:name="_Toc83826564"/>
-      <w:bookmarkStart w:id="1482" w:name="_Toc83910761"/>
-      <w:bookmarkStart w:id="1483" w:name="_Toc83915176"/>
-      <w:bookmarkStart w:id="1484" w:name="_Toc84259780"/>
-      <w:bookmarkStart w:id="1485" w:name="_Toc84260014"/>
-      <w:bookmarkStart w:id="1486" w:name="_Toc84260324"/>
-      <w:bookmarkStart w:id="1487" w:name="_Toc84426337"/>
-      <w:bookmarkStart w:id="1488" w:name="_Toc84432157"/>
-      <w:bookmarkStart w:id="1489" w:name="_Toc84572227"/>
-      <w:bookmarkStart w:id="1490" w:name="_Toc84576868"/>
-      <w:bookmarkStart w:id="1491" w:name="_Toc84601154"/>
-      <w:bookmarkStart w:id="1492" w:name="_Toc84625370"/>
-      <w:bookmarkStart w:id="1493" w:name="_Toc84661855"/>
-      <w:bookmarkStart w:id="1494" w:name="_Toc84928713"/>
-      <w:bookmarkStart w:id="1495" w:name="_Toc85121214"/>
-      <w:bookmarkStart w:id="1496" w:name="_Toc85950354"/>
-      <w:bookmarkStart w:id="1497" w:name="_Toc85961909"/>
-      <w:bookmarkStart w:id="1498" w:name="_Toc86049096"/>
-      <w:bookmarkStart w:id="1499" w:name="_Toc86049288"/>
-      <w:bookmarkStart w:id="1500" w:name="_Toc87908685"/>
-      <w:bookmarkStart w:id="1501" w:name="_Toc92119079"/>
-      <w:bookmarkStart w:id="1502" w:name="_Toc92139454"/>
-      <w:bookmarkStart w:id="1503" w:name="_Toc92197171"/>
-      <w:bookmarkStart w:id="1504" w:name="_Toc92522252"/>
-      <w:bookmarkStart w:id="1505" w:name="_Toc92523262"/>
-      <w:bookmarkStart w:id="1506" w:name="_Toc92524170"/>
-      <w:bookmarkStart w:id="1507" w:name="_Toc93407914"/>
-      <w:bookmarkStart w:id="1508" w:name="_Toc94078090"/>
-      <w:bookmarkStart w:id="1509" w:name="_Toc101768525"/>
-      <w:bookmarkStart w:id="1510" w:name="_Toc101774070"/>
-      <w:bookmarkStart w:id="1511" w:name="_Toc101774955"/>
-      <w:bookmarkStart w:id="1512" w:name="_Toc101775593"/>
-      <w:bookmarkStart w:id="1513" w:name="_Toc101787462"/>
-      <w:bookmarkStart w:id="1514" w:name="_Toc101798837"/>
-      <w:bookmarkStart w:id="1515" w:name="_Toc101852355"/>
-      <w:bookmarkStart w:id="1516" w:name="_Toc102485729"/>
-      <w:bookmarkStart w:id="1517" w:name="_Toc102487608"/>
+      <w:bookmarkStart w:id="1167" w:name="_Toc64189103"/>
+      <w:bookmarkStart w:id="1168" w:name="_Toc64189649"/>
+      <w:bookmarkStart w:id="1169" w:name="_Toc64189714"/>
+      <w:bookmarkStart w:id="1170" w:name="_Toc64362936"/>
+      <w:bookmarkStart w:id="1171" w:name="_Toc64528474"/>
+      <w:bookmarkStart w:id="1172" w:name="_Toc64710564"/>
+      <w:bookmarkStart w:id="1173" w:name="_Toc64794968"/>
+      <w:bookmarkStart w:id="1174" w:name="_Toc64833365"/>
+      <w:bookmarkStart w:id="1175" w:name="_Toc64833796"/>
+      <w:bookmarkStart w:id="1176" w:name="_Toc64836770"/>
+      <w:bookmarkStart w:id="1177" w:name="_Toc65441692"/>
+      <w:bookmarkStart w:id="1178" w:name="_Toc65681600"/>
+      <w:bookmarkStart w:id="1179" w:name="_Toc65824375"/>
+      <w:bookmarkStart w:id="1180" w:name="_Toc66000660"/>
+      <w:bookmarkStart w:id="1181" w:name="_Toc66041816"/>
+      <w:bookmarkStart w:id="1182" w:name="_Toc66285520"/>
+      <w:bookmarkStart w:id="1183" w:name="_Toc66299760"/>
+      <w:bookmarkStart w:id="1184" w:name="_Toc66426372"/>
+      <w:bookmarkStart w:id="1185" w:name="_Toc66455196"/>
+      <w:bookmarkStart w:id="1186" w:name="_Toc66519564"/>
+      <w:bookmarkStart w:id="1187" w:name="_Toc66519634"/>
+      <w:bookmarkStart w:id="1188" w:name="_Toc66519774"/>
+      <w:bookmarkStart w:id="1189" w:name="_Toc66520129"/>
+      <w:bookmarkStart w:id="1190" w:name="_Toc66541979"/>
+      <w:bookmarkStart w:id="1191" w:name="_Toc66604673"/>
+      <w:bookmarkStart w:id="1192" w:name="_Toc66720298"/>
+      <w:bookmarkStart w:id="1193" w:name="_Toc66720865"/>
+      <w:bookmarkStart w:id="1194" w:name="_Toc66720944"/>
+      <w:bookmarkStart w:id="1195" w:name="_Toc66721453"/>
+      <w:bookmarkStart w:id="1196" w:name="_Toc66774812"/>
+      <w:bookmarkStart w:id="1197" w:name="_Toc66776500"/>
+      <w:bookmarkStart w:id="1198" w:name="_Toc66776668"/>
+      <w:bookmarkStart w:id="1199" w:name="_Toc66791898"/>
+      <w:bookmarkStart w:id="1200" w:name="_Toc66795886"/>
+      <w:bookmarkStart w:id="1201" w:name="_Toc66799708"/>
+      <w:bookmarkStart w:id="1202" w:name="_Toc66799795"/>
+      <w:bookmarkStart w:id="1203" w:name="_Toc66801182"/>
+      <w:bookmarkStart w:id="1204" w:name="_Toc66805577"/>
+      <w:bookmarkStart w:id="1205" w:name="_Toc66821500"/>
+      <w:bookmarkStart w:id="1206" w:name="_Toc66824528"/>
+      <w:bookmarkStart w:id="1207" w:name="_Toc66824662"/>
+      <w:bookmarkStart w:id="1208" w:name="_Toc66865182"/>
+      <w:bookmarkStart w:id="1209" w:name="_Toc67129348"/>
+      <w:bookmarkStart w:id="1210" w:name="_Toc67149583"/>
+      <w:bookmarkStart w:id="1211" w:name="_Toc67150387"/>
+      <w:bookmarkStart w:id="1212" w:name="_Toc67257684"/>
+      <w:bookmarkStart w:id="1213" w:name="_Toc67336803"/>
+      <w:bookmarkStart w:id="1214" w:name="_Toc67463852"/>
+      <w:bookmarkStart w:id="1215" w:name="_Toc67471606"/>
+      <w:bookmarkStart w:id="1216" w:name="_Toc67514825"/>
+      <w:bookmarkStart w:id="1217" w:name="_Toc67514957"/>
+      <w:bookmarkStart w:id="1218" w:name="_Toc67552672"/>
+      <w:bookmarkStart w:id="1219" w:name="_Toc67552758"/>
+      <w:bookmarkStart w:id="1220" w:name="_Toc67637645"/>
+      <w:bookmarkStart w:id="1221" w:name="_Toc67638944"/>
+      <w:bookmarkStart w:id="1222" w:name="_Toc67640789"/>
+      <w:bookmarkStart w:id="1223" w:name="_Toc67640876"/>
+      <w:bookmarkStart w:id="1224" w:name="_Toc67657727"/>
+      <w:bookmarkStart w:id="1225" w:name="_Toc67668797"/>
+      <w:bookmarkStart w:id="1226" w:name="_Toc67669771"/>
+      <w:bookmarkStart w:id="1227" w:name="_Toc67670450"/>
+      <w:bookmarkStart w:id="1228" w:name="_Toc67752910"/>
+      <w:bookmarkStart w:id="1229" w:name="_Toc67755194"/>
+      <w:bookmarkStart w:id="1230" w:name="_Toc67818546"/>
+      <w:bookmarkStart w:id="1231" w:name="_Toc67821978"/>
+      <w:bookmarkStart w:id="1232" w:name="_Toc67903068"/>
+      <w:bookmarkStart w:id="1233" w:name="_Toc67989857"/>
+      <w:bookmarkStart w:id="1234" w:name="_Toc67990716"/>
+      <w:bookmarkStart w:id="1235" w:name="_Toc68005379"/>
+      <w:bookmarkStart w:id="1236" w:name="_Toc68014739"/>
+      <w:bookmarkStart w:id="1237" w:name="_Toc68017265"/>
+      <w:bookmarkStart w:id="1238" w:name="_Toc68030201"/>
+      <w:bookmarkStart w:id="1239" w:name="_Toc68245397"/>
+      <w:bookmarkStart w:id="1240" w:name="_Toc68245489"/>
+      <w:bookmarkStart w:id="1241" w:name="_Toc68245579"/>
+      <w:bookmarkStart w:id="1242" w:name="_Toc68249497"/>
+      <w:bookmarkStart w:id="1243" w:name="_Toc68249616"/>
+      <w:bookmarkStart w:id="1244" w:name="_Toc68249706"/>
+      <w:bookmarkStart w:id="1245" w:name="_Toc68249825"/>
+      <w:bookmarkStart w:id="1246" w:name="_Toc68264865"/>
+      <w:bookmarkStart w:id="1247" w:name="_Toc68264955"/>
+      <w:bookmarkStart w:id="1248" w:name="_Toc68265045"/>
+      <w:bookmarkStart w:id="1249" w:name="_Toc68265133"/>
+      <w:bookmarkStart w:id="1250" w:name="_Toc68265221"/>
+      <w:bookmarkStart w:id="1251" w:name="_Toc68265309"/>
+      <w:bookmarkStart w:id="1252" w:name="_Toc68265398"/>
+      <w:bookmarkStart w:id="1253" w:name="_Toc68271632"/>
+      <w:bookmarkStart w:id="1254" w:name="_Toc68271724"/>
+      <w:bookmarkStart w:id="1255" w:name="_Toc68272173"/>
+      <w:bookmarkStart w:id="1256" w:name="_Toc68272861"/>
+      <w:bookmarkStart w:id="1257" w:name="_Toc68296674"/>
+      <w:bookmarkStart w:id="1258" w:name="_Toc68329940"/>
+      <w:bookmarkStart w:id="1259" w:name="_Toc68330033"/>
+      <w:bookmarkStart w:id="1260" w:name="_Toc68337725"/>
+      <w:bookmarkStart w:id="1261" w:name="_Toc68359148"/>
+      <w:bookmarkStart w:id="1262" w:name="_Toc68359243"/>
+      <w:bookmarkStart w:id="1263" w:name="_Toc68359439"/>
+      <w:bookmarkStart w:id="1264" w:name="_Toc68359555"/>
+      <w:bookmarkStart w:id="1265" w:name="_Toc68534171"/>
+      <w:bookmarkStart w:id="1266" w:name="_Toc68555261"/>
+      <w:bookmarkStart w:id="1267" w:name="_Toc68591734"/>
+      <w:bookmarkStart w:id="1268" w:name="_Toc68591829"/>
+      <w:bookmarkStart w:id="1269" w:name="_Toc68599135"/>
+      <w:bookmarkStart w:id="1270" w:name="_Toc68608324"/>
+      <w:bookmarkStart w:id="1271" w:name="_Toc68609270"/>
+      <w:bookmarkStart w:id="1272" w:name="_Toc68611730"/>
+      <w:bookmarkStart w:id="1273" w:name="_Toc68611821"/>
+      <w:bookmarkStart w:id="1274" w:name="_Toc68614152"/>
+      <w:bookmarkStart w:id="1275" w:name="_Toc68615655"/>
+      <w:bookmarkStart w:id="1276" w:name="_Toc68764130"/>
+      <w:bookmarkStart w:id="1277" w:name="_Toc68869194"/>
+      <w:bookmarkStart w:id="1278" w:name="_Toc68902404"/>
+      <w:bookmarkStart w:id="1279" w:name="_Toc68938916"/>
+      <w:bookmarkStart w:id="1280" w:name="_Toc68962114"/>
+      <w:bookmarkStart w:id="1281" w:name="_Toc68963141"/>
+      <w:bookmarkStart w:id="1282" w:name="_Toc69223396"/>
+      <w:bookmarkStart w:id="1283" w:name="_Toc69242713"/>
+      <w:bookmarkStart w:id="1284" w:name="_Toc69282788"/>
+      <w:bookmarkStart w:id="1285" w:name="_Toc69282886"/>
+      <w:bookmarkStart w:id="1286" w:name="_Toc69308674"/>
+      <w:bookmarkStart w:id="1287" w:name="_Toc69308772"/>
+      <w:bookmarkStart w:id="1288" w:name="_Toc69309085"/>
+      <w:bookmarkStart w:id="1289" w:name="_Toc69310336"/>
+      <w:bookmarkStart w:id="1290" w:name="_Toc69323460"/>
+      <w:bookmarkStart w:id="1291" w:name="_Toc69323557"/>
+      <w:bookmarkStart w:id="1292" w:name="_Toc69323677"/>
+      <w:bookmarkStart w:id="1293" w:name="_Toc69323774"/>
+      <w:bookmarkStart w:id="1294" w:name="_Toc69323870"/>
+      <w:bookmarkStart w:id="1295" w:name="_Toc69323965"/>
+      <w:bookmarkStart w:id="1296" w:name="_Toc69324061"/>
+      <w:bookmarkStart w:id="1297" w:name="_Toc69323995"/>
+      <w:bookmarkStart w:id="1298" w:name="_Toc69324187"/>
+      <w:bookmarkStart w:id="1299" w:name="_Toc69331519"/>
+      <w:bookmarkStart w:id="1300" w:name="_Toc69367575"/>
+      <w:bookmarkStart w:id="1301" w:name="_Toc69386930"/>
+      <w:bookmarkStart w:id="1302" w:name="_Toc69393960"/>
+      <w:bookmarkStart w:id="1303" w:name="_Toc69394246"/>
+      <w:bookmarkStart w:id="1304" w:name="_Toc69394392"/>
+      <w:bookmarkStart w:id="1305" w:name="_Toc69394734"/>
+      <w:bookmarkStart w:id="1306" w:name="_Toc69397339"/>
+      <w:bookmarkStart w:id="1307" w:name="_Toc69397512"/>
+      <w:bookmarkStart w:id="1308" w:name="_Toc69471876"/>
+      <w:bookmarkStart w:id="1309" w:name="_Toc69483720"/>
+      <w:bookmarkStart w:id="1310" w:name="_Toc69484054"/>
+      <w:bookmarkStart w:id="1311" w:name="_Toc69633980"/>
+      <w:bookmarkStart w:id="1312" w:name="_Toc69710542"/>
+      <w:bookmarkStart w:id="1313" w:name="_Toc69796291"/>
+      <w:bookmarkStart w:id="1314" w:name="_Toc69828806"/>
+      <w:bookmarkStart w:id="1315" w:name="_Toc69829020"/>
+      <w:bookmarkStart w:id="1316" w:name="_Toc69889874"/>
+      <w:bookmarkStart w:id="1317" w:name="_Toc69936088"/>
+      <w:bookmarkStart w:id="1318" w:name="_Toc69970453"/>
+      <w:bookmarkStart w:id="1319" w:name="_Toc69980066"/>
+      <w:bookmarkStart w:id="1320" w:name="_Toc69980569"/>
+      <w:bookmarkStart w:id="1321" w:name="_Toc70004436"/>
+      <w:bookmarkStart w:id="1322" w:name="_Toc70017126"/>
+      <w:bookmarkStart w:id="1323" w:name="_Toc70064096"/>
+      <w:bookmarkStart w:id="1324" w:name="_Toc70064391"/>
+      <w:bookmarkStart w:id="1325" w:name="_Toc70078952"/>
+      <w:bookmarkStart w:id="1326" w:name="_Toc70079148"/>
+      <w:bookmarkStart w:id="1327" w:name="_Toc70315156"/>
+      <w:bookmarkStart w:id="1328" w:name="_Toc70349473"/>
+      <w:bookmarkStart w:id="1329" w:name="_Toc70949216"/>
+      <w:bookmarkStart w:id="1330" w:name="_Toc70949413"/>
+      <w:bookmarkStart w:id="1331" w:name="_Toc71010050"/>
+      <w:bookmarkStart w:id="1332" w:name="_Toc71010226"/>
+      <w:bookmarkStart w:id="1333" w:name="_Toc71213813"/>
+      <w:bookmarkStart w:id="1334" w:name="_Toc71293167"/>
+      <w:bookmarkStart w:id="1335" w:name="_Toc71382362"/>
+      <w:bookmarkStart w:id="1336" w:name="_Toc71383200"/>
+      <w:bookmarkStart w:id="1337" w:name="_Toc71549784"/>
+      <w:bookmarkStart w:id="1338" w:name="_Toc71549883"/>
+      <w:bookmarkStart w:id="1339" w:name="_Toc71727297"/>
+      <w:bookmarkStart w:id="1340" w:name="_Toc71727898"/>
+      <w:bookmarkStart w:id="1341" w:name="_Toc71728552"/>
+      <w:bookmarkStart w:id="1342" w:name="_Toc71730740"/>
+      <w:bookmarkStart w:id="1343" w:name="_Toc71899667"/>
+      <w:bookmarkStart w:id="1344" w:name="_Toc71899864"/>
+      <w:bookmarkStart w:id="1345" w:name="_Toc71901673"/>
+      <w:bookmarkStart w:id="1346" w:name="_Toc72239674"/>
+      <w:bookmarkStart w:id="1347" w:name="_Toc72241300"/>
+      <w:bookmarkStart w:id="1348" w:name="_Toc72241423"/>
+      <w:bookmarkStart w:id="1349" w:name="_Toc72241523"/>
+      <w:bookmarkStart w:id="1350" w:name="_Toc72241742"/>
+      <w:bookmarkStart w:id="1351" w:name="_Toc72242132"/>
+      <w:bookmarkStart w:id="1352" w:name="_Toc72249237"/>
+      <w:bookmarkStart w:id="1353" w:name="_Toc72249339"/>
+      <w:bookmarkStart w:id="1354" w:name="_Toc72249440"/>
+      <w:bookmarkStart w:id="1355" w:name="_Toc72249915"/>
+      <w:bookmarkStart w:id="1356" w:name="_Toc72250132"/>
+      <w:bookmarkStart w:id="1357" w:name="_Toc72250348"/>
+      <w:bookmarkStart w:id="1358" w:name="_Toc72250814"/>
+      <w:bookmarkStart w:id="1359" w:name="_Toc72251116"/>
+      <w:bookmarkStart w:id="1360" w:name="_Toc73344225"/>
+      <w:bookmarkStart w:id="1361" w:name="_Toc73344363"/>
+      <w:bookmarkStart w:id="1362" w:name="_Toc73561209"/>
+      <w:bookmarkStart w:id="1363" w:name="_Toc73652303"/>
+      <w:bookmarkStart w:id="1364" w:name="_Toc73693970"/>
+      <w:bookmarkStart w:id="1365" w:name="_Toc73723770"/>
+      <w:bookmarkStart w:id="1366" w:name="_Toc73723870"/>
+      <w:bookmarkStart w:id="1367" w:name="_Toc73823020"/>
+      <w:bookmarkStart w:id="1368" w:name="_Toc73863520"/>
+      <w:bookmarkStart w:id="1369" w:name="_Toc73882844"/>
+      <w:bookmarkStart w:id="1370" w:name="_Toc73883085"/>
+      <w:bookmarkStart w:id="1371" w:name="_Toc74052919"/>
+      <w:bookmarkStart w:id="1372" w:name="_Toc74079392"/>
+      <w:bookmarkStart w:id="1373" w:name="_Toc74122120"/>
+      <w:bookmarkStart w:id="1374" w:name="_Toc74152390"/>
+      <w:bookmarkStart w:id="1375" w:name="_Toc74683569"/>
+      <w:bookmarkStart w:id="1376" w:name="_Toc74687008"/>
+      <w:bookmarkStart w:id="1377" w:name="_Toc74749291"/>
+      <w:bookmarkStart w:id="1378" w:name="_Toc74749649"/>
+      <w:bookmarkStart w:id="1379" w:name="_Toc74810289"/>
+      <w:bookmarkStart w:id="1380" w:name="_Toc74858869"/>
+      <w:bookmarkStart w:id="1381" w:name="_Toc74860116"/>
+      <w:bookmarkStart w:id="1382" w:name="_Toc74897237"/>
+      <w:bookmarkStart w:id="1383" w:name="_Toc74898469"/>
+      <w:bookmarkStart w:id="1384" w:name="_Toc76104774"/>
+      <w:bookmarkStart w:id="1385" w:name="_Toc76461914"/>
+      <w:bookmarkStart w:id="1386" w:name="_Toc76471926"/>
+      <w:bookmarkStart w:id="1387" w:name="_Toc76538181"/>
+      <w:bookmarkStart w:id="1388" w:name="_Toc76569473"/>
+      <w:bookmarkStart w:id="1389" w:name="_Toc76634843"/>
+      <w:bookmarkStart w:id="1390" w:name="_Toc76728984"/>
+      <w:bookmarkStart w:id="1391" w:name="_Toc76729728"/>
+      <w:bookmarkStart w:id="1392" w:name="_Toc76729826"/>
+      <w:bookmarkStart w:id="1393" w:name="_Toc76730448"/>
+      <w:bookmarkStart w:id="1394" w:name="_Toc77368910"/>
+      <w:bookmarkStart w:id="1395" w:name="_Toc77370429"/>
+      <w:bookmarkStart w:id="1396" w:name="_Toc77403240"/>
+      <w:bookmarkStart w:id="1397" w:name="_Toc77409315"/>
+      <w:bookmarkStart w:id="1398" w:name="_Toc77423412"/>
+      <w:bookmarkStart w:id="1399" w:name="_Toc77579162"/>
+      <w:bookmarkStart w:id="1400" w:name="_Toc77595993"/>
+      <w:bookmarkStart w:id="1401" w:name="_Toc77596253"/>
+      <w:bookmarkStart w:id="1402" w:name="_Toc77670264"/>
+      <w:bookmarkStart w:id="1403" w:name="_Toc77834225"/>
+      <w:bookmarkStart w:id="1404" w:name="_Toc77842521"/>
+      <w:bookmarkStart w:id="1405" w:name="_Toc77867269"/>
+      <w:bookmarkStart w:id="1406" w:name="_Toc78270694"/>
+      <w:bookmarkStart w:id="1407" w:name="_Toc78288111"/>
+      <w:bookmarkStart w:id="1408" w:name="_Toc78288209"/>
+      <w:bookmarkStart w:id="1409" w:name="_Toc78356752"/>
+      <w:bookmarkStart w:id="1410" w:name="_Toc78357010"/>
+      <w:bookmarkStart w:id="1411" w:name="_Toc81201394"/>
+      <w:bookmarkStart w:id="1412" w:name="_Toc81250215"/>
+      <w:bookmarkStart w:id="1413" w:name="_Toc81289721"/>
+      <w:bookmarkStart w:id="1414" w:name="_Toc81338159"/>
+      <w:bookmarkStart w:id="1415" w:name="_Toc81482247"/>
+      <w:bookmarkStart w:id="1416" w:name="_Toc81557987"/>
+      <w:bookmarkStart w:id="1417" w:name="_Toc81725491"/>
+      <w:bookmarkStart w:id="1418" w:name="_Toc81816896"/>
+      <w:bookmarkStart w:id="1419" w:name="_Toc81857054"/>
+      <w:bookmarkStart w:id="1420" w:name="_Toc81900842"/>
+      <w:bookmarkStart w:id="1421" w:name="_Toc81942061"/>
+      <w:bookmarkStart w:id="1422" w:name="_Toc81982215"/>
+      <w:bookmarkStart w:id="1423" w:name="_Toc81982311"/>
+      <w:bookmarkStart w:id="1424" w:name="_Toc82011650"/>
+      <w:bookmarkStart w:id="1425" w:name="_Toc82034654"/>
+      <w:bookmarkStart w:id="1426" w:name="_Toc82073549"/>
+      <w:bookmarkStart w:id="1427" w:name="_Toc82076212"/>
+      <w:bookmarkStart w:id="1428" w:name="_Toc82089526"/>
+      <w:bookmarkStart w:id="1429" w:name="_Toc82089622"/>
+      <w:bookmarkStart w:id="1430" w:name="_Toc82119031"/>
+      <w:bookmarkStart w:id="1431" w:name="_Toc82119286"/>
+      <w:bookmarkStart w:id="1432" w:name="_Toc82119383"/>
+      <w:bookmarkStart w:id="1433" w:name="_Toc82119479"/>
+      <w:bookmarkStart w:id="1434" w:name="_Toc82421194"/>
+      <w:bookmarkStart w:id="1435" w:name="_Toc82460947"/>
+      <w:bookmarkStart w:id="1436" w:name="_Toc82497297"/>
+      <w:bookmarkStart w:id="1437" w:name="_Toc82546251"/>
+      <w:bookmarkStart w:id="1438" w:name="_Toc82584492"/>
+      <w:bookmarkStart w:id="1439" w:name="_Toc82805646"/>
+      <w:bookmarkStart w:id="1440" w:name="_Toc82870261"/>
+      <w:bookmarkStart w:id="1441" w:name="_Toc82873797"/>
+      <w:bookmarkStart w:id="1442" w:name="_Toc82897897"/>
+      <w:bookmarkStart w:id="1443" w:name="_Toc82953283"/>
+      <w:bookmarkStart w:id="1444" w:name="_Toc82982238"/>
+      <w:bookmarkStart w:id="1445" w:name="_Toc82982770"/>
+      <w:bookmarkStart w:id="1446" w:name="_Toc83018255"/>
+      <w:bookmarkStart w:id="1447" w:name="_Toc83064894"/>
+      <w:bookmarkStart w:id="1448" w:name="_Toc83103853"/>
+      <w:bookmarkStart w:id="1449" w:name="_Toc83112265"/>
+      <w:bookmarkStart w:id="1450" w:name="_Toc83136140"/>
+      <w:bookmarkStart w:id="1451" w:name="_Toc83154346"/>
+      <w:bookmarkStart w:id="1452" w:name="_Toc83154444"/>
+      <w:bookmarkStart w:id="1453" w:name="_Toc83154922"/>
+      <w:bookmarkStart w:id="1454" w:name="_Toc83224812"/>
+      <w:bookmarkStart w:id="1455" w:name="_Toc83309855"/>
+      <w:bookmarkStart w:id="1456" w:name="_Toc83411576"/>
+      <w:bookmarkStart w:id="1457" w:name="_Toc83542027"/>
+      <w:bookmarkStart w:id="1458" w:name="_Toc83564587"/>
+      <w:bookmarkStart w:id="1459" w:name="_Toc83590878"/>
+      <w:bookmarkStart w:id="1460" w:name="_Toc83628539"/>
+      <w:bookmarkStart w:id="1461" w:name="_Toc83628714"/>
+      <w:bookmarkStart w:id="1462" w:name="_Toc83644142"/>
+      <w:bookmarkStart w:id="1463" w:name="_Toc83644239"/>
+      <w:bookmarkStart w:id="1464" w:name="_Toc83675564"/>
+      <w:bookmarkStart w:id="1465" w:name="_Toc83713785"/>
+      <w:bookmarkStart w:id="1466" w:name="_Toc83713994"/>
+      <w:bookmarkStart w:id="1467" w:name="_Toc83717264"/>
+      <w:bookmarkStart w:id="1468" w:name="_Toc83717448"/>
+      <w:bookmarkStart w:id="1469" w:name="_Toc83727322"/>
+      <w:bookmarkStart w:id="1470" w:name="_Toc83732052"/>
+      <w:bookmarkStart w:id="1471" w:name="_Toc83826564"/>
+      <w:bookmarkStart w:id="1472" w:name="_Toc83910761"/>
+      <w:bookmarkStart w:id="1473" w:name="_Toc83915176"/>
+      <w:bookmarkStart w:id="1474" w:name="_Toc84259780"/>
+      <w:bookmarkStart w:id="1475" w:name="_Toc84260014"/>
+      <w:bookmarkStart w:id="1476" w:name="_Toc84260324"/>
+      <w:bookmarkStart w:id="1477" w:name="_Toc84426337"/>
+      <w:bookmarkStart w:id="1478" w:name="_Toc84432157"/>
+      <w:bookmarkStart w:id="1479" w:name="_Toc84572227"/>
+      <w:bookmarkStart w:id="1480" w:name="_Toc84576868"/>
+      <w:bookmarkStart w:id="1481" w:name="_Toc84601154"/>
+      <w:bookmarkStart w:id="1482" w:name="_Toc84625370"/>
+      <w:bookmarkStart w:id="1483" w:name="_Toc84661855"/>
+      <w:bookmarkStart w:id="1484" w:name="_Toc84928713"/>
+      <w:bookmarkStart w:id="1485" w:name="_Toc85121214"/>
+      <w:bookmarkStart w:id="1486" w:name="_Toc85950354"/>
+      <w:bookmarkStart w:id="1487" w:name="_Toc85961909"/>
+      <w:bookmarkStart w:id="1488" w:name="_Toc86049096"/>
+      <w:bookmarkStart w:id="1489" w:name="_Toc86049288"/>
+      <w:bookmarkStart w:id="1490" w:name="_Toc87908685"/>
+      <w:bookmarkStart w:id="1491" w:name="_Toc92119079"/>
+      <w:bookmarkStart w:id="1492" w:name="_Toc92139454"/>
+      <w:bookmarkStart w:id="1493" w:name="_Toc92197171"/>
+      <w:bookmarkStart w:id="1494" w:name="_Toc92522252"/>
+      <w:bookmarkStart w:id="1495" w:name="_Toc92523262"/>
+      <w:bookmarkStart w:id="1496" w:name="_Toc92524170"/>
+      <w:bookmarkStart w:id="1497" w:name="_Toc93407914"/>
+      <w:bookmarkStart w:id="1498" w:name="_Toc94078090"/>
+      <w:bookmarkStart w:id="1499" w:name="_Toc101768525"/>
+      <w:bookmarkStart w:id="1500" w:name="_Toc101774070"/>
+      <w:bookmarkStart w:id="1501" w:name="_Toc101774955"/>
+      <w:bookmarkStart w:id="1502" w:name="_Toc101775593"/>
+      <w:bookmarkStart w:id="1503" w:name="_Toc101787462"/>
+      <w:bookmarkStart w:id="1504" w:name="_Toc101798837"/>
+      <w:bookmarkStart w:id="1505" w:name="_Toc101852355"/>
+      <w:bookmarkStart w:id="1506" w:name="_Toc102485729"/>
+      <w:bookmarkStart w:id="1507" w:name="_Toc102487608"/>
+      <w:bookmarkEnd w:id="1165"/>
+      <w:bookmarkEnd w:id="1167"/>
+      <w:bookmarkEnd w:id="1168"/>
+      <w:bookmarkEnd w:id="1169"/>
+      <w:bookmarkEnd w:id="1170"/>
+      <w:bookmarkEnd w:id="1171"/>
+      <w:bookmarkEnd w:id="1172"/>
+      <w:bookmarkEnd w:id="1173"/>
+      <w:bookmarkEnd w:id="1174"/>
       <w:bookmarkEnd w:id="1175"/>
+      <w:bookmarkEnd w:id="1176"/>
       <w:bookmarkEnd w:id="1177"/>
       <w:bookmarkEnd w:id="1178"/>
       <w:bookmarkEnd w:id="1179"/>
@@ -13715,6 +11575,260 @@
       <w:bookmarkEnd w:id="1505"/>
       <w:bookmarkEnd w:id="1506"/>
       <w:bookmarkEnd w:id="1507"/>
+    </w:p>
+    <w:p>
+      <w:pPr>
+        <w:pStyle w:val="Heading2"/>
+        <w:rPr>
+          <w:color w:val="auto"/>
+        </w:rPr>
+      </w:pPr>
+      <w:bookmarkStart w:id="1508" w:name="_Toc68272199"/>
+      <w:bookmarkStart w:id="1509" w:name="_Toc68272887"/>
+      <w:bookmarkStart w:id="1510" w:name="_Toc68296700"/>
+      <w:bookmarkStart w:id="1511" w:name="_Toc68329966"/>
+      <w:bookmarkStart w:id="1512" w:name="_Toc68330059"/>
+      <w:bookmarkStart w:id="1513" w:name="_Toc68337751"/>
+      <w:bookmarkStart w:id="1514" w:name="_Toc68359174"/>
+      <w:bookmarkStart w:id="1515" w:name="_Toc68359269"/>
+      <w:bookmarkStart w:id="1516" w:name="_Toc68359465"/>
+      <w:bookmarkStart w:id="1517" w:name="_Toc68359581"/>
+      <w:bookmarkStart w:id="1518" w:name="_Toc68534197"/>
+      <w:bookmarkStart w:id="1519" w:name="_Toc68555287"/>
+      <w:bookmarkStart w:id="1520" w:name="_Toc68591760"/>
+      <w:bookmarkStart w:id="1521" w:name="_Toc68591855"/>
+      <w:bookmarkStart w:id="1522" w:name="_Toc68599161"/>
+      <w:bookmarkStart w:id="1523" w:name="_Toc68608350"/>
+      <w:bookmarkStart w:id="1524" w:name="_Toc68609296"/>
+      <w:bookmarkStart w:id="1525" w:name="_Toc68611756"/>
+      <w:bookmarkStart w:id="1526" w:name="_Toc68611847"/>
+      <w:bookmarkStart w:id="1527" w:name="_Toc68614178"/>
+      <w:bookmarkStart w:id="1528" w:name="_Toc68615681"/>
+      <w:bookmarkStart w:id="1529" w:name="_Toc68764156"/>
+      <w:bookmarkStart w:id="1530" w:name="_Toc68869220"/>
+      <w:bookmarkStart w:id="1531" w:name="_Toc68902430"/>
+      <w:bookmarkStart w:id="1532" w:name="_Toc68938942"/>
+      <w:bookmarkStart w:id="1533" w:name="_Toc68962140"/>
+      <w:bookmarkStart w:id="1534" w:name="_Toc68963167"/>
+      <w:bookmarkStart w:id="1535" w:name="_Toc69223422"/>
+      <w:bookmarkStart w:id="1536" w:name="_Toc69242739"/>
+      <w:bookmarkStart w:id="1537" w:name="_Toc69282814"/>
+      <w:bookmarkStart w:id="1538" w:name="_Toc69282912"/>
+      <w:bookmarkStart w:id="1539" w:name="_Toc69308700"/>
+      <w:bookmarkStart w:id="1540" w:name="_Toc69308798"/>
+      <w:bookmarkStart w:id="1541" w:name="_Toc69309111"/>
+      <w:bookmarkStart w:id="1542" w:name="_Toc69310362"/>
+      <w:bookmarkStart w:id="1543" w:name="_Toc69323486"/>
+      <w:bookmarkStart w:id="1544" w:name="_Toc69323583"/>
+      <w:bookmarkStart w:id="1545" w:name="_Toc69323703"/>
+      <w:bookmarkStart w:id="1546" w:name="_Toc69323800"/>
+      <w:bookmarkStart w:id="1547" w:name="_Toc69323896"/>
+      <w:bookmarkStart w:id="1548" w:name="_Toc69323991"/>
+      <w:bookmarkStart w:id="1549" w:name="_Toc69324087"/>
+      <w:bookmarkStart w:id="1550" w:name="_Toc69324116"/>
+      <w:bookmarkStart w:id="1551" w:name="_Toc69324213"/>
+      <w:bookmarkStart w:id="1552" w:name="_Toc69331545"/>
+      <w:bookmarkStart w:id="1553" w:name="_Toc69367601"/>
+      <w:bookmarkStart w:id="1554" w:name="_Toc69386956"/>
+      <w:bookmarkStart w:id="1555" w:name="_Toc69393986"/>
+      <w:bookmarkStart w:id="1556" w:name="_Toc69394272"/>
+      <w:bookmarkStart w:id="1557" w:name="_Toc69394418"/>
+      <w:bookmarkStart w:id="1558" w:name="_Toc69394760"/>
+      <w:bookmarkStart w:id="1559" w:name="_Toc69397365"/>
+      <w:bookmarkStart w:id="1560" w:name="_Toc69397538"/>
+      <w:bookmarkStart w:id="1561" w:name="_Toc69471902"/>
+      <w:bookmarkStart w:id="1562" w:name="_Toc69483746"/>
+      <w:bookmarkStart w:id="1563" w:name="_Toc69484080"/>
+      <w:bookmarkStart w:id="1564" w:name="_Toc69634007"/>
+      <w:bookmarkStart w:id="1565" w:name="_Toc69710571"/>
+      <w:bookmarkStart w:id="1566" w:name="_Toc69796320"/>
+      <w:bookmarkStart w:id="1567" w:name="_Toc69828835"/>
+      <w:bookmarkStart w:id="1568" w:name="_Toc69829049"/>
+      <w:bookmarkStart w:id="1569" w:name="_Toc69889903"/>
+      <w:bookmarkStart w:id="1570" w:name="_Toc69936117"/>
+      <w:bookmarkStart w:id="1571" w:name="_Toc69970482"/>
+      <w:bookmarkStart w:id="1572" w:name="_Toc69980095"/>
+      <w:bookmarkStart w:id="1573" w:name="_Toc69980598"/>
+      <w:bookmarkStart w:id="1574" w:name="_Toc70004465"/>
+      <w:bookmarkStart w:id="1575" w:name="_Toc70017155"/>
+      <w:bookmarkStart w:id="1576" w:name="_Toc70064125"/>
+      <w:bookmarkStart w:id="1577" w:name="_Toc70064420"/>
+      <w:bookmarkStart w:id="1578" w:name="_Toc70078981"/>
+      <w:bookmarkStart w:id="1579" w:name="_Toc70079177"/>
+      <w:bookmarkStart w:id="1580" w:name="_Toc70315185"/>
+      <w:bookmarkStart w:id="1581" w:name="_Toc70349502"/>
+      <w:bookmarkStart w:id="1582" w:name="_Toc70949245"/>
+      <w:bookmarkStart w:id="1583" w:name="_Toc70949442"/>
+      <w:bookmarkStart w:id="1584" w:name="_Toc71010079"/>
+      <w:bookmarkStart w:id="1585" w:name="_Toc71010255"/>
+      <w:bookmarkStart w:id="1586" w:name="_Toc71213842"/>
+      <w:bookmarkStart w:id="1587" w:name="_Toc71293196"/>
+      <w:bookmarkStart w:id="1588" w:name="_Toc71382391"/>
+      <w:bookmarkStart w:id="1589" w:name="_Toc71383229"/>
+      <w:bookmarkStart w:id="1590" w:name="_Toc71549813"/>
+      <w:bookmarkStart w:id="1591" w:name="_Toc71549912"/>
+      <w:bookmarkStart w:id="1592" w:name="_Toc71727328"/>
+      <w:bookmarkStart w:id="1593" w:name="_Toc71727929"/>
+      <w:bookmarkStart w:id="1594" w:name="_Toc71728582"/>
+      <w:bookmarkStart w:id="1595" w:name="_Toc71730770"/>
+      <w:bookmarkStart w:id="1596" w:name="_Toc71899697"/>
+      <w:bookmarkStart w:id="1597" w:name="_Toc71899894"/>
+      <w:bookmarkStart w:id="1598" w:name="_Toc71901703"/>
+      <w:bookmarkStart w:id="1599" w:name="_Toc72239704"/>
+      <w:bookmarkStart w:id="1600" w:name="_Toc72241330"/>
+      <w:bookmarkStart w:id="1601" w:name="_Toc72241453"/>
+      <w:bookmarkStart w:id="1602" w:name="_Toc72241553"/>
+      <w:bookmarkStart w:id="1603" w:name="_Toc72241772"/>
+      <w:bookmarkStart w:id="1604" w:name="_Toc72242162"/>
+      <w:bookmarkStart w:id="1605" w:name="_Toc72249267"/>
+      <w:bookmarkStart w:id="1606" w:name="_Toc72249369"/>
+      <w:bookmarkStart w:id="1607" w:name="_Toc72249470"/>
+      <w:bookmarkStart w:id="1608" w:name="_Toc72249945"/>
+      <w:bookmarkStart w:id="1609" w:name="_Toc72250162"/>
+      <w:bookmarkStart w:id="1610" w:name="_Toc72250378"/>
+      <w:bookmarkStart w:id="1611" w:name="_Toc72250844"/>
+      <w:bookmarkStart w:id="1612" w:name="_Toc72251146"/>
+      <w:bookmarkStart w:id="1613" w:name="_Toc73344255"/>
+      <w:bookmarkStart w:id="1614" w:name="_Toc73344393"/>
+      <w:bookmarkStart w:id="1615" w:name="_Toc73561239"/>
+      <w:bookmarkStart w:id="1616" w:name="_Toc73652333"/>
+      <w:bookmarkStart w:id="1617" w:name="_Toc73694000"/>
+      <w:bookmarkStart w:id="1618" w:name="_Toc73723800"/>
+      <w:bookmarkStart w:id="1619" w:name="_Toc73723900"/>
+      <w:bookmarkStart w:id="1620" w:name="_Toc73823050"/>
+      <w:bookmarkStart w:id="1621" w:name="_Toc73863550"/>
+      <w:bookmarkStart w:id="1622" w:name="_Toc73882874"/>
+      <w:bookmarkStart w:id="1623" w:name="_Toc73883115"/>
+      <w:bookmarkStart w:id="1624" w:name="_Toc74052949"/>
+      <w:bookmarkStart w:id="1625" w:name="_Toc74079422"/>
+      <w:bookmarkStart w:id="1626" w:name="_Toc74122150"/>
+      <w:bookmarkStart w:id="1627" w:name="_Toc74152420"/>
+      <w:bookmarkStart w:id="1628" w:name="_Toc74683599"/>
+      <w:bookmarkStart w:id="1629" w:name="_Toc74687038"/>
+      <w:bookmarkStart w:id="1630" w:name="_Toc74749321"/>
+      <w:bookmarkStart w:id="1631" w:name="_Toc74749679"/>
+      <w:bookmarkStart w:id="1632" w:name="_Toc74810319"/>
+      <w:bookmarkStart w:id="1633" w:name="_Toc74858899"/>
+      <w:bookmarkStart w:id="1634" w:name="_Toc74860146"/>
+      <w:bookmarkStart w:id="1635" w:name="_Toc74897267"/>
+      <w:bookmarkStart w:id="1636" w:name="_Toc74898499"/>
+      <w:bookmarkStart w:id="1637" w:name="_Toc76104804"/>
+      <w:bookmarkStart w:id="1638" w:name="_Toc76461944"/>
+      <w:bookmarkStart w:id="1639" w:name="_Toc76471956"/>
+      <w:bookmarkStart w:id="1640" w:name="_Toc76538211"/>
+      <w:bookmarkStart w:id="1641" w:name="_Toc76569503"/>
+      <w:bookmarkStart w:id="1642" w:name="_Toc76634873"/>
+      <w:bookmarkStart w:id="1643" w:name="_Toc76729012"/>
+      <w:bookmarkStart w:id="1644" w:name="_Toc76729756"/>
+      <w:bookmarkStart w:id="1645" w:name="_Toc76729854"/>
+      <w:bookmarkStart w:id="1646" w:name="_Toc76730476"/>
+      <w:bookmarkStart w:id="1647" w:name="_Toc77368938"/>
+      <w:bookmarkStart w:id="1648" w:name="_Toc77370457"/>
+      <w:bookmarkStart w:id="1649" w:name="_Toc77403268"/>
+      <w:bookmarkStart w:id="1650" w:name="_Toc77409343"/>
+      <w:bookmarkStart w:id="1651" w:name="_Toc77423440"/>
+      <w:bookmarkStart w:id="1652" w:name="_Toc77579190"/>
+      <w:bookmarkStart w:id="1653" w:name="_Toc77596021"/>
+      <w:bookmarkStart w:id="1654" w:name="_Toc77596281"/>
+      <w:bookmarkStart w:id="1655" w:name="_Toc77670292"/>
+      <w:bookmarkStart w:id="1656" w:name="_Toc77834253"/>
+      <w:bookmarkStart w:id="1657" w:name="_Toc77842549"/>
+      <w:bookmarkStart w:id="1658" w:name="_Toc77867297"/>
+      <w:bookmarkStart w:id="1659" w:name="_Toc78270722"/>
+      <w:bookmarkStart w:id="1660" w:name="_Toc78288139"/>
+      <w:bookmarkStart w:id="1661" w:name="_Toc78288237"/>
+      <w:bookmarkStart w:id="1662" w:name="_Toc78356780"/>
+      <w:bookmarkStart w:id="1663" w:name="_Toc78357038"/>
+      <w:bookmarkStart w:id="1664" w:name="_Toc81201423"/>
+      <w:bookmarkStart w:id="1665" w:name="_Toc81250244"/>
+      <w:bookmarkStart w:id="1666" w:name="_Toc81289753"/>
+      <w:bookmarkStart w:id="1667" w:name="_Toc81338191"/>
+      <w:bookmarkStart w:id="1668" w:name="_Toc81482279"/>
+      <w:bookmarkStart w:id="1669" w:name="_Toc81558015"/>
+      <w:bookmarkStart w:id="1670" w:name="_Toc81725520"/>
+      <w:bookmarkStart w:id="1671" w:name="_Toc81816925"/>
+      <w:bookmarkStart w:id="1672" w:name="_Toc81857083"/>
+      <w:bookmarkStart w:id="1673" w:name="_Toc81900871"/>
+      <w:bookmarkStart w:id="1674" w:name="_Toc81942090"/>
+      <w:bookmarkStart w:id="1675" w:name="_Toc81982244"/>
+      <w:bookmarkStart w:id="1676" w:name="_Toc81982340"/>
+      <w:bookmarkStart w:id="1677" w:name="_Toc82011679"/>
+      <w:bookmarkStart w:id="1678" w:name="_Toc82034683"/>
+      <w:bookmarkStart w:id="1679" w:name="_Toc82073578"/>
+      <w:bookmarkStart w:id="1680" w:name="_Toc82076241"/>
+      <w:bookmarkStart w:id="1681" w:name="_Toc82089555"/>
+      <w:bookmarkStart w:id="1682" w:name="_Toc82089651"/>
+      <w:bookmarkStart w:id="1683" w:name="_Toc82119060"/>
+      <w:bookmarkStart w:id="1684" w:name="_Toc82119315"/>
+      <w:bookmarkStart w:id="1685" w:name="_Toc82119412"/>
+      <w:bookmarkStart w:id="1686" w:name="_Toc82119508"/>
+      <w:bookmarkStart w:id="1687" w:name="_Toc82421223"/>
+      <w:bookmarkStart w:id="1688" w:name="_Toc82460976"/>
+      <w:bookmarkStart w:id="1689" w:name="_Toc82497326"/>
+      <w:bookmarkStart w:id="1690" w:name="_Toc82546280"/>
+      <w:bookmarkStart w:id="1691" w:name="_Toc82584521"/>
+      <w:bookmarkStart w:id="1692" w:name="_Toc82805675"/>
+      <w:bookmarkStart w:id="1693" w:name="_Toc82870290"/>
+      <w:bookmarkStart w:id="1694" w:name="_Toc82873826"/>
+      <w:bookmarkStart w:id="1695" w:name="_Toc82897926"/>
+      <w:bookmarkStart w:id="1696" w:name="_Toc82953312"/>
+      <w:bookmarkStart w:id="1697" w:name="_Toc82982267"/>
+      <w:bookmarkStart w:id="1698" w:name="_Toc82982799"/>
+      <w:bookmarkStart w:id="1699" w:name="_Toc83018284"/>
+      <w:bookmarkStart w:id="1700" w:name="_Toc83064923"/>
+      <w:bookmarkStart w:id="1701" w:name="_Toc83103882"/>
+      <w:bookmarkStart w:id="1702" w:name="_Toc83112294"/>
+      <w:bookmarkStart w:id="1703" w:name="_Toc83136169"/>
+      <w:bookmarkStart w:id="1704" w:name="_Toc83154375"/>
+      <w:bookmarkStart w:id="1705" w:name="_Toc83154473"/>
+      <w:bookmarkStart w:id="1706" w:name="_Toc83154951"/>
+      <w:bookmarkStart w:id="1707" w:name="_Toc83224841"/>
+      <w:bookmarkStart w:id="1708" w:name="_Toc83309884"/>
+      <w:bookmarkStart w:id="1709" w:name="_Toc83411605"/>
+      <w:bookmarkStart w:id="1710" w:name="_Toc83542056"/>
+      <w:bookmarkStart w:id="1711" w:name="_Toc83564616"/>
+      <w:bookmarkStart w:id="1712" w:name="_Toc83590907"/>
+      <w:bookmarkStart w:id="1713" w:name="_Toc83628568"/>
+      <w:bookmarkStart w:id="1714" w:name="_Toc83628743"/>
+      <w:bookmarkStart w:id="1715" w:name="_Toc83644171"/>
+      <w:bookmarkStart w:id="1716" w:name="_Toc83644268"/>
+      <w:bookmarkStart w:id="1717" w:name="_Toc83675593"/>
+      <w:bookmarkStart w:id="1718" w:name="_Toc83713814"/>
+      <w:bookmarkStart w:id="1719" w:name="_Toc83714023"/>
+      <w:bookmarkStart w:id="1720" w:name="_Toc83717293"/>
+      <w:bookmarkStart w:id="1721" w:name="_Toc83717477"/>
+      <w:bookmarkStart w:id="1722" w:name="_Toc83727351"/>
+      <w:bookmarkStart w:id="1723" w:name="_Toc83732081"/>
+      <w:bookmarkStart w:id="1724" w:name="_Toc83826595"/>
+      <w:bookmarkStart w:id="1725" w:name="_Toc83910792"/>
+      <w:bookmarkStart w:id="1726" w:name="_Toc83915207"/>
+      <w:bookmarkStart w:id="1727" w:name="_Toc84259811"/>
+      <w:bookmarkStart w:id="1728" w:name="_Toc84260045"/>
+      <w:bookmarkStart w:id="1729" w:name="_Toc84260355"/>
+      <w:bookmarkStart w:id="1730" w:name="_Toc84426370"/>
+      <w:bookmarkStart w:id="1731" w:name="_Toc84432190"/>
+      <w:bookmarkStart w:id="1732" w:name="_Toc84572260"/>
+      <w:bookmarkStart w:id="1733" w:name="_Toc84576901"/>
+      <w:bookmarkStart w:id="1734" w:name="_Toc84601187"/>
+      <w:bookmarkStart w:id="1735" w:name="_Toc84625403"/>
+      <w:bookmarkStart w:id="1736" w:name="_Toc84661888"/>
+      <w:bookmarkStart w:id="1737" w:name="_Toc84928746"/>
+      <w:bookmarkStart w:id="1738" w:name="_Toc85121247"/>
+      <w:bookmarkStart w:id="1739" w:name="_Toc85950387"/>
+      <w:bookmarkStart w:id="1740" w:name="_Toc85961942"/>
+      <w:bookmarkStart w:id="1741" w:name="_Toc86049129"/>
+      <w:bookmarkStart w:id="1742" w:name="_Toc86049321"/>
+      <w:bookmarkStart w:id="1743" w:name="_Toc87908718"/>
+      <w:bookmarkStart w:id="1744" w:name="_Toc92119112"/>
+      <w:bookmarkStart w:id="1745" w:name="_Toc92139487"/>
+      <w:bookmarkStart w:id="1746" w:name="_Toc92197204"/>
+      <w:bookmarkStart w:id="1747" w:name="_Toc92522285"/>
+      <w:bookmarkStart w:id="1748" w:name="_Toc92523295"/>
+      <w:bookmarkStart w:id="1749" w:name="_Toc92524203"/>
+      <w:bookmarkStart w:id="1750" w:name="_Toc93407947"/>
+      <w:bookmarkStart w:id="1751" w:name="_Toc94078123"/>
+      <w:bookmarkStart w:id="1752" w:name="_Toc101768558"/>
+      <w:bookmarkStart w:id="1753" w:name="_Toc102487609"/>
       <w:bookmarkEnd w:id="1508"/>
       <w:bookmarkEnd w:id="1509"/>
       <w:bookmarkEnd w:id="1510"/>
@@ -13725,260 +11839,6 @@
       <w:bookmarkEnd w:id="1515"/>
       <w:bookmarkEnd w:id="1516"/>
       <w:bookmarkEnd w:id="1517"/>
-    </w:p>
-    <w:p>
-      <w:pPr>
-        <w:pStyle w:val="Heading2"/>
-        <w:rPr>
-          <w:color w:val="auto"/>
-        </w:rPr>
-      </w:pPr>
-      <w:bookmarkStart w:id="1518" w:name="_Toc68272199"/>
-      <w:bookmarkStart w:id="1519" w:name="_Toc68272887"/>
-      <w:bookmarkStart w:id="1520" w:name="_Toc68296700"/>
-      <w:bookmarkStart w:id="1521" w:name="_Toc68329966"/>
-      <w:bookmarkStart w:id="1522" w:name="_Toc68330059"/>
-      <w:bookmarkStart w:id="1523" w:name="_Toc68337751"/>
-      <w:bookmarkStart w:id="1524" w:name="_Toc68359174"/>
-      <w:bookmarkStart w:id="1525" w:name="_Toc68359269"/>
-      <w:bookmarkStart w:id="1526" w:name="_Toc68359465"/>
-      <w:bookmarkStart w:id="1527" w:name="_Toc68359581"/>
-      <w:bookmarkStart w:id="1528" w:name="_Toc68534197"/>
-      <w:bookmarkStart w:id="1529" w:name="_Toc68555287"/>
-      <w:bookmarkStart w:id="1530" w:name="_Toc68591760"/>
-      <w:bookmarkStart w:id="1531" w:name="_Toc68591855"/>
-      <w:bookmarkStart w:id="1532" w:name="_Toc68599161"/>
-      <w:bookmarkStart w:id="1533" w:name="_Toc68608350"/>
-      <w:bookmarkStart w:id="1534" w:name="_Toc68609296"/>
-      <w:bookmarkStart w:id="1535" w:name="_Toc68611756"/>
-      <w:bookmarkStart w:id="1536" w:name="_Toc68611847"/>
-      <w:bookmarkStart w:id="1537" w:name="_Toc68614178"/>
-      <w:bookmarkStart w:id="1538" w:name="_Toc68615681"/>
-      <w:bookmarkStart w:id="1539" w:name="_Toc68764156"/>
-      <w:bookmarkStart w:id="1540" w:name="_Toc68869220"/>
-      <w:bookmarkStart w:id="1541" w:name="_Toc68902430"/>
-      <w:bookmarkStart w:id="1542" w:name="_Toc68938942"/>
-      <w:bookmarkStart w:id="1543" w:name="_Toc68962140"/>
-      <w:bookmarkStart w:id="1544" w:name="_Toc68963167"/>
-      <w:bookmarkStart w:id="1545" w:name="_Toc69223422"/>
-      <w:bookmarkStart w:id="1546" w:name="_Toc69242739"/>
-      <w:bookmarkStart w:id="1547" w:name="_Toc69282814"/>
-      <w:bookmarkStart w:id="1548" w:name="_Toc69282912"/>
-      <w:bookmarkStart w:id="1549" w:name="_Toc69308700"/>
-      <w:bookmarkStart w:id="1550" w:name="_Toc69308798"/>
-      <w:bookmarkStart w:id="1551" w:name="_Toc69309111"/>
-      <w:bookmarkStart w:id="1552" w:name="_Toc69310362"/>
-      <w:bookmarkStart w:id="1553" w:name="_Toc69323486"/>
-      <w:bookmarkStart w:id="1554" w:name="_Toc69323583"/>
-      <w:bookmarkStart w:id="1555" w:name="_Toc69323703"/>
-      <w:bookmarkStart w:id="1556" w:name="_Toc69323800"/>
-      <w:bookmarkStart w:id="1557" w:name="_Toc69323896"/>
-      <w:bookmarkStart w:id="1558" w:name="_Toc69323991"/>
-      <w:bookmarkStart w:id="1559" w:name="_Toc69324087"/>
-      <w:bookmarkStart w:id="1560" w:name="_Toc69324116"/>
-      <w:bookmarkStart w:id="1561" w:name="_Toc69324213"/>
-      <w:bookmarkStart w:id="1562" w:name="_Toc69331545"/>
-      <w:bookmarkStart w:id="1563" w:name="_Toc69367601"/>
-      <w:bookmarkStart w:id="1564" w:name="_Toc69386956"/>
-      <w:bookmarkStart w:id="1565" w:name="_Toc69393986"/>
-      <w:bookmarkStart w:id="1566" w:name="_Toc69394272"/>
-      <w:bookmarkStart w:id="1567" w:name="_Toc69394418"/>
-      <w:bookmarkStart w:id="1568" w:name="_Toc69394760"/>
-      <w:bookmarkStart w:id="1569" w:name="_Toc69397365"/>
-      <w:bookmarkStart w:id="1570" w:name="_Toc69397538"/>
-      <w:bookmarkStart w:id="1571" w:name="_Toc69471902"/>
-      <w:bookmarkStart w:id="1572" w:name="_Toc69483746"/>
-      <w:bookmarkStart w:id="1573" w:name="_Toc69484080"/>
-      <w:bookmarkStart w:id="1574" w:name="_Toc69634007"/>
-      <w:bookmarkStart w:id="1575" w:name="_Toc69710571"/>
-      <w:bookmarkStart w:id="1576" w:name="_Toc69796320"/>
-      <w:bookmarkStart w:id="1577" w:name="_Toc69828835"/>
-      <w:bookmarkStart w:id="1578" w:name="_Toc69829049"/>
-      <w:bookmarkStart w:id="1579" w:name="_Toc69889903"/>
-      <w:bookmarkStart w:id="1580" w:name="_Toc69936117"/>
-      <w:bookmarkStart w:id="1581" w:name="_Toc69970482"/>
-      <w:bookmarkStart w:id="1582" w:name="_Toc69980095"/>
-      <w:bookmarkStart w:id="1583" w:name="_Toc69980598"/>
-      <w:bookmarkStart w:id="1584" w:name="_Toc70004465"/>
-      <w:bookmarkStart w:id="1585" w:name="_Toc70017155"/>
-      <w:bookmarkStart w:id="1586" w:name="_Toc70064125"/>
-      <w:bookmarkStart w:id="1587" w:name="_Toc70064420"/>
-      <w:bookmarkStart w:id="1588" w:name="_Toc70078981"/>
-      <w:bookmarkStart w:id="1589" w:name="_Toc70079177"/>
-      <w:bookmarkStart w:id="1590" w:name="_Toc70315185"/>
-      <w:bookmarkStart w:id="1591" w:name="_Toc70349502"/>
-      <w:bookmarkStart w:id="1592" w:name="_Toc70949245"/>
-      <w:bookmarkStart w:id="1593" w:name="_Toc70949442"/>
-      <w:bookmarkStart w:id="1594" w:name="_Toc71010079"/>
-      <w:bookmarkStart w:id="1595" w:name="_Toc71010255"/>
-      <w:bookmarkStart w:id="1596" w:name="_Toc71213842"/>
-      <w:bookmarkStart w:id="1597" w:name="_Toc71293196"/>
-      <w:bookmarkStart w:id="1598" w:name="_Toc71382391"/>
-      <w:bookmarkStart w:id="1599" w:name="_Toc71383229"/>
-      <w:bookmarkStart w:id="1600" w:name="_Toc71549813"/>
-      <w:bookmarkStart w:id="1601" w:name="_Toc71549912"/>
-      <w:bookmarkStart w:id="1602" w:name="_Toc71727328"/>
-      <w:bookmarkStart w:id="1603" w:name="_Toc71727929"/>
-      <w:bookmarkStart w:id="1604" w:name="_Toc71728582"/>
-      <w:bookmarkStart w:id="1605" w:name="_Toc71730770"/>
-      <w:bookmarkStart w:id="1606" w:name="_Toc71899697"/>
-      <w:bookmarkStart w:id="1607" w:name="_Toc71899894"/>
-      <w:bookmarkStart w:id="1608" w:name="_Toc71901703"/>
-      <w:bookmarkStart w:id="1609" w:name="_Toc72239704"/>
-      <w:bookmarkStart w:id="1610" w:name="_Toc72241330"/>
-      <w:bookmarkStart w:id="1611" w:name="_Toc72241453"/>
-      <w:bookmarkStart w:id="1612" w:name="_Toc72241553"/>
-      <w:bookmarkStart w:id="1613" w:name="_Toc72241772"/>
-      <w:bookmarkStart w:id="1614" w:name="_Toc72242162"/>
-      <w:bookmarkStart w:id="1615" w:name="_Toc72249267"/>
-      <w:bookmarkStart w:id="1616" w:name="_Toc72249369"/>
-      <w:bookmarkStart w:id="1617" w:name="_Toc72249470"/>
-      <w:bookmarkStart w:id="1618" w:name="_Toc72249945"/>
-      <w:bookmarkStart w:id="1619" w:name="_Toc72250162"/>
-      <w:bookmarkStart w:id="1620" w:name="_Toc72250378"/>
-      <w:bookmarkStart w:id="1621" w:name="_Toc72250844"/>
-      <w:bookmarkStart w:id="1622" w:name="_Toc72251146"/>
-      <w:bookmarkStart w:id="1623" w:name="_Toc73344255"/>
-      <w:bookmarkStart w:id="1624" w:name="_Toc73344393"/>
-      <w:bookmarkStart w:id="1625" w:name="_Toc73561239"/>
-      <w:bookmarkStart w:id="1626" w:name="_Toc73652333"/>
-      <w:bookmarkStart w:id="1627" w:name="_Toc73694000"/>
-      <w:bookmarkStart w:id="1628" w:name="_Toc73723800"/>
-      <w:bookmarkStart w:id="1629" w:name="_Toc73723900"/>
-      <w:bookmarkStart w:id="1630" w:name="_Toc73823050"/>
-      <w:bookmarkStart w:id="1631" w:name="_Toc73863550"/>
-      <w:bookmarkStart w:id="1632" w:name="_Toc73882874"/>
-      <w:bookmarkStart w:id="1633" w:name="_Toc73883115"/>
-      <w:bookmarkStart w:id="1634" w:name="_Toc74052949"/>
-      <w:bookmarkStart w:id="1635" w:name="_Toc74079422"/>
-      <w:bookmarkStart w:id="1636" w:name="_Toc74122150"/>
-      <w:bookmarkStart w:id="1637" w:name="_Toc74152420"/>
-      <w:bookmarkStart w:id="1638" w:name="_Toc74683599"/>
-      <w:bookmarkStart w:id="1639" w:name="_Toc74687038"/>
-      <w:bookmarkStart w:id="1640" w:name="_Toc74749321"/>
-      <w:bookmarkStart w:id="1641" w:name="_Toc74749679"/>
-      <w:bookmarkStart w:id="1642" w:name="_Toc74810319"/>
-      <w:bookmarkStart w:id="1643" w:name="_Toc74858899"/>
-      <w:bookmarkStart w:id="1644" w:name="_Toc74860146"/>
-      <w:bookmarkStart w:id="1645" w:name="_Toc74897267"/>
-      <w:bookmarkStart w:id="1646" w:name="_Toc74898499"/>
-      <w:bookmarkStart w:id="1647" w:name="_Toc76104804"/>
-      <w:bookmarkStart w:id="1648" w:name="_Toc76461944"/>
-      <w:bookmarkStart w:id="1649" w:name="_Toc76471956"/>
-      <w:bookmarkStart w:id="1650" w:name="_Toc76538211"/>
-      <w:bookmarkStart w:id="1651" w:name="_Toc76569503"/>
-      <w:bookmarkStart w:id="1652" w:name="_Toc76634873"/>
-      <w:bookmarkStart w:id="1653" w:name="_Toc76729012"/>
-      <w:bookmarkStart w:id="1654" w:name="_Toc76729756"/>
-      <w:bookmarkStart w:id="1655" w:name="_Toc76729854"/>
-      <w:bookmarkStart w:id="1656" w:name="_Toc76730476"/>
-      <w:bookmarkStart w:id="1657" w:name="_Toc77368938"/>
-      <w:bookmarkStart w:id="1658" w:name="_Toc77370457"/>
-      <w:bookmarkStart w:id="1659" w:name="_Toc77403268"/>
-      <w:bookmarkStart w:id="1660" w:name="_Toc77409343"/>
-      <w:bookmarkStart w:id="1661" w:name="_Toc77423440"/>
-      <w:bookmarkStart w:id="1662" w:name="_Toc77579190"/>
-      <w:bookmarkStart w:id="1663" w:name="_Toc77596021"/>
-      <w:bookmarkStart w:id="1664" w:name="_Toc77596281"/>
-      <w:bookmarkStart w:id="1665" w:name="_Toc77670292"/>
-      <w:bookmarkStart w:id="1666" w:name="_Toc77834253"/>
-      <w:bookmarkStart w:id="1667" w:name="_Toc77842549"/>
-      <w:bookmarkStart w:id="1668" w:name="_Toc77867297"/>
-      <w:bookmarkStart w:id="1669" w:name="_Toc78270722"/>
-      <w:bookmarkStart w:id="1670" w:name="_Toc78288139"/>
-      <w:bookmarkStart w:id="1671" w:name="_Toc78288237"/>
-      <w:bookmarkStart w:id="1672" w:name="_Toc78356780"/>
-      <w:bookmarkStart w:id="1673" w:name="_Toc78357038"/>
-      <w:bookmarkStart w:id="1674" w:name="_Toc81201423"/>
-      <w:bookmarkStart w:id="1675" w:name="_Toc81250244"/>
-      <w:bookmarkStart w:id="1676" w:name="_Toc81289753"/>
-      <w:bookmarkStart w:id="1677" w:name="_Toc81338191"/>
-      <w:bookmarkStart w:id="1678" w:name="_Toc81482279"/>
-      <w:bookmarkStart w:id="1679" w:name="_Toc81558015"/>
-      <w:bookmarkStart w:id="1680" w:name="_Toc81725520"/>
-      <w:bookmarkStart w:id="1681" w:name="_Toc81816925"/>
-      <w:bookmarkStart w:id="1682" w:name="_Toc81857083"/>
-      <w:bookmarkStart w:id="1683" w:name="_Toc81900871"/>
-      <w:bookmarkStart w:id="1684" w:name="_Toc81942090"/>
-      <w:bookmarkStart w:id="1685" w:name="_Toc81982244"/>
-      <w:bookmarkStart w:id="1686" w:name="_Toc81982340"/>
-      <w:bookmarkStart w:id="1687" w:name="_Toc82011679"/>
-      <w:bookmarkStart w:id="1688" w:name="_Toc82034683"/>
-      <w:bookmarkStart w:id="1689" w:name="_Toc82073578"/>
-      <w:bookmarkStart w:id="1690" w:name="_Toc82076241"/>
-      <w:bookmarkStart w:id="1691" w:name="_Toc82089555"/>
-      <w:bookmarkStart w:id="1692" w:name="_Toc82089651"/>
-      <w:bookmarkStart w:id="1693" w:name="_Toc82119060"/>
-      <w:bookmarkStart w:id="1694" w:name="_Toc82119315"/>
-      <w:bookmarkStart w:id="1695" w:name="_Toc82119412"/>
-      <w:bookmarkStart w:id="1696" w:name="_Toc82119508"/>
-      <w:bookmarkStart w:id="1697" w:name="_Toc82421223"/>
-      <w:bookmarkStart w:id="1698" w:name="_Toc82460976"/>
-      <w:bookmarkStart w:id="1699" w:name="_Toc82497326"/>
-      <w:bookmarkStart w:id="1700" w:name="_Toc82546280"/>
-      <w:bookmarkStart w:id="1701" w:name="_Toc82584521"/>
-      <w:bookmarkStart w:id="1702" w:name="_Toc82805675"/>
-      <w:bookmarkStart w:id="1703" w:name="_Toc82870290"/>
-      <w:bookmarkStart w:id="1704" w:name="_Toc82873826"/>
-      <w:bookmarkStart w:id="1705" w:name="_Toc82897926"/>
-      <w:bookmarkStart w:id="1706" w:name="_Toc82953312"/>
-      <w:bookmarkStart w:id="1707" w:name="_Toc82982267"/>
-      <w:bookmarkStart w:id="1708" w:name="_Toc82982799"/>
-      <w:bookmarkStart w:id="1709" w:name="_Toc83018284"/>
-      <w:bookmarkStart w:id="1710" w:name="_Toc83064923"/>
-      <w:bookmarkStart w:id="1711" w:name="_Toc83103882"/>
-      <w:bookmarkStart w:id="1712" w:name="_Toc83112294"/>
-      <w:bookmarkStart w:id="1713" w:name="_Toc83136169"/>
-      <w:bookmarkStart w:id="1714" w:name="_Toc83154375"/>
-      <w:bookmarkStart w:id="1715" w:name="_Toc83154473"/>
-      <w:bookmarkStart w:id="1716" w:name="_Toc83154951"/>
-      <w:bookmarkStart w:id="1717" w:name="_Toc83224841"/>
-      <w:bookmarkStart w:id="1718" w:name="_Toc83309884"/>
-      <w:bookmarkStart w:id="1719" w:name="_Toc83411605"/>
-      <w:bookmarkStart w:id="1720" w:name="_Toc83542056"/>
-      <w:bookmarkStart w:id="1721" w:name="_Toc83564616"/>
-      <w:bookmarkStart w:id="1722" w:name="_Toc83590907"/>
-      <w:bookmarkStart w:id="1723" w:name="_Toc83628568"/>
-      <w:bookmarkStart w:id="1724" w:name="_Toc83628743"/>
-      <w:bookmarkStart w:id="1725" w:name="_Toc83644171"/>
-      <w:bookmarkStart w:id="1726" w:name="_Toc83644268"/>
-      <w:bookmarkStart w:id="1727" w:name="_Toc83675593"/>
-      <w:bookmarkStart w:id="1728" w:name="_Toc83713814"/>
-      <w:bookmarkStart w:id="1729" w:name="_Toc83714023"/>
-      <w:bookmarkStart w:id="1730" w:name="_Toc83717293"/>
-      <w:bookmarkStart w:id="1731" w:name="_Toc83717477"/>
-      <w:bookmarkStart w:id="1732" w:name="_Toc83727351"/>
-      <w:bookmarkStart w:id="1733" w:name="_Toc83732081"/>
-      <w:bookmarkStart w:id="1734" w:name="_Toc83826595"/>
-      <w:bookmarkStart w:id="1735" w:name="_Toc83910792"/>
-      <w:bookmarkStart w:id="1736" w:name="_Toc83915207"/>
-      <w:bookmarkStart w:id="1737" w:name="_Toc84259811"/>
-      <w:bookmarkStart w:id="1738" w:name="_Toc84260045"/>
-      <w:bookmarkStart w:id="1739" w:name="_Toc84260355"/>
-      <w:bookmarkStart w:id="1740" w:name="_Toc84426370"/>
-      <w:bookmarkStart w:id="1741" w:name="_Toc84432190"/>
-      <w:bookmarkStart w:id="1742" w:name="_Toc84572260"/>
-      <w:bookmarkStart w:id="1743" w:name="_Toc84576901"/>
-      <w:bookmarkStart w:id="1744" w:name="_Toc84601187"/>
-      <w:bookmarkStart w:id="1745" w:name="_Toc84625403"/>
-      <w:bookmarkStart w:id="1746" w:name="_Toc84661888"/>
-      <w:bookmarkStart w:id="1747" w:name="_Toc84928746"/>
-      <w:bookmarkStart w:id="1748" w:name="_Toc85121247"/>
-      <w:bookmarkStart w:id="1749" w:name="_Toc85950387"/>
-      <w:bookmarkStart w:id="1750" w:name="_Toc85961942"/>
-      <w:bookmarkStart w:id="1751" w:name="_Toc86049129"/>
-      <w:bookmarkStart w:id="1752" w:name="_Toc86049321"/>
-      <w:bookmarkStart w:id="1753" w:name="_Toc87908718"/>
-      <w:bookmarkStart w:id="1754" w:name="_Toc92119112"/>
-      <w:bookmarkStart w:id="1755" w:name="_Toc92139487"/>
-      <w:bookmarkStart w:id="1756" w:name="_Toc92197204"/>
-      <w:bookmarkStart w:id="1757" w:name="_Toc92522285"/>
-      <w:bookmarkStart w:id="1758" w:name="_Toc92523295"/>
-      <w:bookmarkStart w:id="1759" w:name="_Toc92524203"/>
-      <w:bookmarkStart w:id="1760" w:name="_Toc93407947"/>
-      <w:bookmarkStart w:id="1761" w:name="_Toc94078123"/>
-      <w:bookmarkStart w:id="1762" w:name="_Toc101768558"/>
-      <w:bookmarkStart w:id="1763" w:name="_Toc102487609"/>
       <w:bookmarkEnd w:id="1518"/>
       <w:bookmarkEnd w:id="1519"/>
       <w:bookmarkEnd w:id="1520"/>
@@ -14214,16 +12074,6 @@
       <w:bookmarkEnd w:id="1750"/>
       <w:bookmarkEnd w:id="1751"/>
       <w:bookmarkEnd w:id="1752"/>
-      <w:bookmarkEnd w:id="1753"/>
-      <w:bookmarkEnd w:id="1754"/>
-      <w:bookmarkEnd w:id="1755"/>
-      <w:bookmarkEnd w:id="1756"/>
-      <w:bookmarkEnd w:id="1757"/>
-      <w:bookmarkEnd w:id="1758"/>
-      <w:bookmarkEnd w:id="1759"/>
-      <w:bookmarkEnd w:id="1760"/>
-      <w:bookmarkEnd w:id="1761"/>
-      <w:bookmarkEnd w:id="1762"/>
       <w:r>
         <w:rPr>
           <w:color w:val="auto"/>
@@ -14231,7 +12081,7 @@
         </w:rPr>
         <w:t>Kết luận</w:t>
       </w:r>
-      <w:bookmarkEnd w:id="1763"/>
+      <w:bookmarkEnd w:id="1753"/>
     </w:p>
     <w:p>
       <w:pPr>
@@ -14337,7 +12187,7 @@
           <w:color w:val="auto"/>
         </w:rPr>
       </w:pPr>
-      <w:bookmarkStart w:id="1764" w:name="_Toc102487610"/>
+      <w:bookmarkStart w:id="1754" w:name="_Toc102487610"/>
       <w:r>
         <w:rPr>
           <w:color w:val="auto"/>
@@ -14351,7 +12201,7 @@
         </w:rPr>
         <w:t>phát triển</w:t>
       </w:r>
-      <w:bookmarkEnd w:id="1764"/>
+      <w:bookmarkEnd w:id="1754"/>
     </w:p>
     <w:p>
       <w:pPr>
@@ -14477,7 +12327,7 @@
           <w:lang w:val="en-US"/>
         </w:rPr>
       </w:pPr>
-      <w:bookmarkStart w:id="1765" w:name="_Toc102487611"/>
+      <w:bookmarkStart w:id="1755" w:name="_Toc102487611"/>
       <w:r>
         <w:rPr>
           <w:color w:val="auto"/>
@@ -14485,7 +12335,7 @@
         <w:lastRenderedPageBreak/>
         <w:t>TÀI LIỆU THAM KHẢO</w:t>
       </w:r>
-      <w:bookmarkEnd w:id="1765"/>
+      <w:bookmarkEnd w:id="1755"/>
     </w:p>
     <w:p>
       <w:pPr>
@@ -14637,7 +12487,7 @@
           <w:lang w:val="en-US"/>
         </w:rPr>
       </w:pPr>
-      <w:bookmarkStart w:id="1766" w:name="_Toc102487612"/>
+      <w:bookmarkStart w:id="1756" w:name="_Toc102487612"/>
       <w:r>
         <w:rPr>
           <w:color w:val="auto"/>
@@ -14646,7 +12496,7 @@
         <w:lastRenderedPageBreak/>
         <w:t>PHỤ LỤC</w:t>
       </w:r>
-      <w:bookmarkEnd w:id="1766"/>
+      <w:bookmarkEnd w:id="1756"/>
     </w:p>
     <w:p/>
     <w:p>
@@ -14782,7 +12632,7 @@
         <w:sz w:val="22"/>
         <w:szCs w:val="22"/>
       </w:rPr>
-      <w:t>4</w:t>
+      <w:t>10</w:t>
     </w:r>
     <w:r>
       <w:rPr>
@@ -16154,7 +14004,6 @@
     <w:lvl w:ilvl="0" w:tplc="D73CA3EE">
       <w:start w:val="1"/>
       <w:numFmt w:val="bullet"/>
-      <w:pStyle w:val="CaptionChar"/>
       <w:lvlText w:val="-"/>
       <w:lvlJc w:val="left"/>
       <w:pPr>
@@ -22220,7 +20069,7 @@
 </file>
 
 <file path=customXml/itemProps1.xml><?xml version="1.0" encoding="utf-8"?>
-<ds:datastoreItem xmlns:ds="http://schemas.openxmlformats.org/officeDocument/2006/customXml" ds:itemID="{64FC79B6-55D5-40F8-9441-E860DA9ABE73}">
+<ds:datastoreItem xmlns:ds="http://schemas.openxmlformats.org/officeDocument/2006/customXml" ds:itemID="{D9D3DD37-A987-47EC-AD17-33561190717F}">
   <ds:schemaRefs>
     <ds:schemaRef ds:uri="http://schemas.openxmlformats.org/officeDocument/2006/bibliography"/>
   </ds:schemaRefs>
